--- a/Docker_Tasks/Docker task.docx
+++ b/Docker_Tasks/Docker task.docx
@@ -4,7 +4,31 @@
   <w:body>
     <w:p/>
     <w:p>
-      <w:r>
+      <w:pPr>
+        <w:jc w:val="center"/>
+        <w:rPr>
+          <w:b/>
+          <w:bCs/>
+          <w:sz w:val="28"/>
+          <w:szCs w:val="28"/>
+        </w:rPr>
+      </w:pPr>
+      <w:r>
+        <w:rPr>
+          <w:b/>
+          <w:bCs/>
+          <w:sz w:val="28"/>
+          <w:szCs w:val="28"/>
+        </w:rPr>
+        <w:t xml:space="preserve">Docker </w:t>
+      </w:r>
+      <w:r>
+        <w:rPr>
+          <w:b/>
+          <w:bCs/>
+          <w:sz w:val="28"/>
+          <w:szCs w:val="28"/>
+        </w:rPr>
         <w:t>Tasks</w:t>
       </w:r>
     </w:p>
@@ -20,16 +44,14 @@
     </w:p>
     <w:p>
       <w:r>
-        <w:t xml:space="preserve"> </w:t>
-      </w:r>
-    </w:p>
-    <w:p>
-      <w:r>
         <w:t>Install Docker on your local system (Windows, macOS, or Linux).</w:t>
       </w:r>
     </w:p>
     <w:p>
       <w:r>
+        <w:rPr>
+          <w:noProof/>
+        </w:rPr>
         <w:drawing>
           <wp:inline distT="0" distB="0" distL="0" distR="0" wp14:anchorId="6E7A2C7C" wp14:editId="2F53E484">
             <wp:extent cx="5731510" cy="1209040"/>
@@ -46,7 +68,7 @@
                     <pic:cNvPicPr/>
                   </pic:nvPicPr>
                   <pic:blipFill>
-                    <a:blip r:embed="rId4"/>
+                    <a:blip r:embed="rId5"/>
                     <a:stretch>
                       <a:fillRect/>
                     </a:stretch>
@@ -87,6 +109,9 @@
     </w:p>
     <w:p>
       <w:r>
+        <w:rPr>
+          <w:noProof/>
+        </w:rPr>
         <w:drawing>
           <wp:inline distT="0" distB="0" distL="0" distR="0" wp14:anchorId="3D03473B" wp14:editId="41D06FE9">
             <wp:extent cx="5287113" cy="2638793"/>
@@ -103,7 +128,7 @@
                     <pic:cNvPicPr/>
                   </pic:nvPicPr>
                   <pic:blipFill>
-                    <a:blip r:embed="rId5"/>
+                    <a:blip r:embed="rId6"/>
                     <a:stretch>
                       <a:fillRect/>
                     </a:stretch>
@@ -141,51 +166,56 @@
     </w:p>
     <w:p>
       <w:r>
-        <w:drawing>
-          <wp:inline distT="0" distB="0" distL="0" distR="0" wp14:anchorId="3E5AE413" wp14:editId="7FD22EEE">
-            <wp:extent cx="3598583" cy="1743075"/>
-            <wp:effectExtent l="0" t="0" r="1905" b="0"/>
-            <wp:docPr id="677752329" name="Picture 1"/>
-            <wp:cNvGraphicFramePr>
-              <a:graphicFrameLocks xmlns:a="http://schemas.openxmlformats.org/drawingml/2006/main" noChangeAspect="1"/>
-            </wp:cNvGraphicFramePr>
-            <a:graphic xmlns:a="http://schemas.openxmlformats.org/drawingml/2006/main">
-              <a:graphicData uri="http://schemas.openxmlformats.org/drawingml/2006/picture">
-                <pic:pic xmlns:pic="http://schemas.openxmlformats.org/drawingml/2006/picture">
-                  <pic:nvPicPr>
-                    <pic:cNvPr id="677752329" name=""/>
-                    <pic:cNvPicPr/>
-                  </pic:nvPicPr>
-                  <pic:blipFill>
-                    <a:blip r:embed="rId6"/>
-                    <a:stretch>
-                      <a:fillRect/>
-                    </a:stretch>
-                  </pic:blipFill>
-                  <pic:spPr>
-                    <a:xfrm>
-                      <a:off x="0" y="0"/>
-                      <a:ext cx="3614471" cy="1750771"/>
-                    </a:xfrm>
-                    <a:prstGeom prst="rect">
-                      <a:avLst/>
-                    </a:prstGeom>
-                  </pic:spPr>
-                </pic:pic>
-              </a:graphicData>
-            </a:graphic>
-          </wp:inline>
-        </w:drawing>
-      </w:r>
-    </w:p>
-    <w:p>
-      <w:r>
-        <w:lastRenderedPageBreak/>
+        <w:rPr>
+          <w:noProof/>
+        </w:rPr>
+        <w:drawing>
+          <wp:inline distT="0" distB="0" distL="0" distR="0" wp14:anchorId="727B2535" wp14:editId="09565535">
+            <wp:extent cx="5731510" cy="704850"/>
+            <wp:effectExtent l="0" t="0" r="2540" b="0"/>
+            <wp:docPr id="1766759076" name="Picture 1"/>
+            <wp:cNvGraphicFramePr>
+              <a:graphicFrameLocks xmlns:a="http://schemas.openxmlformats.org/drawingml/2006/main" noChangeAspect="1"/>
+            </wp:cNvGraphicFramePr>
+            <a:graphic xmlns:a="http://schemas.openxmlformats.org/drawingml/2006/main">
+              <a:graphicData uri="http://schemas.openxmlformats.org/drawingml/2006/picture">
+                <pic:pic xmlns:pic="http://schemas.openxmlformats.org/drawingml/2006/picture">
+                  <pic:nvPicPr>
+                    <pic:cNvPr id="1766759076" name=""/>
+                    <pic:cNvPicPr/>
+                  </pic:nvPicPr>
+                  <pic:blipFill>
+                    <a:blip r:embed="rId7"/>
+                    <a:stretch>
+                      <a:fillRect/>
+                    </a:stretch>
+                  </pic:blipFill>
+                  <pic:spPr>
+                    <a:xfrm>
+                      <a:off x="0" y="0"/>
+                      <a:ext cx="5731510" cy="704850"/>
+                    </a:xfrm>
+                    <a:prstGeom prst="rect">
+                      <a:avLst/>
+                    </a:prstGeom>
+                  </pic:spPr>
+                </pic:pic>
+              </a:graphicData>
+            </a:graphic>
+          </wp:inline>
+        </w:drawing>
+      </w:r>
+    </w:p>
+    <w:p>
+      <w:r>
         <w:t>Pull it to your local system using docker pull.</w:t>
       </w:r>
     </w:p>
     <w:p>
       <w:r>
+        <w:rPr>
+          <w:noProof/>
+        </w:rPr>
         <w:drawing>
           <wp:inline distT="0" distB="0" distL="0" distR="0" wp14:anchorId="351D5F1A" wp14:editId="606E913A">
             <wp:extent cx="5731510" cy="1357630"/>
@@ -202,7 +232,7 @@
                     <pic:cNvPicPr/>
                   </pic:nvPicPr>
                   <pic:blipFill>
-                    <a:blip r:embed="rId7"/>
+                    <a:blip r:embed="rId8"/>
                     <a:stretch>
                       <a:fillRect/>
                     </a:stretch>
@@ -223,6 +253,7 @@
         </w:drawing>
       </w:r>
     </w:p>
+    <w:p/>
     <w:p>
       <w:r>
         <w:t>List all available images using:</w:t>
@@ -235,6 +266,9 @@
     </w:p>
     <w:p>
       <w:r>
+        <w:rPr>
+          <w:noProof/>
+        </w:rPr>
         <w:drawing>
           <wp:inline distT="0" distB="0" distL="0" distR="0" wp14:anchorId="7B2603ED" wp14:editId="7C719647">
             <wp:extent cx="5344271" cy="571580"/>
@@ -251,7 +285,7 @@
                     <pic:cNvPicPr/>
                   </pic:nvPicPr>
                   <pic:blipFill>
-                    <a:blip r:embed="rId8"/>
+                    <a:blip r:embed="rId9"/>
                     <a:stretch>
                       <a:fillRect/>
                     </a:stretch>
@@ -299,6 +333,9 @@
     </w:p>
     <w:p>
       <w:r>
+        <w:rPr>
+          <w:noProof/>
+        </w:rPr>
         <w:drawing>
           <wp:inline distT="0" distB="0" distL="0" distR="0" wp14:anchorId="7EAC8C3B" wp14:editId="3C50E64E">
             <wp:extent cx="5731510" cy="497840"/>
@@ -315,7 +352,7 @@
                     <pic:cNvPicPr/>
                   </pic:nvPicPr>
                   <pic:blipFill>
-                    <a:blip r:embed="rId9"/>
+                    <a:blip r:embed="rId10"/>
                     <a:stretch>
                       <a:fillRect/>
                     </a:stretch>
@@ -349,6 +386,9 @@
     </w:p>
     <w:p>
       <w:r>
+        <w:rPr>
+          <w:noProof/>
+        </w:rPr>
         <w:drawing>
           <wp:inline distT="0" distB="0" distL="0" distR="0" wp14:anchorId="0FA4A5CA" wp14:editId="22100D53">
             <wp:extent cx="5731510" cy="396240"/>
@@ -365,7 +405,7 @@
                     <pic:cNvPicPr/>
                   </pic:nvPicPr>
                   <pic:blipFill>
-                    <a:blip r:embed="rId10"/>
+                    <a:blip r:embed="rId11"/>
                     <a:stretch>
                       <a:fillRect/>
                     </a:stretch>
@@ -388,6 +428,9 @@
     </w:p>
     <w:p>
       <w:r>
+        <w:rPr>
+          <w:noProof/>
+        </w:rPr>
         <w:drawing>
           <wp:inline distT="0" distB="0" distL="0" distR="0" wp14:anchorId="4AC080DE" wp14:editId="7A050BD6">
             <wp:extent cx="5731510" cy="1354455"/>
@@ -404,7 +447,7 @@
                     <pic:cNvPicPr/>
                   </pic:nvPicPr>
                   <pic:blipFill>
-                    <a:blip r:embed="rId11"/>
+                    <a:blip r:embed="rId12"/>
                     <a:stretch>
                       <a:fillRect/>
                     </a:stretch>
@@ -440,6 +483,9 @@
         <w:t xml:space="preserve"> </w:t>
       </w:r>
       <w:r>
+        <w:rPr>
+          <w:noProof/>
+        </w:rPr>
         <w:drawing>
           <wp:inline distT="0" distB="0" distL="0" distR="0" wp14:anchorId="18546E8D" wp14:editId="23DC8A29">
             <wp:extent cx="5731510" cy="504825"/>
@@ -456,7 +502,7 @@
                     <pic:cNvPicPr/>
                   </pic:nvPicPr>
                   <pic:blipFill>
-                    <a:blip r:embed="rId12"/>
+                    <a:blip r:embed="rId13"/>
                     <a:stretch>
                       <a:fillRect/>
                     </a:stretch>
@@ -479,7 +525,6 @@
     </w:p>
     <w:p>
       <w:r>
-        <w:lastRenderedPageBreak/>
         <w:t>6. Launch and Remove HTTP Container</w:t>
       </w:r>
     </w:p>
@@ -490,6 +535,9 @@
     </w:p>
     <w:p>
       <w:r>
+        <w:rPr>
+          <w:noProof/>
+        </w:rPr>
         <w:drawing>
           <wp:inline distT="0" distB="0" distL="0" distR="0" wp14:anchorId="4F747D99" wp14:editId="43032542">
             <wp:extent cx="5553850" cy="400106"/>
@@ -506,7 +554,7 @@
                     <pic:cNvPicPr/>
                   </pic:nvPicPr>
                   <pic:blipFill>
-                    <a:blip r:embed="rId13"/>
+                    <a:blip r:embed="rId14"/>
                     <a:stretch>
                       <a:fillRect/>
                     </a:stretch>
@@ -534,6 +582,9 @@
     </w:p>
     <w:p>
       <w:r>
+        <w:rPr>
+          <w:noProof/>
+        </w:rPr>
         <w:drawing>
           <wp:inline distT="0" distB="0" distL="0" distR="0" wp14:anchorId="567CD966" wp14:editId="2C3A55ED">
             <wp:extent cx="5731510" cy="289560"/>
@@ -550,7 +601,7 @@
                     <pic:cNvPicPr/>
                   </pic:nvPicPr>
                   <pic:blipFill>
-                    <a:blip r:embed="rId14"/>
+                    <a:blip r:embed="rId15"/>
                     <a:stretch>
                       <a:fillRect/>
                     </a:stretch>
@@ -571,6 +622,8 @@
         </w:drawing>
       </w:r>
     </w:p>
+    <w:p/>
+    <w:p/>
     <w:p>
       <w:r>
         <w:t>Remove both the container and its image from your system.</w:t>
@@ -578,6 +631,9 @@
     </w:p>
     <w:p>
       <w:r>
+        <w:rPr>
+          <w:noProof/>
+        </w:rPr>
         <w:drawing>
           <wp:inline distT="0" distB="0" distL="0" distR="0" wp14:anchorId="158F6002" wp14:editId="60848375">
             <wp:extent cx="5731510" cy="1939290"/>
@@ -594,7 +650,7 @@
                     <pic:cNvPicPr/>
                   </pic:nvPicPr>
                   <pic:blipFill>
-                    <a:blip r:embed="rId15"/>
+                    <a:blip r:embed="rId16"/>
                     <a:stretch>
                       <a:fillRect/>
                     </a:stretch>
@@ -628,6 +684,9 @@
     </w:p>
     <w:p>
       <w:r>
+        <w:rPr>
+          <w:noProof/>
+        </w:rPr>
         <w:drawing>
           <wp:inline distT="0" distB="0" distL="0" distR="0" wp14:anchorId="1F07EFD8" wp14:editId="0E88ED0A">
             <wp:extent cx="2924583" cy="562053"/>
@@ -644,7 +703,7 @@
                     <pic:cNvPicPr/>
                   </pic:nvPicPr>
                   <pic:blipFill>
-                    <a:blip r:embed="rId16"/>
+                    <a:blip r:embed="rId17"/>
                     <a:stretch>
                       <a:fillRect/>
                     </a:stretch>
@@ -673,11 +732,22 @@
     </w:p>
     <w:p>
       <w:r>
-        <w:t>Clone the repository: lancachenet/ubuntu-nginx</w:t>
-      </w:r>
-    </w:p>
-    <w:p>
-      <w:r>
+        <w:t xml:space="preserve">Clone the repository: </w:t>
+      </w:r>
+      <w:proofErr w:type="spellStart"/>
+      <w:r>
+        <w:t>lancachenet</w:t>
+      </w:r>
+      <w:proofErr w:type="spellEnd"/>
+      <w:r>
+        <w:t>/ubuntu-nginx</w:t>
+      </w:r>
+    </w:p>
+    <w:p>
+      <w:r>
+        <w:rPr>
+          <w:noProof/>
+        </w:rPr>
         <w:drawing>
           <wp:inline distT="0" distB="0" distL="0" distR="0" wp14:anchorId="6F349E78" wp14:editId="679AEADA">
             <wp:extent cx="5731510" cy="318135"/>
@@ -694,7 +764,7 @@
                     <pic:cNvPicPr/>
                   </pic:nvPicPr>
                   <pic:blipFill>
-                    <a:blip r:embed="rId17"/>
+                    <a:blip r:embed="rId18"/>
                     <a:stretch>
                       <a:fillRect/>
                     </a:stretch>
@@ -717,7 +787,15 @@
     </w:p>
     <w:p>
       <w:r>
-        <w:t>Build a Docker image using the provided Dockerfile.</w:t>
+        <w:t xml:space="preserve">Build a Docker image using the provided </w:t>
+      </w:r>
+      <w:proofErr w:type="spellStart"/>
+      <w:r>
+        <w:t>Dockerfile</w:t>
+      </w:r>
+      <w:proofErr w:type="spellEnd"/>
+      <w:r>
+        <w:t>.</w:t>
       </w:r>
     </w:p>
     <w:p>
@@ -727,6 +805,9 @@
     </w:p>
     <w:p>
       <w:r>
+        <w:rPr>
+          <w:noProof/>
+        </w:rPr>
         <w:drawing>
           <wp:inline distT="0" distB="0" distL="0" distR="0" wp14:anchorId="547386A3" wp14:editId="6F00F9C6">
             <wp:extent cx="5277587" cy="342948"/>
@@ -743,7 +824,7 @@
                     <pic:cNvPicPr/>
                   </pic:nvPicPr>
                   <pic:blipFill>
-                    <a:blip r:embed="rId18"/>
+                    <a:blip r:embed="rId19"/>
                     <a:stretch>
                       <a:fillRect/>
                     </a:stretch>
@@ -766,6 +847,9 @@
     </w:p>
     <w:p>
       <w:r>
+        <w:rPr>
+          <w:noProof/>
+        </w:rPr>
         <w:drawing>
           <wp:inline distT="0" distB="0" distL="0" distR="0" wp14:anchorId="039BF7D8" wp14:editId="117FC0C6">
             <wp:extent cx="5477639" cy="543001"/>
@@ -782,7 +866,7 @@
                     <pic:cNvPicPr/>
                   </pic:nvPicPr>
                   <pic:blipFill>
-                    <a:blip r:embed="rId19"/>
+                    <a:blip r:embed="rId20"/>
                     <a:stretch>
                       <a:fillRect/>
                     </a:stretch>
@@ -810,12 +894,6 @@
     </w:p>
     <w:p>
       <w:r>
-        <w:t xml:space="preserve"> </w:t>
-      </w:r>
-    </w:p>
-    <w:p>
-      <w:r>
-        <w:lastRenderedPageBreak/>
         <w:t>9. Run &amp; Test the Webpage</w:t>
       </w:r>
     </w:p>
@@ -826,6 +904,9 @@
     </w:p>
     <w:p>
       <w:r>
+        <w:rPr>
+          <w:noProof/>
+        </w:rPr>
         <w:drawing>
           <wp:inline distT="0" distB="0" distL="0" distR="0" wp14:anchorId="7C169365" wp14:editId="74F4DA18">
             <wp:extent cx="5731510" cy="771525"/>
@@ -842,7 +923,7 @@
                     <pic:cNvPicPr/>
                   </pic:nvPicPr>
                   <pic:blipFill rotWithShape="1">
-                    <a:blip r:embed="rId20"/>
+                    <a:blip r:embed="rId21"/>
                     <a:srcRect b="61058"/>
                     <a:stretch>
                       <a:fillRect/>
@@ -872,16 +953,19 @@
         </w:drawing>
       </w:r>
     </w:p>
-    <w:p>
-      <w:r>
-        <w:t>Use the curl command to verify that the webpage is accessible.</w:t>
-      </w:r>
-    </w:p>
-    <w:p>
-      <w:r>
-        <w:t xml:space="preserve"> </w:t>
-      </w:r>
-      <w:r>
+    <w:p/>
+    <w:p/>
+    <w:p/>
+    <w:p/>
+    <w:p/>
+    <w:p>
+      <w:r>
+        <w:t xml:space="preserve">Use the curl command to verify that the webpage is accessible. </w:t>
+      </w:r>
+      <w:r>
+        <w:rPr>
+          <w:noProof/>
+        </w:rPr>
         <w:drawing>
           <wp:inline distT="0" distB="0" distL="0" distR="0" wp14:anchorId="581E34A5" wp14:editId="2440C558">
             <wp:extent cx="5731510" cy="1200150"/>
@@ -898,7 +982,7 @@
                     <pic:cNvPicPr/>
                   </pic:nvPicPr>
                   <pic:blipFill rotWithShape="1">
-                    <a:blip r:embed="rId20"/>
+                    <a:blip r:embed="rId21"/>
                     <a:srcRect t="39423"/>
                     <a:stretch>
                       <a:fillRect/>
@@ -945,6 +1029,9 @@
     </w:p>
     <w:p>
       <w:r>
+        <w:rPr>
+          <w:noProof/>
+        </w:rPr>
         <w:drawing>
           <wp:inline distT="0" distB="0" distL="0" distR="0" wp14:anchorId="6835EA15" wp14:editId="34638C34">
             <wp:extent cx="5731510" cy="655320"/>
@@ -961,7 +1048,7 @@
                     <pic:cNvPicPr/>
                   </pic:nvPicPr>
                   <pic:blipFill>
-                    <a:blip r:embed="rId21"/>
+                    <a:blip r:embed="rId22"/>
                     <a:stretch>
                       <a:fillRect/>
                     </a:stretch>
@@ -988,21 +1075,19 @@
       </w:r>
     </w:p>
     <w:p>
-      <w:r>
-        <w:t xml:space="preserve">While inside the container, press the </w:t>
-      </w:r>
-      <w:r>
-        <w:rPr>
-          <w:b/>
-          <w:bCs/>
-        </w:rPr>
-        <w:t>escape sequence</w:t>
-      </w:r>
-      <w:r>
-        <w:t>:</w:t>
-      </w:r>
-      <w:r>
-        <w:t xml:space="preserve"> Ctrl +p Ctrl +q</w:t>
+      <w:pPr>
+        <w:ind w:firstLine="720"/>
+        <w:rPr>
+          <w:b/>
+          <w:bCs/>
+        </w:rPr>
+      </w:pPr>
+      <w:r>
+        <w:rPr>
+          <w:b/>
+          <w:bCs/>
+        </w:rPr>
+        <w:t>While inside the container, press the escape sequence: Ctrl +p Ctrl +q</w:t>
       </w:r>
     </w:p>
     <w:p>
@@ -1020,6 +1105,9 @@
         <w:t xml:space="preserve"> </w:t>
       </w:r>
       <w:r>
+        <w:rPr>
+          <w:noProof/>
+        </w:rPr>
         <w:drawing>
           <wp:inline distT="0" distB="0" distL="0" distR="0" wp14:anchorId="1B9E6F79" wp14:editId="28274822">
             <wp:extent cx="4086795" cy="533474"/>
@@ -1036,7 +1124,7 @@
                     <pic:cNvPicPr/>
                   </pic:nvPicPr>
                   <pic:blipFill>
-                    <a:blip r:embed="rId22"/>
+                    <a:blip r:embed="rId23"/>
                     <a:stretch>
                       <a:fillRect/>
                     </a:stretch>
@@ -1077,6 +1165,9 @@
         <w:t xml:space="preserve"> </w:t>
       </w:r>
       <w:r>
+        <w:rPr>
+          <w:noProof/>
+        </w:rPr>
         <w:drawing>
           <wp:inline distT="0" distB="0" distL="0" distR="0" wp14:anchorId="6F6907F7" wp14:editId="1956FAEB">
             <wp:extent cx="4524375" cy="1579418"/>
@@ -1093,7 +1184,7 @@
                     <pic:cNvPicPr/>
                   </pic:nvPicPr>
                   <pic:blipFill>
-                    <a:blip r:embed="rId23"/>
+                    <a:blip r:embed="rId24"/>
                     <a:stretch>
                       <a:fillRect/>
                     </a:stretch>
@@ -1116,12 +1207,14 @@
     </w:p>
     <w:p>
       <w:r>
-        <w:lastRenderedPageBreak/>
         <w:t>13. Monitor Container Stats</w:t>
       </w:r>
     </w:p>
     <w:p>
       <w:r>
+        <w:rPr>
+          <w:noProof/>
+        </w:rPr>
         <w:drawing>
           <wp:inline distT="0" distB="0" distL="0" distR="0" wp14:anchorId="4B955E79" wp14:editId="51B233D1">
             <wp:extent cx="5731510" cy="620395"/>
@@ -1138,7 +1231,7 @@
                     <pic:cNvPicPr/>
                   </pic:nvPicPr>
                   <pic:blipFill>
-                    <a:blip r:embed="rId24"/>
+                    <a:blip r:embed="rId25"/>
                     <a:stretch>
                       <a:fillRect/>
                     </a:stretch>
@@ -1159,13 +1252,29 @@
         </w:drawing>
       </w:r>
     </w:p>
-    <w:p>
-      <w:r>
-        <w:t>Inspect a container created with the lancachenet/ubuntu-nginx image.</w:t>
-      </w:r>
-    </w:p>
-    <w:p>
-      <w:r>
+    <w:p/>
+    <w:p/>
+    <w:p/>
+    <w:p/>
+    <w:p/>
+    <w:p>
+      <w:r>
+        <w:t xml:space="preserve">Inspect a container created with the </w:t>
+      </w:r>
+      <w:proofErr w:type="spellStart"/>
+      <w:r>
+        <w:t>lancachenet</w:t>
+      </w:r>
+      <w:proofErr w:type="spellEnd"/>
+      <w:r>
+        <w:t>/ubuntu-nginx image.</w:t>
+      </w:r>
+    </w:p>
+    <w:p>
+      <w:r>
+        <w:rPr>
+          <w:noProof/>
+        </w:rPr>
         <w:drawing>
           <wp:inline distT="0" distB="0" distL="0" distR="0" wp14:anchorId="00F52AD5" wp14:editId="24D72B59">
             <wp:extent cx="5731510" cy="1849120"/>
@@ -1182,7 +1291,7 @@
                     <pic:cNvPicPr/>
                   </pic:nvPicPr>
                   <pic:blipFill>
-                    <a:blip r:embed="rId25"/>
+                    <a:blip r:embed="rId26"/>
                     <a:stretch>
                       <a:fillRect/>
                     </a:stretch>
@@ -1210,6 +1319,9 @@
     </w:p>
     <w:p>
       <w:r>
+        <w:rPr>
+          <w:noProof/>
+        </w:rPr>
         <w:drawing>
           <wp:inline distT="0" distB="0" distL="0" distR="0" wp14:anchorId="41760C1D" wp14:editId="2733A599">
             <wp:extent cx="5731510" cy="290830"/>
@@ -1226,7 +1338,7 @@
                     <pic:cNvPicPr/>
                   </pic:nvPicPr>
                   <pic:blipFill>
-                    <a:blip r:embed="rId26"/>
+                    <a:blip r:embed="rId27"/>
                     <a:stretch>
                       <a:fillRect/>
                     </a:stretch>
@@ -1252,6 +1364,9 @@
         <w:t xml:space="preserve"> </w:t>
       </w:r>
       <w:r>
+        <w:rPr>
+          <w:noProof/>
+        </w:rPr>
         <w:drawing>
           <wp:inline distT="0" distB="0" distL="0" distR="0" wp14:anchorId="2C1B5AD2" wp14:editId="786FE372">
             <wp:extent cx="5731510" cy="1898015"/>
@@ -1268,7 +1383,7 @@
                     <pic:cNvPicPr/>
                   </pic:nvPicPr>
                   <pic:blipFill>
-                    <a:blip r:embed="rId27"/>
+                    <a:blip r:embed="rId28"/>
                     <a:stretch>
                       <a:fillRect/>
                     </a:stretch>
@@ -1289,6 +1404,7 @@
         </w:drawing>
       </w:r>
     </w:p>
+    <w:p/>
     <w:p>
       <w:r>
         <w:t>14. Nginx Containers Log Review</w:t>
@@ -1301,6 +1417,9 @@
     </w:p>
     <w:p>
       <w:r>
+        <w:rPr>
+          <w:noProof/>
+        </w:rPr>
         <w:drawing>
           <wp:inline distT="0" distB="0" distL="0" distR="0" wp14:anchorId="70D34FAB" wp14:editId="7E4EF172">
             <wp:extent cx="5731510" cy="243205"/>
@@ -1317,7 +1436,7 @@
                     <pic:cNvPicPr/>
                   </pic:nvPicPr>
                   <pic:blipFill>
-                    <a:blip r:embed="rId28"/>
+                    <a:blip r:embed="rId29"/>
                     <a:stretch>
                       <a:fillRect/>
                     </a:stretch>
@@ -1345,9 +1464,9 @@
     </w:p>
     <w:p>
       <w:r>
-        <w:t xml:space="preserve"> </w:t>
-      </w:r>
-      <w:r>
+        <w:rPr>
+          <w:noProof/>
+        </w:rPr>
         <w:drawing>
           <wp:inline distT="0" distB="0" distL="0" distR="0" wp14:anchorId="48C872D9" wp14:editId="0DA05E5C">
             <wp:extent cx="5731510" cy="1457960"/>
@@ -1364,7 +1483,7 @@
                     <pic:cNvPicPr/>
                   </pic:nvPicPr>
                   <pic:blipFill>
-                    <a:blip r:embed="rId29"/>
+                    <a:blip r:embed="rId30"/>
                     <a:stretch>
                       <a:fillRect/>
                     </a:stretch>
@@ -1387,6 +1506,9 @@
     </w:p>
     <w:p>
       <w:r>
+        <w:rPr>
+          <w:noProof/>
+        </w:rPr>
         <w:lastRenderedPageBreak/>
         <w:drawing>
           <wp:inline distT="0" distB="0" distL="0" distR="0" wp14:anchorId="2FEB7CEC" wp14:editId="5D54ADA2">
@@ -1404,7 +1526,7 @@
                     <pic:cNvPicPr/>
                   </pic:nvPicPr>
                   <pic:blipFill>
-                    <a:blip r:embed="rId30"/>
+                    <a:blip r:embed="rId31"/>
                     <a:stretch>
                       <a:fillRect/>
                     </a:stretch>
@@ -1445,6 +1567,9 @@
     </w:p>
     <w:p>
       <w:r>
+        <w:rPr>
+          <w:noProof/>
+        </w:rPr>
         <w:drawing>
           <wp:inline distT="0" distB="0" distL="0" distR="0" wp14:anchorId="65963F56" wp14:editId="1CAF5F01">
             <wp:extent cx="5731510" cy="554990"/>
@@ -1461,7 +1586,7 @@
                     <pic:cNvPicPr/>
                   </pic:nvPicPr>
                   <pic:blipFill>
-                    <a:blip r:embed="rId31"/>
+                    <a:blip r:embed="rId32"/>
                     <a:stretch>
                       <a:fillRect/>
                     </a:stretch>
@@ -1489,6 +1614,9 @@
     </w:p>
     <w:p>
       <w:r>
+        <w:rPr>
+          <w:noProof/>
+        </w:rPr>
         <w:drawing>
           <wp:inline distT="0" distB="0" distL="0" distR="0" wp14:anchorId="7F263E0E" wp14:editId="2E8C670D">
             <wp:extent cx="5731510" cy="555625"/>
@@ -1505,7 +1633,7 @@
                     <pic:cNvPicPr/>
                   </pic:nvPicPr>
                   <pic:blipFill>
-                    <a:blip r:embed="rId32"/>
+                    <a:blip r:embed="rId33"/>
                     <a:stretch>
                       <a:fillRect/>
                     </a:stretch>
@@ -1565,6 +1693,9 @@
     </w:p>
     <w:p>
       <w:r>
+        <w:rPr>
+          <w:noProof/>
+        </w:rPr>
         <w:drawing>
           <wp:inline distT="0" distB="0" distL="0" distR="0" wp14:anchorId="3358D8ED" wp14:editId="56202CEB">
             <wp:extent cx="5731510" cy="292100"/>
@@ -1581,7 +1712,7 @@
                     <pic:cNvPicPr/>
                   </pic:nvPicPr>
                   <pic:blipFill>
-                    <a:blip r:embed="rId33"/>
+                    <a:blip r:embed="rId34"/>
                     <a:stretch>
                       <a:fillRect/>
                     </a:stretch>
@@ -1617,6 +1748,9 @@
         <w:t xml:space="preserve"> </w:t>
       </w:r>
       <w:r>
+        <w:rPr>
+          <w:noProof/>
+        </w:rPr>
         <w:drawing>
           <wp:inline distT="0" distB="0" distL="0" distR="0" wp14:anchorId="5A9DEDD1" wp14:editId="167B9258">
             <wp:extent cx="5731510" cy="675005"/>
@@ -1633,7 +1767,7 @@
                     <pic:cNvPicPr/>
                   </pic:nvPicPr>
                   <pic:blipFill>
-                    <a:blip r:embed="rId34"/>
+                    <a:blip r:embed="rId35"/>
                     <a:stretch>
                       <a:fillRect/>
                     </a:stretch>
@@ -1659,6 +1793,9 @@
         <w:t xml:space="preserve"> </w:t>
       </w:r>
     </w:p>
+    <w:p/>
+    <w:p/>
+    <w:p/>
     <w:p>
       <w:r>
         <w:lastRenderedPageBreak/>
@@ -1672,6 +1809,9 @@
     </w:p>
     <w:p>
       <w:r>
+        <w:rPr>
+          <w:noProof/>
+        </w:rPr>
         <w:drawing>
           <wp:inline distT="0" distB="0" distL="0" distR="0" wp14:anchorId="205469FF" wp14:editId="7FA4DEF3">
             <wp:extent cx="5731510" cy="770255"/>
@@ -1688,7 +1828,7 @@
                     <pic:cNvPicPr/>
                   </pic:nvPicPr>
                   <pic:blipFill>
-                    <a:blip r:embed="rId35"/>
+                    <a:blip r:embed="rId36"/>
                     <a:stretch>
                       <a:fillRect/>
                     </a:stretch>
@@ -1716,6 +1856,9 @@
     </w:p>
     <w:p>
       <w:r>
+        <w:rPr>
+          <w:noProof/>
+        </w:rPr>
         <w:drawing>
           <wp:inline distT="0" distB="0" distL="0" distR="0" wp14:anchorId="3F1E8AE7" wp14:editId="4557BBB2">
             <wp:extent cx="5731510" cy="608330"/>
@@ -1732,7 +1875,7 @@
                     <pic:cNvPicPr/>
                   </pic:nvPicPr>
                   <pic:blipFill>
-                    <a:blip r:embed="rId36"/>
+                    <a:blip r:embed="rId37"/>
                     <a:stretch>
                       <a:fillRect/>
                     </a:stretch>
@@ -1760,6 +1903,9 @@
     </w:p>
     <w:p>
       <w:r>
+        <w:rPr>
+          <w:noProof/>
+        </w:rPr>
         <w:drawing>
           <wp:inline distT="0" distB="0" distL="0" distR="0" wp14:anchorId="71F820D7" wp14:editId="5710DF93">
             <wp:extent cx="4363059" cy="743054"/>
@@ -1776,7 +1922,7 @@
                     <pic:cNvPicPr/>
                   </pic:nvPicPr>
                   <pic:blipFill>
-                    <a:blip r:embed="rId37"/>
+                    <a:blip r:embed="rId38"/>
                     <a:stretch>
                       <a:fillRect/>
                     </a:stretch>
@@ -1804,11 +1950,22 @@
     </w:p>
     <w:p>
       <w:r>
-        <w:t>Pause and unpause Ubuntu02.</w:t>
-      </w:r>
-    </w:p>
-    <w:p>
-      <w:r>
+        <w:t xml:space="preserve">Pause and </w:t>
+      </w:r>
+      <w:proofErr w:type="spellStart"/>
+      <w:r>
+        <w:t>unpause</w:t>
+      </w:r>
+      <w:proofErr w:type="spellEnd"/>
+      <w:r>
+        <w:t xml:space="preserve"> Ubuntu02.</w:t>
+      </w:r>
+    </w:p>
+    <w:p>
+      <w:r>
+        <w:rPr>
+          <w:noProof/>
+        </w:rPr>
         <w:drawing>
           <wp:inline distT="0" distB="0" distL="0" distR="0" wp14:anchorId="5855138B" wp14:editId="52DB9C4D">
             <wp:extent cx="3801005" cy="724001"/>
@@ -1825,7 +1982,7 @@
                     <pic:cNvPicPr/>
                   </pic:nvPicPr>
                   <pic:blipFill>
-                    <a:blip r:embed="rId38"/>
+                    <a:blip r:embed="rId39"/>
                     <a:stretch>
                       <a:fillRect/>
                     </a:stretch>
@@ -1853,6 +2010,9 @@
     </w:p>
     <w:p>
       <w:r>
+        <w:rPr>
+          <w:noProof/>
+        </w:rPr>
         <w:drawing>
           <wp:inline distT="0" distB="0" distL="0" distR="0" wp14:anchorId="50851D95" wp14:editId="1DCCCFD9">
             <wp:extent cx="3877216" cy="1105054"/>
@@ -1869,7 +2029,7 @@
                     <pic:cNvPicPr/>
                   </pic:nvPicPr>
                   <pic:blipFill>
-                    <a:blip r:embed="rId39"/>
+                    <a:blip r:embed="rId40"/>
                     <a:stretch>
                       <a:fillRect/>
                     </a:stretch>
@@ -1897,6 +2057,9 @@
     </w:p>
     <w:p>
       <w:r>
+        <w:rPr>
+          <w:noProof/>
+        </w:rPr>
         <w:drawing>
           <wp:inline distT="0" distB="0" distL="0" distR="0" wp14:anchorId="2BFEA287" wp14:editId="47C57410">
             <wp:extent cx="5731510" cy="467360"/>
@@ -1913,7 +2076,7 @@
                     <pic:cNvPicPr/>
                   </pic:nvPicPr>
                   <pic:blipFill>
-                    <a:blip r:embed="rId40"/>
+                    <a:blip r:embed="rId41"/>
                     <a:stretch>
                       <a:fillRect/>
                     </a:stretch>
@@ -1936,6 +2099,9 @@
     </w:p>
     <w:p>
       <w:r>
+        <w:rPr>
+          <w:noProof/>
+        </w:rPr>
         <w:drawing>
           <wp:inline distT="0" distB="0" distL="0" distR="0" wp14:anchorId="4DFAA241" wp14:editId="33ECE50E">
             <wp:extent cx="5731510" cy="1049655"/>
@@ -1952,7 +2118,7 @@
                     <pic:cNvPicPr/>
                   </pic:nvPicPr>
                   <pic:blipFill>
-                    <a:blip r:embed="rId41"/>
+                    <a:blip r:embed="rId42"/>
                     <a:stretch>
                       <a:fillRect/>
                     </a:stretch>
@@ -1980,10 +2146,12 @@
     </w:p>
     <w:p>
       <w:r>
-        <w:lastRenderedPageBreak/>
         <w:t xml:space="preserve"> </w:t>
       </w:r>
       <w:r>
+        <w:rPr>
+          <w:noProof/>
+        </w:rPr>
         <w:drawing>
           <wp:inline distT="0" distB="0" distL="0" distR="0" wp14:anchorId="084A41C4" wp14:editId="23C9C436">
             <wp:extent cx="4353533" cy="1095528"/>
@@ -2000,7 +2168,7 @@
                     <pic:cNvPicPr/>
                   </pic:nvPicPr>
                   <pic:blipFill>
-                    <a:blip r:embed="rId42"/>
+                    <a:blip r:embed="rId43"/>
                     <a:stretch>
                       <a:fillRect/>
                     </a:stretch>
@@ -2024,12 +2192,28 @@
     <w:p/>
     <w:p>
       <w:r>
-        <w:t>18. DockerHub Repository Setup</w:t>
-      </w:r>
-    </w:p>
-    <w:p>
-      <w:r>
-        <w:t>Create a DockerHub account.</w:t>
+        <w:t xml:space="preserve">18. </w:t>
+      </w:r>
+      <w:proofErr w:type="spellStart"/>
+      <w:r>
+        <w:t>DockerHub</w:t>
+      </w:r>
+      <w:proofErr w:type="spellEnd"/>
+      <w:r>
+        <w:t xml:space="preserve"> Repository Setup</w:t>
+      </w:r>
+    </w:p>
+    <w:p>
+      <w:r>
+        <w:t xml:space="preserve">Create a </w:t>
+      </w:r>
+      <w:proofErr w:type="spellStart"/>
+      <w:r>
+        <w:t>DockerHub</w:t>
+      </w:r>
+      <w:proofErr w:type="spellEnd"/>
+      <w:r>
+        <w:t xml:space="preserve"> account.</w:t>
       </w:r>
     </w:p>
     <w:p>
@@ -2039,6 +2223,9 @@
     </w:p>
     <w:p>
       <w:r>
+        <w:rPr>
+          <w:noProof/>
+        </w:rPr>
         <w:drawing>
           <wp:inline distT="0" distB="0" distL="0" distR="0" wp14:anchorId="5425D76D" wp14:editId="59A6F05F">
             <wp:extent cx="4562475" cy="1340031"/>
@@ -2055,7 +2242,7 @@
                     <pic:cNvPicPr/>
                   </pic:nvPicPr>
                   <pic:blipFill>
-                    <a:blip r:embed="rId43"/>
+                    <a:blip r:embed="rId44"/>
                     <a:stretch>
                       <a:fillRect/>
                     </a:stretch>
@@ -2064,6 +2251,5770 @@
                     <a:xfrm>
                       <a:off x="0" y="0"/>
                       <a:ext cx="4574260" cy="1343492"/>
+                    </a:xfrm>
+                    <a:prstGeom prst="rect">
+                      <a:avLst/>
+                    </a:prstGeom>
+                  </pic:spPr>
+                </pic:pic>
+              </a:graphicData>
+            </a:graphic>
+          </wp:inline>
+        </w:drawing>
+      </w:r>
+    </w:p>
+    <w:p>
+      <w:r>
+        <w:t>19. Run four HTTPD Docker containers with distinct, meaningful names, and apply restart policies (NO, On-Failure, Always, and Unless-Stopped) to each of the four containers, respectively. Demonstrate that the restart policies function as expected.</w:t>
+      </w:r>
+    </w:p>
+    <w:p>
+      <w:proofErr w:type="spellStart"/>
+      <w:r>
+        <w:t>No_</w:t>
+      </w:r>
+      <w:proofErr w:type="gramStart"/>
+      <w:r>
+        <w:t>Policy</w:t>
+      </w:r>
+      <w:proofErr w:type="spellEnd"/>
+      <w:r>
+        <w:t>:-</w:t>
+      </w:r>
+      <w:proofErr w:type="gramEnd"/>
+    </w:p>
+    <w:p>
+      <w:r>
+        <w:rPr>
+          <w:noProof/>
+        </w:rPr>
+        <w:drawing>
+          <wp:inline distT="0" distB="0" distL="0" distR="0" wp14:anchorId="354E455D" wp14:editId="4731CD1B">
+            <wp:extent cx="5731510" cy="641985"/>
+            <wp:effectExtent l="0" t="0" r="2540" b="5715"/>
+            <wp:docPr id="1830441982" name="Picture 1"/>
+            <wp:cNvGraphicFramePr>
+              <a:graphicFrameLocks xmlns:a="http://schemas.openxmlformats.org/drawingml/2006/main" noChangeAspect="1"/>
+            </wp:cNvGraphicFramePr>
+            <a:graphic xmlns:a="http://schemas.openxmlformats.org/drawingml/2006/main">
+              <a:graphicData uri="http://schemas.openxmlformats.org/drawingml/2006/picture">
+                <pic:pic xmlns:pic="http://schemas.openxmlformats.org/drawingml/2006/picture">
+                  <pic:nvPicPr>
+                    <pic:cNvPr id="1830441982" name=""/>
+                    <pic:cNvPicPr/>
+                  </pic:nvPicPr>
+                  <pic:blipFill>
+                    <a:blip r:embed="rId45"/>
+                    <a:stretch>
+                      <a:fillRect/>
+                    </a:stretch>
+                  </pic:blipFill>
+                  <pic:spPr>
+                    <a:xfrm>
+                      <a:off x="0" y="0"/>
+                      <a:ext cx="5731510" cy="641985"/>
+                    </a:xfrm>
+                    <a:prstGeom prst="rect">
+                      <a:avLst/>
+                    </a:prstGeom>
+                  </pic:spPr>
+                </pic:pic>
+              </a:graphicData>
+            </a:graphic>
+          </wp:inline>
+        </w:drawing>
+      </w:r>
+    </w:p>
+    <w:p>
+      <w:r>
+        <w:t>On-</w:t>
+      </w:r>
+      <w:proofErr w:type="gramStart"/>
+      <w:r>
+        <w:t>Failure:-</w:t>
+      </w:r>
+      <w:proofErr w:type="gramEnd"/>
+    </w:p>
+    <w:p>
+      <w:r>
+        <w:rPr>
+          <w:noProof/>
+        </w:rPr>
+        <w:drawing>
+          <wp:inline distT="0" distB="0" distL="0" distR="0" wp14:anchorId="523F567B" wp14:editId="636BDC79">
+            <wp:extent cx="5731510" cy="570865"/>
+            <wp:effectExtent l="0" t="0" r="2540" b="635"/>
+            <wp:docPr id="743621465" name="Picture 1"/>
+            <wp:cNvGraphicFramePr>
+              <a:graphicFrameLocks xmlns:a="http://schemas.openxmlformats.org/drawingml/2006/main" noChangeAspect="1"/>
+            </wp:cNvGraphicFramePr>
+            <a:graphic xmlns:a="http://schemas.openxmlformats.org/drawingml/2006/main">
+              <a:graphicData uri="http://schemas.openxmlformats.org/drawingml/2006/picture">
+                <pic:pic xmlns:pic="http://schemas.openxmlformats.org/drawingml/2006/picture">
+                  <pic:nvPicPr>
+                    <pic:cNvPr id="743621465" name=""/>
+                    <pic:cNvPicPr/>
+                  </pic:nvPicPr>
+                  <pic:blipFill>
+                    <a:blip r:embed="rId46"/>
+                    <a:stretch>
+                      <a:fillRect/>
+                    </a:stretch>
+                  </pic:blipFill>
+                  <pic:spPr>
+                    <a:xfrm>
+                      <a:off x="0" y="0"/>
+                      <a:ext cx="5731510" cy="570865"/>
+                    </a:xfrm>
+                    <a:prstGeom prst="rect">
+                      <a:avLst/>
+                    </a:prstGeom>
+                  </pic:spPr>
+                </pic:pic>
+              </a:graphicData>
+            </a:graphic>
+          </wp:inline>
+        </w:drawing>
+      </w:r>
+    </w:p>
+    <w:p>
+      <w:r>
+        <w:t>Restart-</w:t>
+      </w:r>
+      <w:proofErr w:type="gramStart"/>
+      <w:r>
+        <w:t>Always:-</w:t>
+      </w:r>
+      <w:proofErr w:type="gramEnd"/>
+    </w:p>
+    <w:p>
+      <w:r>
+        <w:rPr>
+          <w:noProof/>
+        </w:rPr>
+        <w:drawing>
+          <wp:inline distT="0" distB="0" distL="0" distR="0" wp14:anchorId="03523AED" wp14:editId="339AD54B">
+            <wp:extent cx="5731510" cy="589280"/>
+            <wp:effectExtent l="0" t="0" r="2540" b="1270"/>
+            <wp:docPr id="990037379" name="Picture 1"/>
+            <wp:cNvGraphicFramePr>
+              <a:graphicFrameLocks xmlns:a="http://schemas.openxmlformats.org/drawingml/2006/main" noChangeAspect="1"/>
+            </wp:cNvGraphicFramePr>
+            <a:graphic xmlns:a="http://schemas.openxmlformats.org/drawingml/2006/main">
+              <a:graphicData uri="http://schemas.openxmlformats.org/drawingml/2006/picture">
+                <pic:pic xmlns:pic="http://schemas.openxmlformats.org/drawingml/2006/picture">
+                  <pic:nvPicPr>
+                    <pic:cNvPr id="990037379" name=""/>
+                    <pic:cNvPicPr/>
+                  </pic:nvPicPr>
+                  <pic:blipFill>
+                    <a:blip r:embed="rId47"/>
+                    <a:stretch>
+                      <a:fillRect/>
+                    </a:stretch>
+                  </pic:blipFill>
+                  <pic:spPr>
+                    <a:xfrm>
+                      <a:off x="0" y="0"/>
+                      <a:ext cx="5731510" cy="589280"/>
+                    </a:xfrm>
+                    <a:prstGeom prst="rect">
+                      <a:avLst/>
+                    </a:prstGeom>
+                  </pic:spPr>
+                </pic:pic>
+              </a:graphicData>
+            </a:graphic>
+          </wp:inline>
+        </w:drawing>
+      </w:r>
+    </w:p>
+    <w:p>
+      <w:r>
+        <w:rPr>
+          <w:noProof/>
+        </w:rPr>
+        <w:drawing>
+          <wp:inline distT="0" distB="0" distL="0" distR="0" wp14:anchorId="7BF809F8" wp14:editId="51D0F27F">
+            <wp:extent cx="5731510" cy="280670"/>
+            <wp:effectExtent l="0" t="0" r="2540" b="5080"/>
+            <wp:docPr id="727980298" name="Picture 1"/>
+            <wp:cNvGraphicFramePr>
+              <a:graphicFrameLocks xmlns:a="http://schemas.openxmlformats.org/drawingml/2006/main" noChangeAspect="1"/>
+            </wp:cNvGraphicFramePr>
+            <a:graphic xmlns:a="http://schemas.openxmlformats.org/drawingml/2006/main">
+              <a:graphicData uri="http://schemas.openxmlformats.org/drawingml/2006/picture">
+                <pic:pic xmlns:pic="http://schemas.openxmlformats.org/drawingml/2006/picture">
+                  <pic:nvPicPr>
+                    <pic:cNvPr id="727980298" name=""/>
+                    <pic:cNvPicPr/>
+                  </pic:nvPicPr>
+                  <pic:blipFill>
+                    <a:blip r:embed="rId48"/>
+                    <a:stretch>
+                      <a:fillRect/>
+                    </a:stretch>
+                  </pic:blipFill>
+                  <pic:spPr>
+                    <a:xfrm>
+                      <a:off x="0" y="0"/>
+                      <a:ext cx="5731510" cy="280670"/>
+                    </a:xfrm>
+                    <a:prstGeom prst="rect">
+                      <a:avLst/>
+                    </a:prstGeom>
+                  </pic:spPr>
+                </pic:pic>
+              </a:graphicData>
+            </a:graphic>
+          </wp:inline>
+        </w:drawing>
+      </w:r>
+    </w:p>
+    <w:p>
+      <w:r>
+        <w:t>Unless-</w:t>
+      </w:r>
+      <w:proofErr w:type="gramStart"/>
+      <w:r>
+        <w:t>Stopped:-</w:t>
+      </w:r>
+      <w:proofErr w:type="gramEnd"/>
+    </w:p>
+    <w:p>
+      <w:r>
+        <w:rPr>
+          <w:noProof/>
+        </w:rPr>
+        <w:drawing>
+          <wp:inline distT="0" distB="0" distL="0" distR="0" wp14:anchorId="7B9FF162" wp14:editId="7015A226">
+            <wp:extent cx="5731510" cy="530860"/>
+            <wp:effectExtent l="0" t="0" r="2540" b="2540"/>
+            <wp:docPr id="1131240344" name="Picture 1"/>
+            <wp:cNvGraphicFramePr>
+              <a:graphicFrameLocks xmlns:a="http://schemas.openxmlformats.org/drawingml/2006/main" noChangeAspect="1"/>
+            </wp:cNvGraphicFramePr>
+            <a:graphic xmlns:a="http://schemas.openxmlformats.org/drawingml/2006/main">
+              <a:graphicData uri="http://schemas.openxmlformats.org/drawingml/2006/picture">
+                <pic:pic xmlns:pic="http://schemas.openxmlformats.org/drawingml/2006/picture">
+                  <pic:nvPicPr>
+                    <pic:cNvPr id="1131240344" name=""/>
+                    <pic:cNvPicPr/>
+                  </pic:nvPicPr>
+                  <pic:blipFill>
+                    <a:blip r:embed="rId49"/>
+                    <a:stretch>
+                      <a:fillRect/>
+                    </a:stretch>
+                  </pic:blipFill>
+                  <pic:spPr>
+                    <a:xfrm>
+                      <a:off x="0" y="0"/>
+                      <a:ext cx="5731510" cy="530860"/>
+                    </a:xfrm>
+                    <a:prstGeom prst="rect">
+                      <a:avLst/>
+                    </a:prstGeom>
+                  </pic:spPr>
+                </pic:pic>
+              </a:graphicData>
+            </a:graphic>
+          </wp:inline>
+        </w:drawing>
+      </w:r>
+    </w:p>
+    <w:p>
+      <w:r>
+        <w:rPr>
+          <w:noProof/>
+        </w:rPr>
+        <w:drawing>
+          <wp:inline distT="0" distB="0" distL="0" distR="0" wp14:anchorId="75371BB7" wp14:editId="4B64A52F">
+            <wp:extent cx="5731510" cy="1052195"/>
+            <wp:effectExtent l="0" t="0" r="2540" b="0"/>
+            <wp:docPr id="248500604" name="Picture 1"/>
+            <wp:cNvGraphicFramePr>
+              <a:graphicFrameLocks xmlns:a="http://schemas.openxmlformats.org/drawingml/2006/main" noChangeAspect="1"/>
+            </wp:cNvGraphicFramePr>
+            <a:graphic xmlns:a="http://schemas.openxmlformats.org/drawingml/2006/main">
+              <a:graphicData uri="http://schemas.openxmlformats.org/drawingml/2006/picture">
+                <pic:pic xmlns:pic="http://schemas.openxmlformats.org/drawingml/2006/picture">
+                  <pic:nvPicPr>
+                    <pic:cNvPr id="248500604" name=""/>
+                    <pic:cNvPicPr/>
+                  </pic:nvPicPr>
+                  <pic:blipFill>
+                    <a:blip r:embed="rId50"/>
+                    <a:stretch>
+                      <a:fillRect/>
+                    </a:stretch>
+                  </pic:blipFill>
+                  <pic:spPr>
+                    <a:xfrm>
+                      <a:off x="0" y="0"/>
+                      <a:ext cx="5731510" cy="1052195"/>
+                    </a:xfrm>
+                    <a:prstGeom prst="rect">
+                      <a:avLst/>
+                    </a:prstGeom>
+                  </pic:spPr>
+                </pic:pic>
+              </a:graphicData>
+            </a:graphic>
+          </wp:inline>
+        </w:drawing>
+      </w:r>
+    </w:p>
+    <w:p/>
+    <w:p/>
+    <w:p/>
+    <w:p/>
+    <w:p/>
+    <w:p>
+      <w:r>
+        <w:t>20. Change the restart policy of a above running container from the default to a custom policy using the docker update command.</w:t>
+      </w:r>
+    </w:p>
+    <w:p>
+      <w:r>
+        <w:t>e.g. docker update --help</w:t>
+      </w:r>
+    </w:p>
+    <w:p>
+      <w:r>
+        <w:t> </w:t>
+      </w:r>
+      <w:r>
+        <w:rPr>
+          <w:noProof/>
+        </w:rPr>
+        <w:drawing>
+          <wp:inline distT="0" distB="0" distL="0" distR="0" wp14:anchorId="63AEA5BA" wp14:editId="1BBD3D3C">
+            <wp:extent cx="5731510" cy="1163320"/>
+            <wp:effectExtent l="0" t="0" r="2540" b="0"/>
+            <wp:docPr id="576928630" name="Picture 1"/>
+            <wp:cNvGraphicFramePr>
+              <a:graphicFrameLocks xmlns:a="http://schemas.openxmlformats.org/drawingml/2006/main" noChangeAspect="1"/>
+            </wp:cNvGraphicFramePr>
+            <a:graphic xmlns:a="http://schemas.openxmlformats.org/drawingml/2006/main">
+              <a:graphicData uri="http://schemas.openxmlformats.org/drawingml/2006/picture">
+                <pic:pic xmlns:pic="http://schemas.openxmlformats.org/drawingml/2006/picture">
+                  <pic:nvPicPr>
+                    <pic:cNvPr id="576928630" name=""/>
+                    <pic:cNvPicPr/>
+                  </pic:nvPicPr>
+                  <pic:blipFill>
+                    <a:blip r:embed="rId51"/>
+                    <a:stretch>
+                      <a:fillRect/>
+                    </a:stretch>
+                  </pic:blipFill>
+                  <pic:spPr>
+                    <a:xfrm>
+                      <a:off x="0" y="0"/>
+                      <a:ext cx="5731510" cy="1163320"/>
+                    </a:xfrm>
+                    <a:prstGeom prst="rect">
+                      <a:avLst/>
+                    </a:prstGeom>
+                  </pic:spPr>
+                </pic:pic>
+              </a:graphicData>
+            </a:graphic>
+          </wp:inline>
+        </w:drawing>
+      </w:r>
+    </w:p>
+    <w:p>
+      <w:r>
+        <w:rPr>
+          <w:noProof/>
+        </w:rPr>
+        <w:drawing>
+          <wp:inline distT="0" distB="0" distL="0" distR="0" wp14:anchorId="7292FFD8" wp14:editId="337C2858">
+            <wp:extent cx="5731510" cy="847090"/>
+            <wp:effectExtent l="0" t="0" r="2540" b="0"/>
+            <wp:docPr id="286694823" name="Picture 1"/>
+            <wp:cNvGraphicFramePr>
+              <a:graphicFrameLocks xmlns:a="http://schemas.openxmlformats.org/drawingml/2006/main" noChangeAspect="1"/>
+            </wp:cNvGraphicFramePr>
+            <a:graphic xmlns:a="http://schemas.openxmlformats.org/drawingml/2006/main">
+              <a:graphicData uri="http://schemas.openxmlformats.org/drawingml/2006/picture">
+                <pic:pic xmlns:pic="http://schemas.openxmlformats.org/drawingml/2006/picture">
+                  <pic:nvPicPr>
+                    <pic:cNvPr id="286694823" name=""/>
+                    <pic:cNvPicPr/>
+                  </pic:nvPicPr>
+                  <pic:blipFill>
+                    <a:blip r:embed="rId52"/>
+                    <a:stretch>
+                      <a:fillRect/>
+                    </a:stretch>
+                  </pic:blipFill>
+                  <pic:spPr>
+                    <a:xfrm>
+                      <a:off x="0" y="0"/>
+                      <a:ext cx="5731510" cy="847090"/>
+                    </a:xfrm>
+                    <a:prstGeom prst="rect">
+                      <a:avLst/>
+                    </a:prstGeom>
+                  </pic:spPr>
+                </pic:pic>
+              </a:graphicData>
+            </a:graphic>
+          </wp:inline>
+        </w:drawing>
+      </w:r>
+    </w:p>
+    <w:p>
+      <w:r>
+        <w:t xml:space="preserve">21. Launch </w:t>
+      </w:r>
+      <w:proofErr w:type="gramStart"/>
+      <w:r>
+        <w:t>an</w:t>
+      </w:r>
+      <w:proofErr w:type="gramEnd"/>
+      <w:r>
+        <w:t xml:space="preserve"> NGINX container with a meaningful name and expose it on the host's port 80. Create an "index.html" file containing the text "Hello there, </w:t>
+      </w:r>
+      <w:proofErr w:type="gramStart"/>
+      <w:r>
+        <w:t>Let's</w:t>
+      </w:r>
+      <w:proofErr w:type="gramEnd"/>
+      <w:r>
+        <w:t xml:space="preserve"> be the Team </w:t>
+      </w:r>
+      <w:proofErr w:type="spellStart"/>
+      <w:r>
+        <w:t>CloudEthiX</w:t>
+      </w:r>
+      <w:proofErr w:type="spellEnd"/>
+      <w:r>
+        <w:t>," and copy the file to the container's "/</w:t>
+      </w:r>
+      <w:proofErr w:type="spellStart"/>
+      <w:r>
+        <w:t>usr</w:t>
+      </w:r>
+      <w:proofErr w:type="spellEnd"/>
+      <w:r>
+        <w:t>/share/nginx/html/" location. Access the container in a browser to verify that the webpage displays correctly.</w:t>
+      </w:r>
+    </w:p>
+    <w:p>
+      <w:r>
+        <w:t xml:space="preserve">NGINX container with a </w:t>
+      </w:r>
+      <w:proofErr w:type="spellStart"/>
+      <w:r>
+        <w:t>cloudethix</w:t>
+      </w:r>
+      <w:proofErr w:type="spellEnd"/>
+      <w:r>
+        <w:t xml:space="preserve"> and expose it on the host's port </w:t>
+      </w:r>
+      <w:proofErr w:type="gramStart"/>
+      <w:r>
+        <w:t>80</w:t>
+      </w:r>
+      <w:r>
+        <w:t>80:-</w:t>
+      </w:r>
+      <w:proofErr w:type="gramEnd"/>
+    </w:p>
+    <w:p>
+      <w:r>
+        <w:rPr>
+          <w:noProof/>
+        </w:rPr>
+        <w:drawing>
+          <wp:inline distT="0" distB="0" distL="0" distR="0" wp14:anchorId="58C6D1DE" wp14:editId="5D7A128D">
+            <wp:extent cx="5731510" cy="268605"/>
+            <wp:effectExtent l="0" t="0" r="2540" b="0"/>
+            <wp:docPr id="862474905" name="Picture 1"/>
+            <wp:cNvGraphicFramePr>
+              <a:graphicFrameLocks xmlns:a="http://schemas.openxmlformats.org/drawingml/2006/main" noChangeAspect="1"/>
+            </wp:cNvGraphicFramePr>
+            <a:graphic xmlns:a="http://schemas.openxmlformats.org/drawingml/2006/main">
+              <a:graphicData uri="http://schemas.openxmlformats.org/drawingml/2006/picture">
+                <pic:pic xmlns:pic="http://schemas.openxmlformats.org/drawingml/2006/picture">
+                  <pic:nvPicPr>
+                    <pic:cNvPr id="862474905" name="Picture 862474905"/>
+                    <pic:cNvPicPr/>
+                  </pic:nvPicPr>
+                  <pic:blipFill>
+                    <a:blip r:embed="rId53">
+                      <a:extLst>
+                        <a:ext uri="{28A0092B-C50C-407E-A947-70E740481C1C}">
+                          <a14:useLocalDpi xmlns:a14="http://schemas.microsoft.com/office/drawing/2010/main" val="0"/>
+                        </a:ext>
+                      </a:extLst>
+                    </a:blip>
+                    <a:stretch>
+                      <a:fillRect/>
+                    </a:stretch>
+                  </pic:blipFill>
+                  <pic:spPr>
+                    <a:xfrm>
+                      <a:off x="0" y="0"/>
+                      <a:ext cx="5731510" cy="268605"/>
+                    </a:xfrm>
+                    <a:prstGeom prst="rect">
+                      <a:avLst/>
+                    </a:prstGeom>
+                  </pic:spPr>
+                </pic:pic>
+              </a:graphicData>
+            </a:graphic>
+          </wp:inline>
+        </w:drawing>
+      </w:r>
+    </w:p>
+    <w:p>
+      <w:r>
+        <w:t xml:space="preserve">Created a index.html file and copied the file </w:t>
+      </w:r>
+      <w:proofErr w:type="spellStart"/>
+      <w:r>
+        <w:t>cloudethix</w:t>
+      </w:r>
+      <w:proofErr w:type="spellEnd"/>
+      <w:r>
+        <w:t xml:space="preserve"> </w:t>
+      </w:r>
+      <w:proofErr w:type="gramStart"/>
+      <w:r>
+        <w:t>Container:-</w:t>
+      </w:r>
+      <w:proofErr w:type="gramEnd"/>
+    </w:p>
+    <w:p>
+      <w:r>
+        <w:rPr>
+          <w:noProof/>
+        </w:rPr>
+        <w:drawing>
+          <wp:inline distT="0" distB="0" distL="0" distR="0" wp14:anchorId="3CEC30FA" wp14:editId="11DB6E8D">
+            <wp:extent cx="5731510" cy="339090"/>
+            <wp:effectExtent l="0" t="0" r="2540" b="3810"/>
+            <wp:docPr id="309960415" name="Picture 1"/>
+            <wp:cNvGraphicFramePr>
+              <a:graphicFrameLocks xmlns:a="http://schemas.openxmlformats.org/drawingml/2006/main" noChangeAspect="1"/>
+            </wp:cNvGraphicFramePr>
+            <a:graphic xmlns:a="http://schemas.openxmlformats.org/drawingml/2006/main">
+              <a:graphicData uri="http://schemas.openxmlformats.org/drawingml/2006/picture">
+                <pic:pic xmlns:pic="http://schemas.openxmlformats.org/drawingml/2006/picture">
+                  <pic:nvPicPr>
+                    <pic:cNvPr id="309960415" name=""/>
+                    <pic:cNvPicPr/>
+                  </pic:nvPicPr>
+                  <pic:blipFill>
+                    <a:blip r:embed="rId54"/>
+                    <a:stretch>
+                      <a:fillRect/>
+                    </a:stretch>
+                  </pic:blipFill>
+                  <pic:spPr>
+                    <a:xfrm>
+                      <a:off x="0" y="0"/>
+                      <a:ext cx="5731510" cy="339090"/>
+                    </a:xfrm>
+                    <a:prstGeom prst="rect">
+                      <a:avLst/>
+                    </a:prstGeom>
+                  </pic:spPr>
+                </pic:pic>
+              </a:graphicData>
+            </a:graphic>
+          </wp:inline>
+        </w:drawing>
+      </w:r>
+    </w:p>
+    <w:p>
+      <w:r>
+        <w:t xml:space="preserve"> </w:t>
+      </w:r>
+      <w:proofErr w:type="spellStart"/>
+      <w:r>
+        <w:t>Acces</w:t>
+      </w:r>
+      <w:proofErr w:type="spellEnd"/>
+      <w:r>
+        <w:t xml:space="preserve"> the container in a Browser to verify that the webpage displays </w:t>
+      </w:r>
+      <w:proofErr w:type="gramStart"/>
+      <w:r>
+        <w:t>correctly:-</w:t>
+      </w:r>
+      <w:proofErr w:type="gramEnd"/>
+    </w:p>
+    <w:p>
+      <w:r>
+        <w:rPr>
+          <w:noProof/>
+        </w:rPr>
+        <w:drawing>
+          <wp:inline distT="0" distB="0" distL="0" distR="0" wp14:anchorId="23F3FFFC" wp14:editId="48735E88">
+            <wp:extent cx="5731510" cy="679450"/>
+            <wp:effectExtent l="0" t="0" r="2540" b="6350"/>
+            <wp:docPr id="376636742" name="Picture 1"/>
+            <wp:cNvGraphicFramePr>
+              <a:graphicFrameLocks xmlns:a="http://schemas.openxmlformats.org/drawingml/2006/main" noChangeAspect="1"/>
+            </wp:cNvGraphicFramePr>
+            <a:graphic xmlns:a="http://schemas.openxmlformats.org/drawingml/2006/main">
+              <a:graphicData uri="http://schemas.openxmlformats.org/drawingml/2006/picture">
+                <pic:pic xmlns:pic="http://schemas.openxmlformats.org/drawingml/2006/picture">
+                  <pic:nvPicPr>
+                    <pic:cNvPr id="376636742" name=""/>
+                    <pic:cNvPicPr/>
+                  </pic:nvPicPr>
+                  <pic:blipFill>
+                    <a:blip r:embed="rId55"/>
+                    <a:stretch>
+                      <a:fillRect/>
+                    </a:stretch>
+                  </pic:blipFill>
+                  <pic:spPr>
+                    <a:xfrm>
+                      <a:off x="0" y="0"/>
+                      <a:ext cx="5731510" cy="679450"/>
+                    </a:xfrm>
+                    <a:prstGeom prst="rect">
+                      <a:avLst/>
+                    </a:prstGeom>
+                  </pic:spPr>
+                </pic:pic>
+              </a:graphicData>
+            </a:graphic>
+          </wp:inline>
+        </w:drawing>
+      </w:r>
+    </w:p>
+    <w:p>
+      <w:pPr>
+        <w:jc w:val="center"/>
+      </w:pPr>
+      <w:r>
+        <w:rPr>
+          <w:noProof/>
+        </w:rPr>
+        <w:drawing>
+          <wp:inline distT="0" distB="0" distL="0" distR="0" wp14:anchorId="4E927163" wp14:editId="6314AF64">
+            <wp:extent cx="3810532" cy="1047896"/>
+            <wp:effectExtent l="0" t="0" r="0" b="0"/>
+            <wp:docPr id="900655766" name="Picture 1"/>
+            <wp:cNvGraphicFramePr>
+              <a:graphicFrameLocks xmlns:a="http://schemas.openxmlformats.org/drawingml/2006/main" noChangeAspect="1"/>
+            </wp:cNvGraphicFramePr>
+            <a:graphic xmlns:a="http://schemas.openxmlformats.org/drawingml/2006/main">
+              <a:graphicData uri="http://schemas.openxmlformats.org/drawingml/2006/picture">
+                <pic:pic xmlns:pic="http://schemas.openxmlformats.org/drawingml/2006/picture">
+                  <pic:nvPicPr>
+                    <pic:cNvPr id="900655766" name=""/>
+                    <pic:cNvPicPr/>
+                  </pic:nvPicPr>
+                  <pic:blipFill>
+                    <a:blip r:embed="rId56"/>
+                    <a:stretch>
+                      <a:fillRect/>
+                    </a:stretch>
+                  </pic:blipFill>
+                  <pic:spPr>
+                    <a:xfrm>
+                      <a:off x="0" y="0"/>
+                      <a:ext cx="3810532" cy="1047896"/>
+                    </a:xfrm>
+                    <a:prstGeom prst="rect">
+                      <a:avLst/>
+                    </a:prstGeom>
+                  </pic:spPr>
+                </pic:pic>
+              </a:graphicData>
+            </a:graphic>
+          </wp:inline>
+        </w:drawing>
+      </w:r>
+    </w:p>
+    <w:p/>
+    <w:p>
+      <w:r>
+        <w:t>22. Run a docker container with CPU and Memory limit.</w:t>
+      </w:r>
+    </w:p>
+    <w:p>
+      <w:r>
+        <w:t>docker container run --help</w:t>
+      </w:r>
+    </w:p>
+    <w:p>
+      <w:r>
+        <w:t xml:space="preserve">ref </w:t>
+      </w:r>
+      <w:proofErr w:type="gramStart"/>
+      <w:r>
+        <w:t>links :</w:t>
+      </w:r>
+      <w:proofErr w:type="gramEnd"/>
+      <w:r>
+        <w:t>-</w:t>
+      </w:r>
+    </w:p>
+    <w:p>
+      <w:hyperlink r:id="rId57" w:tgtFrame="_blank" w:tooltip="https://phoenixnap.com/kb/docker-memory-and-cpu-limit" w:history="1">
+        <w:r>
+          <w:rPr>
+            <w:rStyle w:val="Hyperlink"/>
+          </w:rPr>
+          <w:t>https://phoenixnap.com/kb/docker-memory-and-cpu-limit</w:t>
+        </w:r>
+      </w:hyperlink>
+    </w:p>
+    <w:p>
+      <w:hyperlink r:id="rId58" w:tgtFrame="_blank" w:tooltip="https://www.baeldung.com/ops/docker-memory-limit" w:history="1">
+        <w:r>
+          <w:rPr>
+            <w:rStyle w:val="Hyperlink"/>
+          </w:rPr>
+          <w:t>https://www.baeldung.com/ops/docker-memory-limit</w:t>
+        </w:r>
+      </w:hyperlink>
+    </w:p>
+    <w:p/>
+    <w:p/>
+    <w:p>
+      <w:pPr>
+        <w:rPr>
+          <w:b/>
+          <w:bCs/>
+        </w:rPr>
+      </w:pPr>
+      <w:r>
+        <w:t> </w:t>
+      </w:r>
+      <w:r>
+        <w:rPr>
+          <w:b/>
+          <w:bCs/>
+        </w:rPr>
+        <w:t>Limiting CPU Usage:</w:t>
+      </w:r>
+    </w:p>
+    <w:p>
+      <w:pPr>
+        <w:rPr>
+          <w:b/>
+          <w:bCs/>
+        </w:rPr>
+      </w:pPr>
+      <w:r>
+        <w:rPr>
+          <w:noProof/>
+        </w:rPr>
+        <w:drawing>
+          <wp:inline distT="0" distB="0" distL="0" distR="0" wp14:anchorId="317B4433" wp14:editId="60F4233B">
+            <wp:extent cx="5706271" cy="362001"/>
+            <wp:effectExtent l="0" t="0" r="0" b="0"/>
+            <wp:docPr id="1660608341" name="Picture 1"/>
+            <wp:cNvGraphicFramePr>
+              <a:graphicFrameLocks xmlns:a="http://schemas.openxmlformats.org/drawingml/2006/main" noChangeAspect="1"/>
+            </wp:cNvGraphicFramePr>
+            <a:graphic xmlns:a="http://schemas.openxmlformats.org/drawingml/2006/main">
+              <a:graphicData uri="http://schemas.openxmlformats.org/drawingml/2006/picture">
+                <pic:pic xmlns:pic="http://schemas.openxmlformats.org/drawingml/2006/picture">
+                  <pic:nvPicPr>
+                    <pic:cNvPr id="1660608341" name=""/>
+                    <pic:cNvPicPr/>
+                  </pic:nvPicPr>
+                  <pic:blipFill>
+                    <a:blip r:embed="rId59"/>
+                    <a:stretch>
+                      <a:fillRect/>
+                    </a:stretch>
+                  </pic:blipFill>
+                  <pic:spPr>
+                    <a:xfrm>
+                      <a:off x="0" y="0"/>
+                      <a:ext cx="5706271" cy="362001"/>
+                    </a:xfrm>
+                    <a:prstGeom prst="rect">
+                      <a:avLst/>
+                    </a:prstGeom>
+                  </pic:spPr>
+                </pic:pic>
+              </a:graphicData>
+            </a:graphic>
+          </wp:inline>
+        </w:drawing>
+      </w:r>
+    </w:p>
+    <w:p>
+      <w:pPr>
+        <w:rPr>
+          <w:b/>
+          <w:bCs/>
+        </w:rPr>
+      </w:pPr>
+      <w:r>
+        <w:rPr>
+          <w:b/>
+          <w:bCs/>
+          <w:noProof/>
+        </w:rPr>
+        <w:drawing>
+          <wp:inline distT="0" distB="0" distL="0" distR="0" wp14:anchorId="2B4078C7" wp14:editId="4A3BCC53">
+            <wp:extent cx="5731510" cy="248285"/>
+            <wp:effectExtent l="0" t="0" r="2540" b="0"/>
+            <wp:docPr id="582776294" name="Picture 1"/>
+            <wp:cNvGraphicFramePr>
+              <a:graphicFrameLocks xmlns:a="http://schemas.openxmlformats.org/drawingml/2006/main" noChangeAspect="1"/>
+            </wp:cNvGraphicFramePr>
+            <a:graphic xmlns:a="http://schemas.openxmlformats.org/drawingml/2006/main">
+              <a:graphicData uri="http://schemas.openxmlformats.org/drawingml/2006/picture">
+                <pic:pic xmlns:pic="http://schemas.openxmlformats.org/drawingml/2006/picture">
+                  <pic:nvPicPr>
+                    <pic:cNvPr id="582776294" name=""/>
+                    <pic:cNvPicPr/>
+                  </pic:nvPicPr>
+                  <pic:blipFill>
+                    <a:blip r:embed="rId60"/>
+                    <a:stretch>
+                      <a:fillRect/>
+                    </a:stretch>
+                  </pic:blipFill>
+                  <pic:spPr>
+                    <a:xfrm>
+                      <a:off x="0" y="0"/>
+                      <a:ext cx="5731510" cy="248285"/>
+                    </a:xfrm>
+                    <a:prstGeom prst="rect">
+                      <a:avLst/>
+                    </a:prstGeom>
+                  </pic:spPr>
+                </pic:pic>
+              </a:graphicData>
+            </a:graphic>
+          </wp:inline>
+        </w:drawing>
+      </w:r>
+    </w:p>
+    <w:p>
+      <w:pPr>
+        <w:rPr>
+          <w:b/>
+          <w:bCs/>
+        </w:rPr>
+      </w:pPr>
+      <w:r>
+        <w:rPr>
+          <w:b/>
+          <w:bCs/>
+        </w:rPr>
+        <w:t>Limiting Memory Usage:</w:t>
+      </w:r>
+    </w:p>
+    <w:p>
+      <w:pPr>
+        <w:rPr>
+          <w:b/>
+          <w:bCs/>
+        </w:rPr>
+      </w:pPr>
+      <w:r>
+        <w:rPr>
+          <w:b/>
+          <w:bCs/>
+          <w:noProof/>
+        </w:rPr>
+        <w:drawing>
+          <wp:inline distT="0" distB="0" distL="0" distR="0" wp14:anchorId="02E34178" wp14:editId="30F26740">
+            <wp:extent cx="5731510" cy="349250"/>
+            <wp:effectExtent l="0" t="0" r="2540" b="0"/>
+            <wp:docPr id="880593833" name="Picture 1"/>
+            <wp:cNvGraphicFramePr>
+              <a:graphicFrameLocks xmlns:a="http://schemas.openxmlformats.org/drawingml/2006/main" noChangeAspect="1"/>
+            </wp:cNvGraphicFramePr>
+            <a:graphic xmlns:a="http://schemas.openxmlformats.org/drawingml/2006/main">
+              <a:graphicData uri="http://schemas.openxmlformats.org/drawingml/2006/picture">
+                <pic:pic xmlns:pic="http://schemas.openxmlformats.org/drawingml/2006/picture">
+                  <pic:nvPicPr>
+                    <pic:cNvPr id="880593833" name=""/>
+                    <pic:cNvPicPr/>
+                  </pic:nvPicPr>
+                  <pic:blipFill>
+                    <a:blip r:embed="rId61"/>
+                    <a:stretch>
+                      <a:fillRect/>
+                    </a:stretch>
+                  </pic:blipFill>
+                  <pic:spPr>
+                    <a:xfrm>
+                      <a:off x="0" y="0"/>
+                      <a:ext cx="5731510" cy="349250"/>
+                    </a:xfrm>
+                    <a:prstGeom prst="rect">
+                      <a:avLst/>
+                    </a:prstGeom>
+                  </pic:spPr>
+                </pic:pic>
+              </a:graphicData>
+            </a:graphic>
+          </wp:inline>
+        </w:drawing>
+      </w:r>
+    </w:p>
+    <w:p>
+      <w:pPr>
+        <w:rPr>
+          <w:b/>
+          <w:bCs/>
+        </w:rPr>
+      </w:pPr>
+      <w:r>
+        <w:rPr>
+          <w:b/>
+          <w:bCs/>
+          <w:noProof/>
+        </w:rPr>
+        <w:drawing>
+          <wp:inline distT="0" distB="0" distL="0" distR="0" wp14:anchorId="23191267" wp14:editId="60652838">
+            <wp:extent cx="5731510" cy="252730"/>
+            <wp:effectExtent l="0" t="0" r="2540" b="0"/>
+            <wp:docPr id="743828021" name="Picture 1"/>
+            <wp:cNvGraphicFramePr>
+              <a:graphicFrameLocks xmlns:a="http://schemas.openxmlformats.org/drawingml/2006/main" noChangeAspect="1"/>
+            </wp:cNvGraphicFramePr>
+            <a:graphic xmlns:a="http://schemas.openxmlformats.org/drawingml/2006/main">
+              <a:graphicData uri="http://schemas.openxmlformats.org/drawingml/2006/picture">
+                <pic:pic xmlns:pic="http://schemas.openxmlformats.org/drawingml/2006/picture">
+                  <pic:nvPicPr>
+                    <pic:cNvPr id="743828021" name=""/>
+                    <pic:cNvPicPr/>
+                  </pic:nvPicPr>
+                  <pic:blipFill>
+                    <a:blip r:embed="rId62"/>
+                    <a:stretch>
+                      <a:fillRect/>
+                    </a:stretch>
+                  </pic:blipFill>
+                  <pic:spPr>
+                    <a:xfrm>
+                      <a:off x="0" y="0"/>
+                      <a:ext cx="5731510" cy="252730"/>
+                    </a:xfrm>
+                    <a:prstGeom prst="rect">
+                      <a:avLst/>
+                    </a:prstGeom>
+                  </pic:spPr>
+                </pic:pic>
+              </a:graphicData>
+            </a:graphic>
+          </wp:inline>
+        </w:drawing>
+      </w:r>
+    </w:p>
+    <w:p>
+      <w:pPr>
+        <w:rPr>
+          <w:b/>
+          <w:bCs/>
+        </w:rPr>
+      </w:pPr>
+      <w:r>
+        <w:rPr>
+          <w:b/>
+          <w:bCs/>
+        </w:rPr>
+        <w:t>Combining CPU and Memory Limits:</w:t>
+      </w:r>
+    </w:p>
+    <w:p>
+      <w:pPr>
+        <w:rPr>
+          <w:b/>
+          <w:bCs/>
+        </w:rPr>
+      </w:pPr>
+      <w:r>
+        <w:rPr>
+          <w:b/>
+          <w:bCs/>
+          <w:noProof/>
+        </w:rPr>
+        <w:drawing>
+          <wp:inline distT="0" distB="0" distL="0" distR="0" wp14:anchorId="18611D86" wp14:editId="654860CC">
+            <wp:extent cx="5731510" cy="304165"/>
+            <wp:effectExtent l="0" t="0" r="2540" b="635"/>
+            <wp:docPr id="2103510906" name="Picture 1"/>
+            <wp:cNvGraphicFramePr>
+              <a:graphicFrameLocks xmlns:a="http://schemas.openxmlformats.org/drawingml/2006/main" noChangeAspect="1"/>
+            </wp:cNvGraphicFramePr>
+            <a:graphic xmlns:a="http://schemas.openxmlformats.org/drawingml/2006/main">
+              <a:graphicData uri="http://schemas.openxmlformats.org/drawingml/2006/picture">
+                <pic:pic xmlns:pic="http://schemas.openxmlformats.org/drawingml/2006/picture">
+                  <pic:nvPicPr>
+                    <pic:cNvPr id="2103510906" name=""/>
+                    <pic:cNvPicPr/>
+                  </pic:nvPicPr>
+                  <pic:blipFill>
+                    <a:blip r:embed="rId63"/>
+                    <a:stretch>
+                      <a:fillRect/>
+                    </a:stretch>
+                  </pic:blipFill>
+                  <pic:spPr>
+                    <a:xfrm>
+                      <a:off x="0" y="0"/>
+                      <a:ext cx="5731510" cy="304165"/>
+                    </a:xfrm>
+                    <a:prstGeom prst="rect">
+                      <a:avLst/>
+                    </a:prstGeom>
+                  </pic:spPr>
+                </pic:pic>
+              </a:graphicData>
+            </a:graphic>
+          </wp:inline>
+        </w:drawing>
+      </w:r>
+    </w:p>
+    <w:p>
+      <w:pPr>
+        <w:rPr>
+          <w:b/>
+          <w:bCs/>
+        </w:rPr>
+      </w:pPr>
+      <w:r>
+        <w:rPr>
+          <w:b/>
+          <w:bCs/>
+          <w:noProof/>
+        </w:rPr>
+        <w:drawing>
+          <wp:inline distT="0" distB="0" distL="0" distR="0" wp14:anchorId="17B0BB93" wp14:editId="68A88B12">
+            <wp:extent cx="5731510" cy="196850"/>
+            <wp:effectExtent l="0" t="0" r="2540" b="0"/>
+            <wp:docPr id="1216737851" name="Picture 1"/>
+            <wp:cNvGraphicFramePr>
+              <a:graphicFrameLocks xmlns:a="http://schemas.openxmlformats.org/drawingml/2006/main" noChangeAspect="1"/>
+            </wp:cNvGraphicFramePr>
+            <a:graphic xmlns:a="http://schemas.openxmlformats.org/drawingml/2006/main">
+              <a:graphicData uri="http://schemas.openxmlformats.org/drawingml/2006/picture">
+                <pic:pic xmlns:pic="http://schemas.openxmlformats.org/drawingml/2006/picture">
+                  <pic:nvPicPr>
+                    <pic:cNvPr id="1216737851" name=""/>
+                    <pic:cNvPicPr/>
+                  </pic:nvPicPr>
+                  <pic:blipFill>
+                    <a:blip r:embed="rId64"/>
+                    <a:stretch>
+                      <a:fillRect/>
+                    </a:stretch>
+                  </pic:blipFill>
+                  <pic:spPr>
+                    <a:xfrm>
+                      <a:off x="0" y="0"/>
+                      <a:ext cx="5731510" cy="196850"/>
+                    </a:xfrm>
+                    <a:prstGeom prst="rect">
+                      <a:avLst/>
+                    </a:prstGeom>
+                  </pic:spPr>
+                </pic:pic>
+              </a:graphicData>
+            </a:graphic>
+          </wp:inline>
+        </w:drawing>
+      </w:r>
+    </w:p>
+    <w:p>
+      <w:pPr>
+        <w:rPr>
+          <w:b/>
+          <w:bCs/>
+        </w:rPr>
+      </w:pPr>
+    </w:p>
+    <w:p>
+      <w:r>
+        <w:t>23. Update CUP and Memory of docker container using docker update.</w:t>
+      </w:r>
+    </w:p>
+    <w:p>
+      <w:r>
+        <w:t xml:space="preserve">ref </w:t>
+      </w:r>
+      <w:proofErr w:type="gramStart"/>
+      <w:r>
+        <w:t>links :</w:t>
+      </w:r>
+      <w:proofErr w:type="gramEnd"/>
+      <w:r>
+        <w:t>-</w:t>
+      </w:r>
+    </w:p>
+    <w:p>
+      <w:hyperlink r:id="rId65" w:tgtFrame="_blank" w:tooltip="https://docs.docker.com/engine/reference/commandline/update/" w:history="1">
+        <w:r>
+          <w:rPr>
+            <w:rStyle w:val="Hyperlink"/>
+          </w:rPr>
+          <w:t>https://docs.docker.com/engine/reference/commandline/update/</w:t>
+        </w:r>
+      </w:hyperlink>
+    </w:p>
+    <w:p>
+      <w:r>
+        <w:t> </w:t>
+      </w:r>
+      <w:hyperlink r:id="rId66" w:anchor="cpu-shares" w:history="1">
+        <w:r>
+          <w:rPr>
+            <w:rStyle w:val="Hyperlink"/>
+            <w:color w:val="auto"/>
+            <w:u w:val="none"/>
+          </w:rPr>
+          <w:t xml:space="preserve">Update a container's </w:t>
+        </w:r>
+        <w:proofErr w:type="spellStart"/>
+        <w:r>
+          <w:rPr>
+            <w:rStyle w:val="Hyperlink"/>
+            <w:color w:val="auto"/>
+            <w:u w:val="none"/>
+          </w:rPr>
+          <w:t>cpu</w:t>
+        </w:r>
+        <w:proofErr w:type="spellEnd"/>
+        <w:r>
+          <w:rPr>
+            <w:rStyle w:val="Hyperlink"/>
+            <w:color w:val="auto"/>
+            <w:u w:val="none"/>
+          </w:rPr>
+          <w:t>-shares (--</w:t>
+        </w:r>
+        <w:proofErr w:type="spellStart"/>
+        <w:r>
+          <w:rPr>
+            <w:rStyle w:val="Hyperlink"/>
+            <w:color w:val="auto"/>
+            <w:u w:val="none"/>
+          </w:rPr>
+          <w:t>cpu</w:t>
+        </w:r>
+        <w:proofErr w:type="spellEnd"/>
+        <w:r>
+          <w:rPr>
+            <w:rStyle w:val="Hyperlink"/>
+            <w:color w:val="auto"/>
+            <w:u w:val="none"/>
+          </w:rPr>
+          <w:t>-shares)</w:t>
+        </w:r>
+      </w:hyperlink>
+      <w:r>
+        <w:t>:-</w:t>
+      </w:r>
+    </w:p>
+    <w:p>
+      <w:r>
+        <w:rPr>
+          <w:noProof/>
+        </w:rPr>
+        <w:drawing>
+          <wp:inline distT="0" distB="0" distL="0" distR="0" wp14:anchorId="119FEC4E" wp14:editId="2AA4DED6">
+            <wp:extent cx="5731510" cy="732790"/>
+            <wp:effectExtent l="0" t="0" r="2540" b="0"/>
+            <wp:docPr id="1179668481" name="Picture 1"/>
+            <wp:cNvGraphicFramePr>
+              <a:graphicFrameLocks xmlns:a="http://schemas.openxmlformats.org/drawingml/2006/main" noChangeAspect="1"/>
+            </wp:cNvGraphicFramePr>
+            <a:graphic xmlns:a="http://schemas.openxmlformats.org/drawingml/2006/main">
+              <a:graphicData uri="http://schemas.openxmlformats.org/drawingml/2006/picture">
+                <pic:pic xmlns:pic="http://schemas.openxmlformats.org/drawingml/2006/picture">
+                  <pic:nvPicPr>
+                    <pic:cNvPr id="1179668481" name=""/>
+                    <pic:cNvPicPr/>
+                  </pic:nvPicPr>
+                  <pic:blipFill>
+                    <a:blip r:embed="rId67"/>
+                    <a:stretch>
+                      <a:fillRect/>
+                    </a:stretch>
+                  </pic:blipFill>
+                  <pic:spPr>
+                    <a:xfrm>
+                      <a:off x="0" y="0"/>
+                      <a:ext cx="5731510" cy="732790"/>
+                    </a:xfrm>
+                    <a:prstGeom prst="rect">
+                      <a:avLst/>
+                    </a:prstGeom>
+                  </pic:spPr>
+                </pic:pic>
+              </a:graphicData>
+            </a:graphic>
+          </wp:inline>
+        </w:drawing>
+      </w:r>
+    </w:p>
+    <w:p>
+      <w:hyperlink r:id="rId68" w:anchor="memory" w:history="1">
+        <w:r>
+          <w:rPr>
+            <w:rStyle w:val="Hyperlink"/>
+            <w:color w:val="auto"/>
+            <w:u w:val="none"/>
+          </w:rPr>
+          <w:t xml:space="preserve">Update a container with </w:t>
+        </w:r>
+        <w:proofErr w:type="spellStart"/>
+        <w:r>
+          <w:rPr>
+            <w:rStyle w:val="Hyperlink"/>
+            <w:color w:val="auto"/>
+            <w:u w:val="none"/>
+          </w:rPr>
+          <w:t>cpu</w:t>
+        </w:r>
+        <w:proofErr w:type="spellEnd"/>
+        <w:r>
+          <w:rPr>
+            <w:rStyle w:val="Hyperlink"/>
+            <w:color w:val="auto"/>
+            <w:u w:val="none"/>
+          </w:rPr>
+          <w:t>-shares and memory (-m, --memory)</w:t>
+        </w:r>
+      </w:hyperlink>
+      <w:r>
+        <w:t>:-</w:t>
+      </w:r>
+    </w:p>
+    <w:p>
+      <w:r>
+        <w:rPr>
+          <w:noProof/>
+        </w:rPr>
+        <w:drawing>
+          <wp:inline distT="0" distB="0" distL="0" distR="0" wp14:anchorId="08EA2615" wp14:editId="23F670AE">
+            <wp:extent cx="5731510" cy="352425"/>
+            <wp:effectExtent l="0" t="0" r="2540" b="9525"/>
+            <wp:docPr id="253103221" name="Picture 1"/>
+            <wp:cNvGraphicFramePr>
+              <a:graphicFrameLocks xmlns:a="http://schemas.openxmlformats.org/drawingml/2006/main" noChangeAspect="1"/>
+            </wp:cNvGraphicFramePr>
+            <a:graphic xmlns:a="http://schemas.openxmlformats.org/drawingml/2006/main">
+              <a:graphicData uri="http://schemas.openxmlformats.org/drawingml/2006/picture">
+                <pic:pic xmlns:pic="http://schemas.openxmlformats.org/drawingml/2006/picture">
+                  <pic:nvPicPr>
+                    <pic:cNvPr id="253103221" name=""/>
+                    <pic:cNvPicPr/>
+                  </pic:nvPicPr>
+                  <pic:blipFill>
+                    <a:blip r:embed="rId69"/>
+                    <a:stretch>
+                      <a:fillRect/>
+                    </a:stretch>
+                  </pic:blipFill>
+                  <pic:spPr>
+                    <a:xfrm>
+                      <a:off x="0" y="0"/>
+                      <a:ext cx="5731510" cy="352425"/>
+                    </a:xfrm>
+                    <a:prstGeom prst="rect">
+                      <a:avLst/>
+                    </a:prstGeom>
+                  </pic:spPr>
+                </pic:pic>
+              </a:graphicData>
+            </a:graphic>
+          </wp:inline>
+        </w:drawing>
+      </w:r>
+    </w:p>
+    <w:p/>
+    <w:p>
+      <w:r>
+        <w:t>24. Pull the Busy-box image to your local system, tag it, and push it to the Docker Hub repository "</w:t>
+      </w:r>
+      <w:proofErr w:type="spellStart"/>
+      <w:r>
+        <w:t>yourname_cloudethix_busybox</w:t>
+      </w:r>
+      <w:proofErr w:type="spellEnd"/>
+      <w:r>
+        <w:t>."</w:t>
+      </w:r>
+    </w:p>
+    <w:p>
+      <w:pPr>
+        <w:rPr>
+          <w:b/>
+          <w:bCs/>
+        </w:rPr>
+      </w:pPr>
+      <w:r>
+        <w:rPr>
+          <w:b/>
+          <w:bCs/>
+        </w:rPr>
+        <w:t xml:space="preserve">Pull the </w:t>
+      </w:r>
+      <w:proofErr w:type="spellStart"/>
+      <w:r>
+        <w:rPr>
+          <w:b/>
+          <w:bCs/>
+        </w:rPr>
+        <w:t>BusyBox</w:t>
+      </w:r>
+      <w:proofErr w:type="spellEnd"/>
+      <w:r>
+        <w:rPr>
+          <w:b/>
+          <w:bCs/>
+        </w:rPr>
+        <w:t xml:space="preserve"> </w:t>
+      </w:r>
+      <w:proofErr w:type="gramStart"/>
+      <w:r>
+        <w:rPr>
+          <w:b/>
+          <w:bCs/>
+        </w:rPr>
+        <w:t>image:-</w:t>
+      </w:r>
+      <w:proofErr w:type="gramEnd"/>
+    </w:p>
+    <w:p>
+      <w:pPr>
+        <w:rPr>
+          <w:b/>
+          <w:bCs/>
+        </w:rPr>
+      </w:pPr>
+      <w:r>
+        <w:rPr>
+          <w:b/>
+          <w:bCs/>
+          <w:noProof/>
+        </w:rPr>
+        <w:drawing>
+          <wp:inline distT="0" distB="0" distL="0" distR="0" wp14:anchorId="164A9C2E" wp14:editId="1DDDFFB2">
+            <wp:extent cx="5731510" cy="1012825"/>
+            <wp:effectExtent l="0" t="0" r="2540" b="0"/>
+            <wp:docPr id="214727619" name="Picture 1"/>
+            <wp:cNvGraphicFramePr>
+              <a:graphicFrameLocks xmlns:a="http://schemas.openxmlformats.org/drawingml/2006/main" noChangeAspect="1"/>
+            </wp:cNvGraphicFramePr>
+            <a:graphic xmlns:a="http://schemas.openxmlformats.org/drawingml/2006/main">
+              <a:graphicData uri="http://schemas.openxmlformats.org/drawingml/2006/picture">
+                <pic:pic xmlns:pic="http://schemas.openxmlformats.org/drawingml/2006/picture">
+                  <pic:nvPicPr>
+                    <pic:cNvPr id="214727619" name=""/>
+                    <pic:cNvPicPr/>
+                  </pic:nvPicPr>
+                  <pic:blipFill>
+                    <a:blip r:embed="rId70"/>
+                    <a:stretch>
+                      <a:fillRect/>
+                    </a:stretch>
+                  </pic:blipFill>
+                  <pic:spPr>
+                    <a:xfrm>
+                      <a:off x="0" y="0"/>
+                      <a:ext cx="5731510" cy="1012825"/>
+                    </a:xfrm>
+                    <a:prstGeom prst="rect">
+                      <a:avLst/>
+                    </a:prstGeom>
+                  </pic:spPr>
+                </pic:pic>
+              </a:graphicData>
+            </a:graphic>
+          </wp:inline>
+        </w:drawing>
+      </w:r>
+    </w:p>
+    <w:p>
+      <w:r>
+        <w:rPr>
+          <w:b/>
+          <w:bCs/>
+        </w:rPr>
+        <w:t xml:space="preserve">Tag the </w:t>
+      </w:r>
+      <w:proofErr w:type="gramStart"/>
+      <w:r>
+        <w:rPr>
+          <w:b/>
+          <w:bCs/>
+        </w:rPr>
+        <w:t>image:</w:t>
+      </w:r>
+      <w:r>
+        <w:t>-</w:t>
+      </w:r>
+      <w:proofErr w:type="gramEnd"/>
+    </w:p>
+    <w:p>
+      <w:r>
+        <w:rPr>
+          <w:noProof/>
+        </w:rPr>
+        <w:drawing>
+          <wp:inline distT="0" distB="0" distL="0" distR="0" wp14:anchorId="4263890A" wp14:editId="659D9A14">
+            <wp:extent cx="5731510" cy="151130"/>
+            <wp:effectExtent l="0" t="0" r="2540" b="1270"/>
+            <wp:docPr id="720486325" name="Picture 1"/>
+            <wp:cNvGraphicFramePr>
+              <a:graphicFrameLocks xmlns:a="http://schemas.openxmlformats.org/drawingml/2006/main" noChangeAspect="1"/>
+            </wp:cNvGraphicFramePr>
+            <a:graphic xmlns:a="http://schemas.openxmlformats.org/drawingml/2006/main">
+              <a:graphicData uri="http://schemas.openxmlformats.org/drawingml/2006/picture">
+                <pic:pic xmlns:pic="http://schemas.openxmlformats.org/drawingml/2006/picture">
+                  <pic:nvPicPr>
+                    <pic:cNvPr id="720486325" name=""/>
+                    <pic:cNvPicPr/>
+                  </pic:nvPicPr>
+                  <pic:blipFill>
+                    <a:blip r:embed="rId71"/>
+                    <a:stretch>
+                      <a:fillRect/>
+                    </a:stretch>
+                  </pic:blipFill>
+                  <pic:spPr>
+                    <a:xfrm>
+                      <a:off x="0" y="0"/>
+                      <a:ext cx="5731510" cy="151130"/>
+                    </a:xfrm>
+                    <a:prstGeom prst="rect">
+                      <a:avLst/>
+                    </a:prstGeom>
+                  </pic:spPr>
+                </pic:pic>
+              </a:graphicData>
+            </a:graphic>
+          </wp:inline>
+        </w:drawing>
+      </w:r>
+    </w:p>
+    <w:p>
+      <w:pPr>
+        <w:rPr>
+          <w:b/>
+          <w:bCs/>
+        </w:rPr>
+      </w:pPr>
+    </w:p>
+    <w:p>
+      <w:pPr>
+        <w:rPr>
+          <w:b/>
+          <w:bCs/>
+        </w:rPr>
+      </w:pPr>
+    </w:p>
+    <w:p>
+      <w:pPr>
+        <w:rPr>
+          <w:b/>
+          <w:bCs/>
+        </w:rPr>
+      </w:pPr>
+      <w:r>
+        <w:rPr>
+          <w:b/>
+          <w:bCs/>
+        </w:rPr>
+        <w:lastRenderedPageBreak/>
+        <w:t xml:space="preserve">Log in to Docker </w:t>
+      </w:r>
+      <w:proofErr w:type="gramStart"/>
+      <w:r>
+        <w:rPr>
+          <w:b/>
+          <w:bCs/>
+        </w:rPr>
+        <w:t>Hub:-</w:t>
+      </w:r>
+      <w:proofErr w:type="gramEnd"/>
+    </w:p>
+    <w:p>
+      <w:pPr>
+        <w:rPr>
+          <w:b/>
+          <w:bCs/>
+        </w:rPr>
+      </w:pPr>
+      <w:r>
+        <w:rPr>
+          <w:b/>
+          <w:bCs/>
+          <w:noProof/>
+        </w:rPr>
+        <w:drawing>
+          <wp:inline distT="0" distB="0" distL="0" distR="0" wp14:anchorId="4A170303" wp14:editId="07B03CC4">
+            <wp:extent cx="5731510" cy="1028700"/>
+            <wp:effectExtent l="0" t="0" r="2540" b="0"/>
+            <wp:docPr id="1240455630" name="Picture 1"/>
+            <wp:cNvGraphicFramePr>
+              <a:graphicFrameLocks xmlns:a="http://schemas.openxmlformats.org/drawingml/2006/main" noChangeAspect="1"/>
+            </wp:cNvGraphicFramePr>
+            <a:graphic xmlns:a="http://schemas.openxmlformats.org/drawingml/2006/main">
+              <a:graphicData uri="http://schemas.openxmlformats.org/drawingml/2006/picture">
+                <pic:pic xmlns:pic="http://schemas.openxmlformats.org/drawingml/2006/picture">
+                  <pic:nvPicPr>
+                    <pic:cNvPr id="1240455630" name=""/>
+                    <pic:cNvPicPr/>
+                  </pic:nvPicPr>
+                  <pic:blipFill>
+                    <a:blip r:embed="rId72"/>
+                    <a:stretch>
+                      <a:fillRect/>
+                    </a:stretch>
+                  </pic:blipFill>
+                  <pic:spPr>
+                    <a:xfrm>
+                      <a:off x="0" y="0"/>
+                      <a:ext cx="5731510" cy="1028700"/>
+                    </a:xfrm>
+                    <a:prstGeom prst="rect">
+                      <a:avLst/>
+                    </a:prstGeom>
+                  </pic:spPr>
+                </pic:pic>
+              </a:graphicData>
+            </a:graphic>
+          </wp:inline>
+        </w:drawing>
+      </w:r>
+    </w:p>
+    <w:p>
+      <w:r>
+        <w:rPr>
+          <w:b/>
+          <w:bCs/>
+        </w:rPr>
+        <w:t xml:space="preserve">Push the tagged image to Docker </w:t>
+      </w:r>
+      <w:proofErr w:type="gramStart"/>
+      <w:r>
+        <w:rPr>
+          <w:b/>
+          <w:bCs/>
+        </w:rPr>
+        <w:t>Hub:</w:t>
+      </w:r>
+      <w:r>
+        <w:rPr>
+          <w:b/>
+          <w:bCs/>
+        </w:rPr>
+        <w:t>-</w:t>
+      </w:r>
+      <w:proofErr w:type="gramEnd"/>
+    </w:p>
+    <w:p>
+      <w:r>
+        <w:rPr>
+          <w:noProof/>
+        </w:rPr>
+        <w:drawing>
+          <wp:inline distT="0" distB="0" distL="0" distR="0" wp14:anchorId="001B4A1E" wp14:editId="3A9CD2FD">
+            <wp:extent cx="5731510" cy="483235"/>
+            <wp:effectExtent l="0" t="0" r="2540" b="0"/>
+            <wp:docPr id="1147447671" name="Picture 1"/>
+            <wp:cNvGraphicFramePr>
+              <a:graphicFrameLocks xmlns:a="http://schemas.openxmlformats.org/drawingml/2006/main" noChangeAspect="1"/>
+            </wp:cNvGraphicFramePr>
+            <a:graphic xmlns:a="http://schemas.openxmlformats.org/drawingml/2006/main">
+              <a:graphicData uri="http://schemas.openxmlformats.org/drawingml/2006/picture">
+                <pic:pic xmlns:pic="http://schemas.openxmlformats.org/drawingml/2006/picture">
+                  <pic:nvPicPr>
+                    <pic:cNvPr id="1147447671" name=""/>
+                    <pic:cNvPicPr/>
+                  </pic:nvPicPr>
+                  <pic:blipFill>
+                    <a:blip r:embed="rId73"/>
+                    <a:stretch>
+                      <a:fillRect/>
+                    </a:stretch>
+                  </pic:blipFill>
+                  <pic:spPr>
+                    <a:xfrm>
+                      <a:off x="0" y="0"/>
+                      <a:ext cx="5731510" cy="483235"/>
+                    </a:xfrm>
+                    <a:prstGeom prst="rect">
+                      <a:avLst/>
+                    </a:prstGeom>
+                  </pic:spPr>
+                </pic:pic>
+              </a:graphicData>
+            </a:graphic>
+          </wp:inline>
+        </w:drawing>
+      </w:r>
+    </w:p>
+    <w:p>
+      <w:pPr>
+        <w:jc w:val="center"/>
+      </w:pPr>
+      <w:r>
+        <w:rPr>
+          <w:noProof/>
+        </w:rPr>
+        <w:drawing>
+          <wp:inline distT="0" distB="0" distL="0" distR="0" wp14:anchorId="5B5A04CB" wp14:editId="0ED86A57">
+            <wp:extent cx="3476625" cy="2633853"/>
+            <wp:effectExtent l="0" t="0" r="0" b="0"/>
+            <wp:docPr id="1815094826" name="Picture 1"/>
+            <wp:cNvGraphicFramePr>
+              <a:graphicFrameLocks xmlns:a="http://schemas.openxmlformats.org/drawingml/2006/main" noChangeAspect="1"/>
+            </wp:cNvGraphicFramePr>
+            <a:graphic xmlns:a="http://schemas.openxmlformats.org/drawingml/2006/main">
+              <a:graphicData uri="http://schemas.openxmlformats.org/drawingml/2006/picture">
+                <pic:pic xmlns:pic="http://schemas.openxmlformats.org/drawingml/2006/picture">
+                  <pic:nvPicPr>
+                    <pic:cNvPr id="1815094826" name=""/>
+                    <pic:cNvPicPr/>
+                  </pic:nvPicPr>
+                  <pic:blipFill>
+                    <a:blip r:embed="rId74"/>
+                    <a:stretch>
+                      <a:fillRect/>
+                    </a:stretch>
+                  </pic:blipFill>
+                  <pic:spPr>
+                    <a:xfrm>
+                      <a:off x="0" y="0"/>
+                      <a:ext cx="3481783" cy="2637761"/>
+                    </a:xfrm>
+                    <a:prstGeom prst="rect">
+                      <a:avLst/>
+                    </a:prstGeom>
+                  </pic:spPr>
+                </pic:pic>
+              </a:graphicData>
+            </a:graphic>
+          </wp:inline>
+        </w:drawing>
+      </w:r>
+    </w:p>
+    <w:p>
+      <w:r>
+        <w:t xml:space="preserve">25. In your project directory, create a </w:t>
+      </w:r>
+      <w:proofErr w:type="spellStart"/>
+      <w:r>
+        <w:t>Dockerfile</w:t>
+      </w:r>
+      <w:proofErr w:type="spellEnd"/>
+      <w:r>
+        <w:t xml:space="preserve"> (named </w:t>
+      </w:r>
+      <w:proofErr w:type="spellStart"/>
+      <w:r>
+        <w:t>Dockerfile</w:t>
+      </w:r>
+      <w:proofErr w:type="spellEnd"/>
+      <w:r>
+        <w:t>) with the following content.</w:t>
+      </w:r>
+    </w:p>
+    <w:p>
+      <w:r>
+        <w:t xml:space="preserve">FROM </w:t>
+      </w:r>
+      <w:proofErr w:type="spellStart"/>
+      <w:proofErr w:type="gramStart"/>
+      <w:r>
+        <w:t>nginx:latest</w:t>
+      </w:r>
+      <w:proofErr w:type="spellEnd"/>
+      <w:proofErr w:type="gramEnd"/>
+    </w:p>
+    <w:p>
+      <w:r>
+        <w:t>COPY custom-index.html /</w:t>
+      </w:r>
+      <w:proofErr w:type="spellStart"/>
+      <w:r>
+        <w:t>usr</w:t>
+      </w:r>
+      <w:proofErr w:type="spellEnd"/>
+      <w:r>
+        <w:t>/share/nginx/html/index.html</w:t>
+      </w:r>
+    </w:p>
+    <w:p>
+      <w:r>
+        <w:t xml:space="preserve">Ensure you also have a file named custom-index.html in the same directory. Build the Docker image using the </w:t>
+      </w:r>
+      <w:proofErr w:type="spellStart"/>
+      <w:r>
+        <w:t>Dockerfile</w:t>
+      </w:r>
+      <w:proofErr w:type="spellEnd"/>
+      <w:r>
+        <w:t xml:space="preserve"> you created and push it your repository. Delete the local image. Start a new container using the custom Nginx image that you just pushed. Map port 8080 on your host to port 80 in the container. Check the container page in browser.</w:t>
+      </w:r>
+    </w:p>
+    <w:p>
+      <w:pPr>
+        <w:rPr>
+          <w:b/>
+          <w:bCs/>
+        </w:rPr>
+      </w:pPr>
+      <w:r>
+        <w:rPr>
+          <w:b/>
+          <w:bCs/>
+        </w:rPr>
+        <w:t xml:space="preserve">Ensure files in the same </w:t>
+      </w:r>
+      <w:proofErr w:type="gramStart"/>
+      <w:r>
+        <w:rPr>
+          <w:b/>
+          <w:bCs/>
+        </w:rPr>
+        <w:t>directory:-</w:t>
+      </w:r>
+      <w:proofErr w:type="gramEnd"/>
+    </w:p>
+    <w:p>
+      <w:pPr>
+        <w:rPr>
+          <w:b/>
+          <w:bCs/>
+        </w:rPr>
+      </w:pPr>
+      <w:r>
+        <w:rPr>
+          <w:b/>
+          <w:bCs/>
+          <w:noProof/>
+        </w:rPr>
+        <w:drawing>
+          <wp:inline distT="0" distB="0" distL="0" distR="0" wp14:anchorId="1E141CB9" wp14:editId="049EAC8B">
+            <wp:extent cx="3724795" cy="362001"/>
+            <wp:effectExtent l="0" t="0" r="0" b="0"/>
+            <wp:docPr id="1510124009" name="Picture 1"/>
+            <wp:cNvGraphicFramePr>
+              <a:graphicFrameLocks xmlns:a="http://schemas.openxmlformats.org/drawingml/2006/main" noChangeAspect="1"/>
+            </wp:cNvGraphicFramePr>
+            <a:graphic xmlns:a="http://schemas.openxmlformats.org/drawingml/2006/main">
+              <a:graphicData uri="http://schemas.openxmlformats.org/drawingml/2006/picture">
+                <pic:pic xmlns:pic="http://schemas.openxmlformats.org/drawingml/2006/picture">
+                  <pic:nvPicPr>
+                    <pic:cNvPr id="1510124009" name=""/>
+                    <pic:cNvPicPr/>
+                  </pic:nvPicPr>
+                  <pic:blipFill>
+                    <a:blip r:embed="rId75"/>
+                    <a:stretch>
+                      <a:fillRect/>
+                    </a:stretch>
+                  </pic:blipFill>
+                  <pic:spPr>
+                    <a:xfrm>
+                      <a:off x="0" y="0"/>
+                      <a:ext cx="3724795" cy="362001"/>
+                    </a:xfrm>
+                    <a:prstGeom prst="rect">
+                      <a:avLst/>
+                    </a:prstGeom>
+                  </pic:spPr>
+                </pic:pic>
+              </a:graphicData>
+            </a:graphic>
+          </wp:inline>
+        </w:drawing>
+      </w:r>
+    </w:p>
+    <w:p>
+      <w:pPr>
+        <w:rPr>
+          <w:b/>
+          <w:bCs/>
+        </w:rPr>
+      </w:pPr>
+      <w:r>
+        <w:rPr>
+          <w:b/>
+          <w:bCs/>
+        </w:rPr>
+        <w:t xml:space="preserve">Build the Docker image using the </w:t>
+      </w:r>
+      <w:proofErr w:type="spellStart"/>
+      <w:proofErr w:type="gramStart"/>
+      <w:r>
+        <w:rPr>
+          <w:b/>
+          <w:bCs/>
+        </w:rPr>
+        <w:t>Dockerfile</w:t>
+      </w:r>
+      <w:proofErr w:type="spellEnd"/>
+      <w:r>
+        <w:rPr>
+          <w:b/>
+          <w:bCs/>
+        </w:rPr>
+        <w:t>:-</w:t>
+      </w:r>
+      <w:proofErr w:type="gramEnd"/>
+    </w:p>
+    <w:p>
+      <w:pPr>
+        <w:rPr>
+          <w:b/>
+          <w:bCs/>
+        </w:rPr>
+      </w:pPr>
+      <w:r>
+        <w:rPr>
+          <w:b/>
+          <w:bCs/>
+          <w:noProof/>
+        </w:rPr>
+        <w:drawing>
+          <wp:inline distT="0" distB="0" distL="0" distR="0" wp14:anchorId="59509CA6" wp14:editId="77BF0792">
+            <wp:extent cx="5731510" cy="1611630"/>
+            <wp:effectExtent l="0" t="0" r="2540" b="7620"/>
+            <wp:docPr id="1232196000" name="Picture 1"/>
+            <wp:cNvGraphicFramePr>
+              <a:graphicFrameLocks xmlns:a="http://schemas.openxmlformats.org/drawingml/2006/main" noChangeAspect="1"/>
+            </wp:cNvGraphicFramePr>
+            <a:graphic xmlns:a="http://schemas.openxmlformats.org/drawingml/2006/main">
+              <a:graphicData uri="http://schemas.openxmlformats.org/drawingml/2006/picture">
+                <pic:pic xmlns:pic="http://schemas.openxmlformats.org/drawingml/2006/picture">
+                  <pic:nvPicPr>
+                    <pic:cNvPr id="1232196000" name=""/>
+                    <pic:cNvPicPr/>
+                  </pic:nvPicPr>
+                  <pic:blipFill>
+                    <a:blip r:embed="rId76"/>
+                    <a:stretch>
+                      <a:fillRect/>
+                    </a:stretch>
+                  </pic:blipFill>
+                  <pic:spPr>
+                    <a:xfrm>
+                      <a:off x="0" y="0"/>
+                      <a:ext cx="5731510" cy="1611630"/>
+                    </a:xfrm>
+                    <a:prstGeom prst="rect">
+                      <a:avLst/>
+                    </a:prstGeom>
+                  </pic:spPr>
+                </pic:pic>
+              </a:graphicData>
+            </a:graphic>
+          </wp:inline>
+        </w:drawing>
+      </w:r>
+    </w:p>
+    <w:p>
+      <w:pPr>
+        <w:rPr>
+          <w:b/>
+          <w:bCs/>
+        </w:rPr>
+      </w:pPr>
+    </w:p>
+    <w:p>
+      <w:pPr>
+        <w:rPr>
+          <w:b/>
+          <w:bCs/>
+        </w:rPr>
+      </w:pPr>
+      <w:r>
+        <w:rPr>
+          <w:b/>
+          <w:bCs/>
+        </w:rPr>
+        <w:lastRenderedPageBreak/>
+        <w:t xml:space="preserve">Push it your </w:t>
+      </w:r>
+      <w:proofErr w:type="gramStart"/>
+      <w:r>
+        <w:rPr>
+          <w:b/>
+          <w:bCs/>
+        </w:rPr>
+        <w:t>repository:-</w:t>
+      </w:r>
+      <w:proofErr w:type="gramEnd"/>
+    </w:p>
+    <w:p>
+      <w:pPr>
+        <w:rPr>
+          <w:b/>
+          <w:bCs/>
+        </w:rPr>
+      </w:pPr>
+      <w:r>
+        <w:rPr>
+          <w:b/>
+          <w:bCs/>
+          <w:noProof/>
+        </w:rPr>
+        <w:drawing>
+          <wp:inline distT="0" distB="0" distL="0" distR="0" wp14:anchorId="7E3BFD05" wp14:editId="6C5889CD">
+            <wp:extent cx="5731510" cy="1336675"/>
+            <wp:effectExtent l="0" t="0" r="2540" b="0"/>
+            <wp:docPr id="1490119609" name="Picture 1"/>
+            <wp:cNvGraphicFramePr>
+              <a:graphicFrameLocks xmlns:a="http://schemas.openxmlformats.org/drawingml/2006/main" noChangeAspect="1"/>
+            </wp:cNvGraphicFramePr>
+            <a:graphic xmlns:a="http://schemas.openxmlformats.org/drawingml/2006/main">
+              <a:graphicData uri="http://schemas.openxmlformats.org/drawingml/2006/picture">
+                <pic:pic xmlns:pic="http://schemas.openxmlformats.org/drawingml/2006/picture">
+                  <pic:nvPicPr>
+                    <pic:cNvPr id="1490119609" name=""/>
+                    <pic:cNvPicPr/>
+                  </pic:nvPicPr>
+                  <pic:blipFill>
+                    <a:blip r:embed="rId77"/>
+                    <a:stretch>
+                      <a:fillRect/>
+                    </a:stretch>
+                  </pic:blipFill>
+                  <pic:spPr>
+                    <a:xfrm>
+                      <a:off x="0" y="0"/>
+                      <a:ext cx="5731510" cy="1336675"/>
+                    </a:xfrm>
+                    <a:prstGeom prst="rect">
+                      <a:avLst/>
+                    </a:prstGeom>
+                  </pic:spPr>
+                </pic:pic>
+              </a:graphicData>
+            </a:graphic>
+          </wp:inline>
+        </w:drawing>
+      </w:r>
+    </w:p>
+    <w:p>
+      <w:pPr>
+        <w:rPr>
+          <w:b/>
+          <w:bCs/>
+        </w:rPr>
+      </w:pPr>
+      <w:r>
+        <w:rPr>
+          <w:b/>
+          <w:bCs/>
+        </w:rPr>
+        <w:t xml:space="preserve">Delete the local </w:t>
+      </w:r>
+      <w:proofErr w:type="gramStart"/>
+      <w:r>
+        <w:rPr>
+          <w:b/>
+          <w:bCs/>
+        </w:rPr>
+        <w:t>image:-</w:t>
+      </w:r>
+      <w:proofErr w:type="gramEnd"/>
+    </w:p>
+    <w:p>
+      <w:pPr>
+        <w:rPr>
+          <w:b/>
+          <w:bCs/>
+        </w:rPr>
+      </w:pPr>
+      <w:r>
+        <w:rPr>
+          <w:b/>
+          <w:bCs/>
+          <w:noProof/>
+        </w:rPr>
+        <w:drawing>
+          <wp:inline distT="0" distB="0" distL="0" distR="0" wp14:anchorId="59B05958" wp14:editId="2165181C">
+            <wp:extent cx="5731510" cy="546735"/>
+            <wp:effectExtent l="0" t="0" r="2540" b="5715"/>
+            <wp:docPr id="1651647399" name="Picture 1"/>
+            <wp:cNvGraphicFramePr>
+              <a:graphicFrameLocks xmlns:a="http://schemas.openxmlformats.org/drawingml/2006/main" noChangeAspect="1"/>
+            </wp:cNvGraphicFramePr>
+            <a:graphic xmlns:a="http://schemas.openxmlformats.org/drawingml/2006/main">
+              <a:graphicData uri="http://schemas.openxmlformats.org/drawingml/2006/picture">
+                <pic:pic xmlns:pic="http://schemas.openxmlformats.org/drawingml/2006/picture">
+                  <pic:nvPicPr>
+                    <pic:cNvPr id="1651647399" name=""/>
+                    <pic:cNvPicPr/>
+                  </pic:nvPicPr>
+                  <pic:blipFill>
+                    <a:blip r:embed="rId78"/>
+                    <a:stretch>
+                      <a:fillRect/>
+                    </a:stretch>
+                  </pic:blipFill>
+                  <pic:spPr>
+                    <a:xfrm>
+                      <a:off x="0" y="0"/>
+                      <a:ext cx="5731510" cy="546735"/>
+                    </a:xfrm>
+                    <a:prstGeom prst="rect">
+                      <a:avLst/>
+                    </a:prstGeom>
+                  </pic:spPr>
+                </pic:pic>
+              </a:graphicData>
+            </a:graphic>
+          </wp:inline>
+        </w:drawing>
+      </w:r>
+    </w:p>
+    <w:p>
+      <w:pPr>
+        <w:rPr>
+          <w:b/>
+          <w:bCs/>
+        </w:rPr>
+      </w:pPr>
+      <w:r>
+        <w:rPr>
+          <w:b/>
+          <w:bCs/>
+        </w:rPr>
+        <w:t xml:space="preserve">Start a new container using the custom Nginx image was pushed and assigned Port </w:t>
+      </w:r>
+      <w:proofErr w:type="gramStart"/>
+      <w:r>
+        <w:rPr>
+          <w:b/>
+          <w:bCs/>
+        </w:rPr>
+        <w:t>80:-</w:t>
+      </w:r>
+      <w:proofErr w:type="gramEnd"/>
+    </w:p>
+    <w:p>
+      <w:pPr>
+        <w:rPr>
+          <w:b/>
+          <w:bCs/>
+        </w:rPr>
+      </w:pPr>
+      <w:r>
+        <w:rPr>
+          <w:b/>
+          <w:bCs/>
+          <w:noProof/>
+        </w:rPr>
+        <w:drawing>
+          <wp:inline distT="0" distB="0" distL="0" distR="0" wp14:anchorId="2CE03616" wp14:editId="5CC94C09">
+            <wp:extent cx="5731510" cy="1497965"/>
+            <wp:effectExtent l="0" t="0" r="2540" b="6985"/>
+            <wp:docPr id="1484802435" name="Picture 1"/>
+            <wp:cNvGraphicFramePr>
+              <a:graphicFrameLocks xmlns:a="http://schemas.openxmlformats.org/drawingml/2006/main" noChangeAspect="1"/>
+            </wp:cNvGraphicFramePr>
+            <a:graphic xmlns:a="http://schemas.openxmlformats.org/drawingml/2006/main">
+              <a:graphicData uri="http://schemas.openxmlformats.org/drawingml/2006/picture">
+                <pic:pic xmlns:pic="http://schemas.openxmlformats.org/drawingml/2006/picture">
+                  <pic:nvPicPr>
+                    <pic:cNvPr id="1484802435" name=""/>
+                    <pic:cNvPicPr/>
+                  </pic:nvPicPr>
+                  <pic:blipFill>
+                    <a:blip r:embed="rId79"/>
+                    <a:stretch>
+                      <a:fillRect/>
+                    </a:stretch>
+                  </pic:blipFill>
+                  <pic:spPr>
+                    <a:xfrm>
+                      <a:off x="0" y="0"/>
+                      <a:ext cx="5731510" cy="1497965"/>
+                    </a:xfrm>
+                    <a:prstGeom prst="rect">
+                      <a:avLst/>
+                    </a:prstGeom>
+                  </pic:spPr>
+                </pic:pic>
+              </a:graphicData>
+            </a:graphic>
+          </wp:inline>
+        </w:drawing>
+      </w:r>
+    </w:p>
+    <w:p>
+      <w:pPr>
+        <w:rPr>
+          <w:b/>
+          <w:bCs/>
+        </w:rPr>
+      </w:pPr>
+      <w:r>
+        <w:rPr>
+          <w:b/>
+          <w:bCs/>
+          <w:noProof/>
+        </w:rPr>
+        <w:drawing>
+          <wp:inline distT="0" distB="0" distL="0" distR="0" wp14:anchorId="388F276C" wp14:editId="6E99BFC0">
+            <wp:extent cx="5731510" cy="395605"/>
+            <wp:effectExtent l="0" t="0" r="2540" b="4445"/>
+            <wp:docPr id="720044199" name="Picture 1"/>
+            <wp:cNvGraphicFramePr>
+              <a:graphicFrameLocks xmlns:a="http://schemas.openxmlformats.org/drawingml/2006/main" noChangeAspect="1"/>
+            </wp:cNvGraphicFramePr>
+            <a:graphic xmlns:a="http://schemas.openxmlformats.org/drawingml/2006/main">
+              <a:graphicData uri="http://schemas.openxmlformats.org/drawingml/2006/picture">
+                <pic:pic xmlns:pic="http://schemas.openxmlformats.org/drawingml/2006/picture">
+                  <pic:nvPicPr>
+                    <pic:cNvPr id="720044199" name=""/>
+                    <pic:cNvPicPr/>
+                  </pic:nvPicPr>
+                  <pic:blipFill>
+                    <a:blip r:embed="rId80"/>
+                    <a:stretch>
+                      <a:fillRect/>
+                    </a:stretch>
+                  </pic:blipFill>
+                  <pic:spPr>
+                    <a:xfrm>
+                      <a:off x="0" y="0"/>
+                      <a:ext cx="5731510" cy="395605"/>
+                    </a:xfrm>
+                    <a:prstGeom prst="rect">
+                      <a:avLst/>
+                    </a:prstGeom>
+                  </pic:spPr>
+                </pic:pic>
+              </a:graphicData>
+            </a:graphic>
+          </wp:inline>
+        </w:drawing>
+      </w:r>
+    </w:p>
+    <w:p>
+      <w:pPr>
+        <w:rPr>
+          <w:b/>
+          <w:bCs/>
+        </w:rPr>
+      </w:pPr>
+      <w:r>
+        <w:rPr>
+          <w:b/>
+          <w:bCs/>
+        </w:rPr>
+        <w:t xml:space="preserve">Check the container page in </w:t>
+      </w:r>
+      <w:proofErr w:type="gramStart"/>
+      <w:r>
+        <w:rPr>
+          <w:b/>
+          <w:bCs/>
+        </w:rPr>
+        <w:t>browser:-</w:t>
+      </w:r>
+      <w:proofErr w:type="gramEnd"/>
+    </w:p>
+    <w:p>
+      <w:r>
+        <w:t> </w:t>
+      </w:r>
+      <w:r>
+        <w:rPr>
+          <w:noProof/>
+        </w:rPr>
+        <w:drawing>
+          <wp:inline distT="0" distB="0" distL="0" distR="0" wp14:anchorId="676DD928" wp14:editId="68F30EFD">
+            <wp:extent cx="5534024" cy="1190625"/>
+            <wp:effectExtent l="0" t="0" r="0" b="0"/>
+            <wp:docPr id="1036883791" name="Picture 1"/>
+            <wp:cNvGraphicFramePr>
+              <a:graphicFrameLocks xmlns:a="http://schemas.openxmlformats.org/drawingml/2006/main" noChangeAspect="1"/>
+            </wp:cNvGraphicFramePr>
+            <a:graphic xmlns:a="http://schemas.openxmlformats.org/drawingml/2006/main">
+              <a:graphicData uri="http://schemas.openxmlformats.org/drawingml/2006/picture">
+                <pic:pic xmlns:pic="http://schemas.openxmlformats.org/drawingml/2006/picture">
+                  <pic:nvPicPr>
+                    <pic:cNvPr id="1036883791" name=""/>
+                    <pic:cNvPicPr/>
+                  </pic:nvPicPr>
+                  <pic:blipFill rotWithShape="1">
+                    <a:blip r:embed="rId81"/>
+                    <a:srcRect b="23313"/>
+                    <a:stretch>
+                      <a:fillRect/>
+                    </a:stretch>
+                  </pic:blipFill>
+                  <pic:spPr bwMode="auto">
+                    <a:xfrm>
+                      <a:off x="0" y="0"/>
+                      <a:ext cx="5534797" cy="1190791"/>
+                    </a:xfrm>
+                    <a:prstGeom prst="rect">
+                      <a:avLst/>
+                    </a:prstGeom>
+                    <a:ln>
+                      <a:noFill/>
+                    </a:ln>
+                    <a:extLst>
+                      <a:ext uri="{53640926-AAD7-44D8-BBD7-CCE9431645EC}">
+                        <a14:shadowObscured xmlns:a14="http://schemas.microsoft.com/office/drawing/2010/main"/>
+                      </a:ext>
+                    </a:extLst>
+                  </pic:spPr>
+                </pic:pic>
+              </a:graphicData>
+            </a:graphic>
+          </wp:inline>
+        </w:drawing>
+      </w:r>
+    </w:p>
+    <w:p>
+      <w:r>
+        <w:t>26. Push the Redis images tagged as version 1 and 3 to your Docker Hub repository, named "</w:t>
+      </w:r>
+      <w:proofErr w:type="spellStart"/>
+      <w:r>
+        <w:t>yourname_cloudethix_redis</w:t>
+      </w:r>
+      <w:proofErr w:type="spellEnd"/>
+      <w:r>
+        <w:t>."</w:t>
+      </w:r>
+    </w:p>
+    <w:p>
+      <w:pPr>
+        <w:rPr>
+          <w:b/>
+          <w:bCs/>
+        </w:rPr>
+      </w:pPr>
+      <w:r>
+        <w:t xml:space="preserve"> </w:t>
+      </w:r>
+      <w:r>
+        <w:rPr>
+          <w:b/>
+          <w:bCs/>
+        </w:rPr>
+        <w:t xml:space="preserve">Pull the Redis </w:t>
+      </w:r>
+      <w:proofErr w:type="gramStart"/>
+      <w:r>
+        <w:rPr>
+          <w:b/>
+          <w:bCs/>
+        </w:rPr>
+        <w:t>image:-</w:t>
+      </w:r>
+      <w:proofErr w:type="gramEnd"/>
+    </w:p>
+    <w:p>
+      <w:pPr>
+        <w:rPr>
+          <w:b/>
+          <w:bCs/>
+        </w:rPr>
+      </w:pPr>
+      <w:r>
+        <w:rPr>
+          <w:b/>
+          <w:bCs/>
+          <w:noProof/>
+        </w:rPr>
+        <w:drawing>
+          <wp:inline distT="0" distB="0" distL="0" distR="0" wp14:anchorId="2AC82B03" wp14:editId="5DF70A7D">
+            <wp:extent cx="5731510" cy="1774190"/>
+            <wp:effectExtent l="0" t="0" r="2540" b="0"/>
+            <wp:docPr id="472235324" name="Picture 1"/>
+            <wp:cNvGraphicFramePr>
+              <a:graphicFrameLocks xmlns:a="http://schemas.openxmlformats.org/drawingml/2006/main" noChangeAspect="1"/>
+            </wp:cNvGraphicFramePr>
+            <a:graphic xmlns:a="http://schemas.openxmlformats.org/drawingml/2006/main">
+              <a:graphicData uri="http://schemas.openxmlformats.org/drawingml/2006/picture">
+                <pic:pic xmlns:pic="http://schemas.openxmlformats.org/drawingml/2006/picture">
+                  <pic:nvPicPr>
+                    <pic:cNvPr id="472235324" name=""/>
+                    <pic:cNvPicPr/>
+                  </pic:nvPicPr>
+                  <pic:blipFill>
+                    <a:blip r:embed="rId82"/>
+                    <a:stretch>
+                      <a:fillRect/>
+                    </a:stretch>
+                  </pic:blipFill>
+                  <pic:spPr>
+                    <a:xfrm>
+                      <a:off x="0" y="0"/>
+                      <a:ext cx="5731510" cy="1774190"/>
+                    </a:xfrm>
+                    <a:prstGeom prst="rect">
+                      <a:avLst/>
+                    </a:prstGeom>
+                  </pic:spPr>
+                </pic:pic>
+              </a:graphicData>
+            </a:graphic>
+          </wp:inline>
+        </w:drawing>
+      </w:r>
+    </w:p>
+    <w:p>
+      <w:pPr>
+        <w:rPr>
+          <w:b/>
+          <w:bCs/>
+        </w:rPr>
+      </w:pPr>
+    </w:p>
+    <w:p>
+      <w:pPr>
+        <w:rPr>
+          <w:b/>
+          <w:bCs/>
+        </w:rPr>
+      </w:pPr>
+    </w:p>
+    <w:p>
+      <w:pPr>
+        <w:rPr>
+          <w:b/>
+          <w:bCs/>
+        </w:rPr>
+      </w:pPr>
+      <w:r>
+        <w:rPr>
+          <w:b/>
+          <w:bCs/>
+        </w:rPr>
+        <w:lastRenderedPageBreak/>
+        <w:t xml:space="preserve"> Tagged as version </w:t>
+      </w:r>
+      <w:proofErr w:type="gramStart"/>
+      <w:r>
+        <w:rPr>
+          <w:b/>
+          <w:bCs/>
+        </w:rPr>
+        <w:t>1:-</w:t>
+      </w:r>
+      <w:proofErr w:type="gramEnd"/>
+    </w:p>
+    <w:p>
+      <w:pPr>
+        <w:rPr>
+          <w:b/>
+          <w:bCs/>
+        </w:rPr>
+      </w:pPr>
+      <w:r>
+        <w:rPr>
+          <w:b/>
+          <w:bCs/>
+          <w:noProof/>
+        </w:rPr>
+        <w:drawing>
+          <wp:inline distT="0" distB="0" distL="0" distR="0" wp14:anchorId="6DA76AF1" wp14:editId="4F6623A4">
+            <wp:extent cx="5731510" cy="1240790"/>
+            <wp:effectExtent l="0" t="0" r="2540" b="0"/>
+            <wp:docPr id="937613084" name="Picture 1"/>
+            <wp:cNvGraphicFramePr>
+              <a:graphicFrameLocks xmlns:a="http://schemas.openxmlformats.org/drawingml/2006/main" noChangeAspect="1"/>
+            </wp:cNvGraphicFramePr>
+            <a:graphic xmlns:a="http://schemas.openxmlformats.org/drawingml/2006/main">
+              <a:graphicData uri="http://schemas.openxmlformats.org/drawingml/2006/picture">
+                <pic:pic xmlns:pic="http://schemas.openxmlformats.org/drawingml/2006/picture">
+                  <pic:nvPicPr>
+                    <pic:cNvPr id="937613084" name=""/>
+                    <pic:cNvPicPr/>
+                  </pic:nvPicPr>
+                  <pic:blipFill>
+                    <a:blip r:embed="rId83"/>
+                    <a:stretch>
+                      <a:fillRect/>
+                    </a:stretch>
+                  </pic:blipFill>
+                  <pic:spPr>
+                    <a:xfrm>
+                      <a:off x="0" y="0"/>
+                      <a:ext cx="5731510" cy="1240790"/>
+                    </a:xfrm>
+                    <a:prstGeom prst="rect">
+                      <a:avLst/>
+                    </a:prstGeom>
+                  </pic:spPr>
+                </pic:pic>
+              </a:graphicData>
+            </a:graphic>
+          </wp:inline>
+        </w:drawing>
+      </w:r>
+    </w:p>
+    <w:p>
+      <w:pPr>
+        <w:rPr>
+          <w:b/>
+          <w:bCs/>
+        </w:rPr>
+      </w:pPr>
+      <w:r>
+        <w:rPr>
+          <w:b/>
+          <w:bCs/>
+        </w:rPr>
+        <w:t xml:space="preserve"> Pushed on Docker Hub </w:t>
+      </w:r>
+      <w:proofErr w:type="gramStart"/>
+      <w:r>
+        <w:rPr>
+          <w:b/>
+          <w:bCs/>
+        </w:rPr>
+        <w:t>repository:-</w:t>
+      </w:r>
+      <w:proofErr w:type="gramEnd"/>
+    </w:p>
+    <w:p>
+      <w:pPr>
+        <w:rPr>
+          <w:b/>
+          <w:bCs/>
+        </w:rPr>
+      </w:pPr>
+      <w:r>
+        <w:rPr>
+          <w:b/>
+          <w:bCs/>
+          <w:noProof/>
+        </w:rPr>
+        <w:drawing>
+          <wp:inline distT="0" distB="0" distL="0" distR="0" wp14:anchorId="18E6C22E" wp14:editId="4C1E7673">
+            <wp:extent cx="5731510" cy="1207770"/>
+            <wp:effectExtent l="0" t="0" r="2540" b="0"/>
+            <wp:docPr id="1163452280" name="Picture 1"/>
+            <wp:cNvGraphicFramePr>
+              <a:graphicFrameLocks xmlns:a="http://schemas.openxmlformats.org/drawingml/2006/main" noChangeAspect="1"/>
+            </wp:cNvGraphicFramePr>
+            <a:graphic xmlns:a="http://schemas.openxmlformats.org/drawingml/2006/main">
+              <a:graphicData uri="http://schemas.openxmlformats.org/drawingml/2006/picture">
+                <pic:pic xmlns:pic="http://schemas.openxmlformats.org/drawingml/2006/picture">
+                  <pic:nvPicPr>
+                    <pic:cNvPr id="1163452280" name=""/>
+                    <pic:cNvPicPr/>
+                  </pic:nvPicPr>
+                  <pic:blipFill>
+                    <a:blip r:embed="rId84"/>
+                    <a:stretch>
+                      <a:fillRect/>
+                    </a:stretch>
+                  </pic:blipFill>
+                  <pic:spPr>
+                    <a:xfrm>
+                      <a:off x="0" y="0"/>
+                      <a:ext cx="5731510" cy="1207770"/>
+                    </a:xfrm>
+                    <a:prstGeom prst="rect">
+                      <a:avLst/>
+                    </a:prstGeom>
+                  </pic:spPr>
+                </pic:pic>
+              </a:graphicData>
+            </a:graphic>
+          </wp:inline>
+        </w:drawing>
+      </w:r>
+    </w:p>
+    <w:p>
+      <w:pPr>
+        <w:rPr>
+          <w:b/>
+          <w:bCs/>
+        </w:rPr>
+      </w:pPr>
+      <w:r>
+        <w:rPr>
+          <w:b/>
+          <w:bCs/>
+        </w:rPr>
+        <w:t xml:space="preserve">Tagged as version </w:t>
+      </w:r>
+      <w:proofErr w:type="gramStart"/>
+      <w:r>
+        <w:rPr>
+          <w:b/>
+          <w:bCs/>
+        </w:rPr>
+        <w:t>3:</w:t>
+      </w:r>
+      <w:r>
+        <w:rPr>
+          <w:b/>
+          <w:bCs/>
+        </w:rPr>
+        <w:t>-</w:t>
+      </w:r>
+      <w:proofErr w:type="gramEnd"/>
+    </w:p>
+    <w:p>
+      <w:pPr>
+        <w:rPr>
+          <w:b/>
+          <w:bCs/>
+        </w:rPr>
+      </w:pPr>
+      <w:r>
+        <w:rPr>
+          <w:b/>
+          <w:bCs/>
+          <w:noProof/>
+        </w:rPr>
+        <w:drawing>
+          <wp:inline distT="0" distB="0" distL="0" distR="0" wp14:anchorId="6E98551A" wp14:editId="003F8A37">
+            <wp:extent cx="5731510" cy="993140"/>
+            <wp:effectExtent l="0" t="0" r="2540" b="0"/>
+            <wp:docPr id="1872670102" name="Picture 1"/>
+            <wp:cNvGraphicFramePr>
+              <a:graphicFrameLocks xmlns:a="http://schemas.openxmlformats.org/drawingml/2006/main" noChangeAspect="1"/>
+            </wp:cNvGraphicFramePr>
+            <a:graphic xmlns:a="http://schemas.openxmlformats.org/drawingml/2006/main">
+              <a:graphicData uri="http://schemas.openxmlformats.org/drawingml/2006/picture">
+                <pic:pic xmlns:pic="http://schemas.openxmlformats.org/drawingml/2006/picture">
+                  <pic:nvPicPr>
+                    <pic:cNvPr id="1872670102" name=""/>
+                    <pic:cNvPicPr/>
+                  </pic:nvPicPr>
+                  <pic:blipFill>
+                    <a:blip r:embed="rId85"/>
+                    <a:stretch>
+                      <a:fillRect/>
+                    </a:stretch>
+                  </pic:blipFill>
+                  <pic:spPr>
+                    <a:xfrm>
+                      <a:off x="0" y="0"/>
+                      <a:ext cx="5731510" cy="993140"/>
+                    </a:xfrm>
+                    <a:prstGeom prst="rect">
+                      <a:avLst/>
+                    </a:prstGeom>
+                  </pic:spPr>
+                </pic:pic>
+              </a:graphicData>
+            </a:graphic>
+          </wp:inline>
+        </w:drawing>
+      </w:r>
+    </w:p>
+    <w:p>
+      <w:pPr>
+        <w:rPr>
+          <w:b/>
+          <w:bCs/>
+        </w:rPr>
+      </w:pPr>
+      <w:r>
+        <w:rPr>
+          <w:b/>
+          <w:bCs/>
+        </w:rPr>
+        <w:t xml:space="preserve"> Pushed on Docker Hub </w:t>
+      </w:r>
+      <w:proofErr w:type="gramStart"/>
+      <w:r>
+        <w:rPr>
+          <w:b/>
+          <w:bCs/>
+        </w:rPr>
+        <w:t>repository:-</w:t>
+      </w:r>
+      <w:proofErr w:type="gramEnd"/>
+    </w:p>
+    <w:p>
+      <w:pPr>
+        <w:rPr>
+          <w:b/>
+          <w:bCs/>
+        </w:rPr>
+      </w:pPr>
+      <w:r>
+        <w:rPr>
+          <w:b/>
+          <w:bCs/>
+          <w:noProof/>
+        </w:rPr>
+        <w:drawing>
+          <wp:inline distT="0" distB="0" distL="0" distR="0" wp14:anchorId="540ECBFE" wp14:editId="0B0EAD39">
+            <wp:extent cx="5731510" cy="1178560"/>
+            <wp:effectExtent l="0" t="0" r="2540" b="2540"/>
+            <wp:docPr id="1505774589" name="Picture 1"/>
+            <wp:cNvGraphicFramePr>
+              <a:graphicFrameLocks xmlns:a="http://schemas.openxmlformats.org/drawingml/2006/main" noChangeAspect="1"/>
+            </wp:cNvGraphicFramePr>
+            <a:graphic xmlns:a="http://schemas.openxmlformats.org/drawingml/2006/main">
+              <a:graphicData uri="http://schemas.openxmlformats.org/drawingml/2006/picture">
+                <pic:pic xmlns:pic="http://schemas.openxmlformats.org/drawingml/2006/picture">
+                  <pic:nvPicPr>
+                    <pic:cNvPr id="1505774589" name=""/>
+                    <pic:cNvPicPr/>
+                  </pic:nvPicPr>
+                  <pic:blipFill>
+                    <a:blip r:embed="rId86"/>
+                    <a:stretch>
+                      <a:fillRect/>
+                    </a:stretch>
+                  </pic:blipFill>
+                  <pic:spPr>
+                    <a:xfrm>
+                      <a:off x="0" y="0"/>
+                      <a:ext cx="5731510" cy="1178560"/>
+                    </a:xfrm>
+                    <a:prstGeom prst="rect">
+                      <a:avLst/>
+                    </a:prstGeom>
+                  </pic:spPr>
+                </pic:pic>
+              </a:graphicData>
+            </a:graphic>
+          </wp:inline>
+        </w:drawing>
+      </w:r>
+    </w:p>
+    <w:p>
+      <w:pPr>
+        <w:jc w:val="center"/>
+        <w:rPr>
+          <w:b/>
+          <w:bCs/>
+        </w:rPr>
+      </w:pPr>
+      <w:r>
+        <w:rPr>
+          <w:b/>
+          <w:bCs/>
+          <w:noProof/>
+        </w:rPr>
+        <w:drawing>
+          <wp:inline distT="0" distB="0" distL="0" distR="0" wp14:anchorId="5E682583" wp14:editId="2374AABF">
+            <wp:extent cx="4415329" cy="3276600"/>
+            <wp:effectExtent l="0" t="0" r="4445" b="0"/>
+            <wp:docPr id="694074840" name="Picture 1"/>
+            <wp:cNvGraphicFramePr>
+              <a:graphicFrameLocks xmlns:a="http://schemas.openxmlformats.org/drawingml/2006/main" noChangeAspect="1"/>
+            </wp:cNvGraphicFramePr>
+            <a:graphic xmlns:a="http://schemas.openxmlformats.org/drawingml/2006/main">
+              <a:graphicData uri="http://schemas.openxmlformats.org/drawingml/2006/picture">
+                <pic:pic xmlns:pic="http://schemas.openxmlformats.org/drawingml/2006/picture">
+                  <pic:nvPicPr>
+                    <pic:cNvPr id="694074840" name=""/>
+                    <pic:cNvPicPr/>
+                  </pic:nvPicPr>
+                  <pic:blipFill>
+                    <a:blip r:embed="rId87"/>
+                    <a:stretch>
+                      <a:fillRect/>
+                    </a:stretch>
+                  </pic:blipFill>
+                  <pic:spPr>
+                    <a:xfrm>
+                      <a:off x="0" y="0"/>
+                      <a:ext cx="4419493" cy="3279690"/>
+                    </a:xfrm>
+                    <a:prstGeom prst="rect">
+                      <a:avLst/>
+                    </a:prstGeom>
+                  </pic:spPr>
+                </pic:pic>
+              </a:graphicData>
+            </a:graphic>
+          </wp:inline>
+        </w:drawing>
+      </w:r>
+    </w:p>
+    <w:p/>
+    <w:p>
+      <w:r>
+        <w:lastRenderedPageBreak/>
+        <w:t> </w:t>
+      </w:r>
+    </w:p>
+    <w:p>
+      <w:r>
+        <w:t xml:space="preserve">27. Create a remote Git repository and add the </w:t>
+      </w:r>
+      <w:proofErr w:type="spellStart"/>
+      <w:r>
+        <w:t>Dockerfile</w:t>
+      </w:r>
+      <w:proofErr w:type="spellEnd"/>
+      <w:r>
+        <w:t xml:space="preserve"> and index.html files. Clone the repository locally and create a release branch. Build the Docker image from the release branch with a meaningful tag, then run a container from the image and expose it on host port 8383. Check the webpage in a browser, and upon success, push the image to your Docker Hub repository named "</w:t>
+      </w:r>
+      <w:proofErr w:type="spellStart"/>
+      <w:r>
+        <w:t>yourname_cloudethix_nginx</w:t>
+      </w:r>
+      <w:proofErr w:type="spellEnd"/>
+      <w:r>
+        <w:t>." Finally, push the release branch to the remote Git repository and merge it by creating a pull request.</w:t>
+      </w:r>
+    </w:p>
+    <w:p>
+      <w:pPr>
+        <w:rPr>
+          <w:b/>
+          <w:bCs/>
+        </w:rPr>
+      </w:pPr>
+      <w:r>
+        <w:rPr>
+          <w:b/>
+          <w:bCs/>
+        </w:rPr>
+        <w:t xml:space="preserve">Create a remote Git repository and add the </w:t>
+      </w:r>
+      <w:proofErr w:type="spellStart"/>
+      <w:r>
+        <w:rPr>
+          <w:b/>
+          <w:bCs/>
+        </w:rPr>
+        <w:t>Dockerfile</w:t>
+      </w:r>
+      <w:proofErr w:type="spellEnd"/>
+      <w:r>
+        <w:rPr>
+          <w:b/>
+          <w:bCs/>
+        </w:rPr>
+        <w:t xml:space="preserve"> and index.html </w:t>
+      </w:r>
+      <w:proofErr w:type="gramStart"/>
+      <w:r>
+        <w:rPr>
+          <w:b/>
+          <w:bCs/>
+        </w:rPr>
+        <w:t>files:-</w:t>
+      </w:r>
+      <w:proofErr w:type="gramEnd"/>
+    </w:p>
+    <w:p>
+      <w:pPr>
+        <w:rPr>
+          <w:b/>
+          <w:bCs/>
+        </w:rPr>
+      </w:pPr>
+      <w:r>
+        <w:rPr>
+          <w:noProof/>
+        </w:rPr>
+        <w:drawing>
+          <wp:inline distT="0" distB="0" distL="0" distR="0" wp14:anchorId="7BDF98DC" wp14:editId="1F4CC106">
+            <wp:extent cx="5731510" cy="744220"/>
+            <wp:effectExtent l="0" t="0" r="2540" b="0"/>
+            <wp:docPr id="830876539" name="Picture 1"/>
+            <wp:cNvGraphicFramePr>
+              <a:graphicFrameLocks xmlns:a="http://schemas.openxmlformats.org/drawingml/2006/main" noChangeAspect="1"/>
+            </wp:cNvGraphicFramePr>
+            <a:graphic xmlns:a="http://schemas.openxmlformats.org/drawingml/2006/main">
+              <a:graphicData uri="http://schemas.openxmlformats.org/drawingml/2006/picture">
+                <pic:pic xmlns:pic="http://schemas.openxmlformats.org/drawingml/2006/picture">
+                  <pic:nvPicPr>
+                    <pic:cNvPr id="830876539" name=""/>
+                    <pic:cNvPicPr/>
+                  </pic:nvPicPr>
+                  <pic:blipFill>
+                    <a:blip r:embed="rId88"/>
+                    <a:stretch>
+                      <a:fillRect/>
+                    </a:stretch>
+                  </pic:blipFill>
+                  <pic:spPr>
+                    <a:xfrm>
+                      <a:off x="0" y="0"/>
+                      <a:ext cx="5731510" cy="744220"/>
+                    </a:xfrm>
+                    <a:prstGeom prst="rect">
+                      <a:avLst/>
+                    </a:prstGeom>
+                  </pic:spPr>
+                </pic:pic>
+              </a:graphicData>
+            </a:graphic>
+          </wp:inline>
+        </w:drawing>
+      </w:r>
+    </w:p>
+    <w:p>
+      <w:pPr>
+        <w:rPr>
+          <w:b/>
+          <w:bCs/>
+        </w:rPr>
+      </w:pPr>
+      <w:r>
+        <w:rPr>
+          <w:b/>
+          <w:bCs/>
+        </w:rPr>
+        <w:t xml:space="preserve">Clone the repository </w:t>
+      </w:r>
+      <w:proofErr w:type="gramStart"/>
+      <w:r>
+        <w:rPr>
+          <w:b/>
+          <w:bCs/>
+        </w:rPr>
+        <w:t>locally:-</w:t>
+      </w:r>
+      <w:proofErr w:type="gramEnd"/>
+    </w:p>
+    <w:p>
+      <w:pPr>
+        <w:rPr>
+          <w:b/>
+          <w:bCs/>
+        </w:rPr>
+      </w:pPr>
+      <w:r>
+        <w:rPr>
+          <w:b/>
+          <w:bCs/>
+          <w:noProof/>
+        </w:rPr>
+        <w:drawing>
+          <wp:inline distT="0" distB="0" distL="0" distR="0" wp14:anchorId="0E3D8541" wp14:editId="01CC08B7">
+            <wp:extent cx="5731510" cy="1021080"/>
+            <wp:effectExtent l="0" t="0" r="2540" b="7620"/>
+            <wp:docPr id="1261868571" name="Picture 1"/>
+            <wp:cNvGraphicFramePr>
+              <a:graphicFrameLocks xmlns:a="http://schemas.openxmlformats.org/drawingml/2006/main" noChangeAspect="1"/>
+            </wp:cNvGraphicFramePr>
+            <a:graphic xmlns:a="http://schemas.openxmlformats.org/drawingml/2006/main">
+              <a:graphicData uri="http://schemas.openxmlformats.org/drawingml/2006/picture">
+                <pic:pic xmlns:pic="http://schemas.openxmlformats.org/drawingml/2006/picture">
+                  <pic:nvPicPr>
+                    <pic:cNvPr id="1261868571" name=""/>
+                    <pic:cNvPicPr/>
+                  </pic:nvPicPr>
+                  <pic:blipFill>
+                    <a:blip r:embed="rId89"/>
+                    <a:stretch>
+                      <a:fillRect/>
+                    </a:stretch>
+                  </pic:blipFill>
+                  <pic:spPr>
+                    <a:xfrm>
+                      <a:off x="0" y="0"/>
+                      <a:ext cx="5731510" cy="1021080"/>
+                    </a:xfrm>
+                    <a:prstGeom prst="rect">
+                      <a:avLst/>
+                    </a:prstGeom>
+                  </pic:spPr>
+                </pic:pic>
+              </a:graphicData>
+            </a:graphic>
+          </wp:inline>
+        </w:drawing>
+      </w:r>
+    </w:p>
+    <w:p>
+      <w:pPr>
+        <w:rPr>
+          <w:b/>
+          <w:bCs/>
+        </w:rPr>
+      </w:pPr>
+      <w:r>
+        <w:rPr>
+          <w:b/>
+          <w:bCs/>
+        </w:rPr>
+        <w:t xml:space="preserve">Create a release </w:t>
+      </w:r>
+      <w:proofErr w:type="gramStart"/>
+      <w:r>
+        <w:rPr>
+          <w:b/>
+          <w:bCs/>
+        </w:rPr>
+        <w:t>branch:-</w:t>
+      </w:r>
+      <w:proofErr w:type="gramEnd"/>
+    </w:p>
+    <w:p>
+      <w:pPr>
+        <w:rPr>
+          <w:b/>
+          <w:bCs/>
+        </w:rPr>
+      </w:pPr>
+      <w:r>
+        <w:rPr>
+          <w:b/>
+          <w:bCs/>
+          <w:noProof/>
+        </w:rPr>
+        <w:drawing>
+          <wp:inline distT="0" distB="0" distL="0" distR="0" wp14:anchorId="085AA8EF" wp14:editId="75812650">
+            <wp:extent cx="5731510" cy="342265"/>
+            <wp:effectExtent l="0" t="0" r="2540" b="635"/>
+            <wp:docPr id="2058868937" name="Picture 1"/>
+            <wp:cNvGraphicFramePr>
+              <a:graphicFrameLocks xmlns:a="http://schemas.openxmlformats.org/drawingml/2006/main" noChangeAspect="1"/>
+            </wp:cNvGraphicFramePr>
+            <a:graphic xmlns:a="http://schemas.openxmlformats.org/drawingml/2006/main">
+              <a:graphicData uri="http://schemas.openxmlformats.org/drawingml/2006/picture">
+                <pic:pic xmlns:pic="http://schemas.openxmlformats.org/drawingml/2006/picture">
+                  <pic:nvPicPr>
+                    <pic:cNvPr id="2058868937" name=""/>
+                    <pic:cNvPicPr/>
+                  </pic:nvPicPr>
+                  <pic:blipFill>
+                    <a:blip r:embed="rId90"/>
+                    <a:stretch>
+                      <a:fillRect/>
+                    </a:stretch>
+                  </pic:blipFill>
+                  <pic:spPr>
+                    <a:xfrm>
+                      <a:off x="0" y="0"/>
+                      <a:ext cx="5731510" cy="342265"/>
+                    </a:xfrm>
+                    <a:prstGeom prst="rect">
+                      <a:avLst/>
+                    </a:prstGeom>
+                  </pic:spPr>
+                </pic:pic>
+              </a:graphicData>
+            </a:graphic>
+          </wp:inline>
+        </w:drawing>
+      </w:r>
+    </w:p>
+    <w:p>
+      <w:pPr>
+        <w:rPr>
+          <w:b/>
+          <w:bCs/>
+        </w:rPr>
+      </w:pPr>
+      <w:r>
+        <w:rPr>
+          <w:b/>
+          <w:bCs/>
+        </w:rPr>
+        <w:t xml:space="preserve">Build the Docker image from the release branch with a </w:t>
+      </w:r>
+      <w:proofErr w:type="gramStart"/>
+      <w:r>
+        <w:rPr>
+          <w:b/>
+          <w:bCs/>
+        </w:rPr>
+        <w:t>tag:-</w:t>
+      </w:r>
+      <w:proofErr w:type="gramEnd"/>
+    </w:p>
+    <w:p>
+      <w:pPr>
+        <w:rPr>
+          <w:b/>
+          <w:bCs/>
+        </w:rPr>
+      </w:pPr>
+      <w:r>
+        <w:rPr>
+          <w:b/>
+          <w:bCs/>
+          <w:noProof/>
+        </w:rPr>
+        <w:drawing>
+          <wp:inline distT="0" distB="0" distL="0" distR="0" wp14:anchorId="611947B1" wp14:editId="22D2AB55">
+            <wp:extent cx="5731510" cy="1253490"/>
+            <wp:effectExtent l="0" t="0" r="2540" b="3810"/>
+            <wp:docPr id="1376148039" name="Picture 1"/>
+            <wp:cNvGraphicFramePr>
+              <a:graphicFrameLocks xmlns:a="http://schemas.openxmlformats.org/drawingml/2006/main" noChangeAspect="1"/>
+            </wp:cNvGraphicFramePr>
+            <a:graphic xmlns:a="http://schemas.openxmlformats.org/drawingml/2006/main">
+              <a:graphicData uri="http://schemas.openxmlformats.org/drawingml/2006/picture">
+                <pic:pic xmlns:pic="http://schemas.openxmlformats.org/drawingml/2006/picture">
+                  <pic:nvPicPr>
+                    <pic:cNvPr id="1376148039" name=""/>
+                    <pic:cNvPicPr/>
+                  </pic:nvPicPr>
+                  <pic:blipFill>
+                    <a:blip r:embed="rId91"/>
+                    <a:stretch>
+                      <a:fillRect/>
+                    </a:stretch>
+                  </pic:blipFill>
+                  <pic:spPr>
+                    <a:xfrm>
+                      <a:off x="0" y="0"/>
+                      <a:ext cx="5731510" cy="1253490"/>
+                    </a:xfrm>
+                    <a:prstGeom prst="rect">
+                      <a:avLst/>
+                    </a:prstGeom>
+                  </pic:spPr>
+                </pic:pic>
+              </a:graphicData>
+            </a:graphic>
+          </wp:inline>
+        </w:drawing>
+      </w:r>
+    </w:p>
+    <w:p>
+      <w:pPr>
+        <w:rPr>
+          <w:b/>
+          <w:bCs/>
+        </w:rPr>
+      </w:pPr>
+      <w:r>
+        <w:rPr>
+          <w:b/>
+          <w:bCs/>
+        </w:rPr>
+        <w:t xml:space="preserve">Run a container from the image and expose it on host port </w:t>
+      </w:r>
+      <w:proofErr w:type="gramStart"/>
+      <w:r>
+        <w:rPr>
+          <w:b/>
+          <w:bCs/>
+        </w:rPr>
+        <w:t>8383:-</w:t>
+      </w:r>
+      <w:proofErr w:type="gramEnd"/>
+    </w:p>
+    <w:p>
+      <w:pPr>
+        <w:rPr>
+          <w:b/>
+          <w:bCs/>
+        </w:rPr>
+      </w:pPr>
+      <w:r>
+        <w:rPr>
+          <w:b/>
+          <w:bCs/>
+          <w:noProof/>
+        </w:rPr>
+        <w:drawing>
+          <wp:inline distT="0" distB="0" distL="0" distR="0" wp14:anchorId="0417177A" wp14:editId="78F2B1C1">
+            <wp:extent cx="5731510" cy="565785"/>
+            <wp:effectExtent l="0" t="0" r="2540" b="5715"/>
+            <wp:docPr id="1320727610" name="Picture 1"/>
+            <wp:cNvGraphicFramePr>
+              <a:graphicFrameLocks xmlns:a="http://schemas.openxmlformats.org/drawingml/2006/main" noChangeAspect="1"/>
+            </wp:cNvGraphicFramePr>
+            <a:graphic xmlns:a="http://schemas.openxmlformats.org/drawingml/2006/main">
+              <a:graphicData uri="http://schemas.openxmlformats.org/drawingml/2006/picture">
+                <pic:pic xmlns:pic="http://schemas.openxmlformats.org/drawingml/2006/picture">
+                  <pic:nvPicPr>
+                    <pic:cNvPr id="1320727610" name=""/>
+                    <pic:cNvPicPr/>
+                  </pic:nvPicPr>
+                  <pic:blipFill>
+                    <a:blip r:embed="rId92"/>
+                    <a:stretch>
+                      <a:fillRect/>
+                    </a:stretch>
+                  </pic:blipFill>
+                  <pic:spPr>
+                    <a:xfrm>
+                      <a:off x="0" y="0"/>
+                      <a:ext cx="5731510" cy="565785"/>
+                    </a:xfrm>
+                    <a:prstGeom prst="rect">
+                      <a:avLst/>
+                    </a:prstGeom>
+                  </pic:spPr>
+                </pic:pic>
+              </a:graphicData>
+            </a:graphic>
+          </wp:inline>
+        </w:drawing>
+      </w:r>
+    </w:p>
+    <w:p>
+      <w:pPr>
+        <w:rPr>
+          <w:b/>
+          <w:bCs/>
+        </w:rPr>
+      </w:pPr>
+      <w:r>
+        <w:rPr>
+          <w:b/>
+          <w:bCs/>
+        </w:rPr>
+        <w:t xml:space="preserve">Check the webpage in a </w:t>
+      </w:r>
+      <w:proofErr w:type="gramStart"/>
+      <w:r>
+        <w:rPr>
+          <w:b/>
+          <w:bCs/>
+        </w:rPr>
+        <w:t>browser:-</w:t>
+      </w:r>
+      <w:proofErr w:type="gramEnd"/>
+    </w:p>
+    <w:p>
+      <w:pPr>
+        <w:rPr>
+          <w:b/>
+          <w:bCs/>
+        </w:rPr>
+      </w:pPr>
+      <w:r>
+        <w:rPr>
+          <w:b/>
+          <w:bCs/>
+          <w:noProof/>
+        </w:rPr>
+        <w:drawing>
+          <wp:inline distT="0" distB="0" distL="0" distR="0" wp14:anchorId="04282BA6" wp14:editId="141F2B71">
+            <wp:extent cx="5696745" cy="1257475"/>
+            <wp:effectExtent l="0" t="0" r="0" b="0"/>
+            <wp:docPr id="408788243" name="Picture 1"/>
+            <wp:cNvGraphicFramePr>
+              <a:graphicFrameLocks xmlns:a="http://schemas.openxmlformats.org/drawingml/2006/main" noChangeAspect="1"/>
+            </wp:cNvGraphicFramePr>
+            <a:graphic xmlns:a="http://schemas.openxmlformats.org/drawingml/2006/main">
+              <a:graphicData uri="http://schemas.openxmlformats.org/drawingml/2006/picture">
+                <pic:pic xmlns:pic="http://schemas.openxmlformats.org/drawingml/2006/picture">
+                  <pic:nvPicPr>
+                    <pic:cNvPr id="408788243" name=""/>
+                    <pic:cNvPicPr/>
+                  </pic:nvPicPr>
+                  <pic:blipFill>
+                    <a:blip r:embed="rId93"/>
+                    <a:stretch>
+                      <a:fillRect/>
+                    </a:stretch>
+                  </pic:blipFill>
+                  <pic:spPr>
+                    <a:xfrm>
+                      <a:off x="0" y="0"/>
+                      <a:ext cx="5696745" cy="1257475"/>
+                    </a:xfrm>
+                    <a:prstGeom prst="rect">
+                      <a:avLst/>
+                    </a:prstGeom>
+                  </pic:spPr>
+                </pic:pic>
+              </a:graphicData>
+            </a:graphic>
+          </wp:inline>
+        </w:drawing>
+      </w:r>
+    </w:p>
+    <w:p>
+      <w:pPr>
+        <w:rPr>
+          <w:b/>
+          <w:bCs/>
+        </w:rPr>
+      </w:pPr>
+    </w:p>
+    <w:p>
+      <w:pPr>
+        <w:rPr>
+          <w:b/>
+          <w:bCs/>
+        </w:rPr>
+      </w:pPr>
+    </w:p>
+    <w:p>
+      <w:pPr>
+        <w:rPr>
+          <w:b/>
+          <w:bCs/>
+        </w:rPr>
+      </w:pPr>
+    </w:p>
+    <w:p>
+      <w:pPr>
+        <w:rPr>
+          <w:b/>
+          <w:bCs/>
+        </w:rPr>
+      </w:pPr>
+      <w:r>
+        <w:rPr>
+          <w:b/>
+          <w:bCs/>
+        </w:rPr>
+        <w:lastRenderedPageBreak/>
+        <w:t>Push the image to your Docker Hub repository named "</w:t>
+      </w:r>
+      <w:proofErr w:type="spellStart"/>
+      <w:r>
+        <w:rPr>
+          <w:b/>
+          <w:bCs/>
+        </w:rPr>
+        <w:t>kaivalyabachkar</w:t>
+      </w:r>
+      <w:proofErr w:type="spellEnd"/>
+      <w:r>
+        <w:rPr>
+          <w:b/>
+          <w:bCs/>
+        </w:rPr>
+        <w:t>/</w:t>
+      </w:r>
+      <w:proofErr w:type="spellStart"/>
+      <w:r>
+        <w:rPr>
+          <w:b/>
+          <w:bCs/>
+        </w:rPr>
+        <w:t>cloudethix_</w:t>
+      </w:r>
+      <w:proofErr w:type="gramStart"/>
+      <w:r>
+        <w:rPr>
+          <w:b/>
+          <w:bCs/>
+        </w:rPr>
+        <w:t>nginx</w:t>
+      </w:r>
+      <w:proofErr w:type="spellEnd"/>
+      <w:r>
+        <w:rPr>
+          <w:b/>
+          <w:bCs/>
+        </w:rPr>
+        <w:t>:-</w:t>
+      </w:r>
+      <w:proofErr w:type="gramEnd"/>
+    </w:p>
+    <w:p>
+      <w:pPr>
+        <w:rPr>
+          <w:b/>
+          <w:bCs/>
+        </w:rPr>
+      </w:pPr>
+      <w:r>
+        <w:rPr>
+          <w:b/>
+          <w:bCs/>
+          <w:noProof/>
+        </w:rPr>
+        <w:drawing>
+          <wp:inline distT="0" distB="0" distL="0" distR="0" wp14:anchorId="6D7064E0" wp14:editId="5125841E">
+            <wp:extent cx="5731510" cy="1164590"/>
+            <wp:effectExtent l="0" t="0" r="2540" b="0"/>
+            <wp:docPr id="663431840" name="Picture 1"/>
+            <wp:cNvGraphicFramePr>
+              <a:graphicFrameLocks xmlns:a="http://schemas.openxmlformats.org/drawingml/2006/main" noChangeAspect="1"/>
+            </wp:cNvGraphicFramePr>
+            <a:graphic xmlns:a="http://schemas.openxmlformats.org/drawingml/2006/main">
+              <a:graphicData uri="http://schemas.openxmlformats.org/drawingml/2006/picture">
+                <pic:pic xmlns:pic="http://schemas.openxmlformats.org/drawingml/2006/picture">
+                  <pic:nvPicPr>
+                    <pic:cNvPr id="663431840" name=""/>
+                    <pic:cNvPicPr/>
+                  </pic:nvPicPr>
+                  <pic:blipFill>
+                    <a:blip r:embed="rId94"/>
+                    <a:stretch>
+                      <a:fillRect/>
+                    </a:stretch>
+                  </pic:blipFill>
+                  <pic:spPr>
+                    <a:xfrm>
+                      <a:off x="0" y="0"/>
+                      <a:ext cx="5731510" cy="1164590"/>
+                    </a:xfrm>
+                    <a:prstGeom prst="rect">
+                      <a:avLst/>
+                    </a:prstGeom>
+                  </pic:spPr>
+                </pic:pic>
+              </a:graphicData>
+            </a:graphic>
+          </wp:inline>
+        </w:drawing>
+      </w:r>
+    </w:p>
+    <w:p>
+      <w:pPr>
+        <w:rPr>
+          <w:b/>
+          <w:bCs/>
+        </w:rPr>
+      </w:pPr>
+      <w:r>
+        <w:rPr>
+          <w:b/>
+          <w:bCs/>
+        </w:rPr>
+        <w:t xml:space="preserve">Push the release branch to the remote Git </w:t>
+      </w:r>
+      <w:proofErr w:type="gramStart"/>
+      <w:r>
+        <w:rPr>
+          <w:b/>
+          <w:bCs/>
+        </w:rPr>
+        <w:t>repository</w:t>
+      </w:r>
+      <w:r>
+        <w:rPr>
+          <w:b/>
+          <w:bCs/>
+        </w:rPr>
+        <w:t>:-</w:t>
+      </w:r>
+      <w:proofErr w:type="gramEnd"/>
+    </w:p>
+    <w:p>
+      <w:pPr>
+        <w:rPr>
+          <w:b/>
+          <w:bCs/>
+        </w:rPr>
+      </w:pPr>
+      <w:r>
+        <w:rPr>
+          <w:b/>
+          <w:bCs/>
+          <w:noProof/>
+        </w:rPr>
+        <w:drawing>
+          <wp:inline distT="0" distB="0" distL="0" distR="0" wp14:anchorId="5024158B" wp14:editId="0EB40FA0">
+            <wp:extent cx="5731510" cy="2440305"/>
+            <wp:effectExtent l="0" t="0" r="2540" b="0"/>
+            <wp:docPr id="247205452" name="Picture 1"/>
+            <wp:cNvGraphicFramePr>
+              <a:graphicFrameLocks xmlns:a="http://schemas.openxmlformats.org/drawingml/2006/main" noChangeAspect="1"/>
+            </wp:cNvGraphicFramePr>
+            <a:graphic xmlns:a="http://schemas.openxmlformats.org/drawingml/2006/main">
+              <a:graphicData uri="http://schemas.openxmlformats.org/drawingml/2006/picture">
+                <pic:pic xmlns:pic="http://schemas.openxmlformats.org/drawingml/2006/picture">
+                  <pic:nvPicPr>
+                    <pic:cNvPr id="247205452" name=""/>
+                    <pic:cNvPicPr/>
+                  </pic:nvPicPr>
+                  <pic:blipFill>
+                    <a:blip r:embed="rId95"/>
+                    <a:stretch>
+                      <a:fillRect/>
+                    </a:stretch>
+                  </pic:blipFill>
+                  <pic:spPr>
+                    <a:xfrm>
+                      <a:off x="0" y="0"/>
+                      <a:ext cx="5731510" cy="2440305"/>
+                    </a:xfrm>
+                    <a:prstGeom prst="rect">
+                      <a:avLst/>
+                    </a:prstGeom>
+                  </pic:spPr>
+                </pic:pic>
+              </a:graphicData>
+            </a:graphic>
+          </wp:inline>
+        </w:drawing>
+      </w:r>
+    </w:p>
+    <w:p>
+      <w:r>
+        <w:rPr>
+          <w:b/>
+          <w:bCs/>
+        </w:rPr>
+        <w:t>M</w:t>
+      </w:r>
+      <w:r>
+        <w:rPr>
+          <w:b/>
+          <w:bCs/>
+        </w:rPr>
+        <w:t xml:space="preserve">erge it by creating a pull </w:t>
+      </w:r>
+      <w:proofErr w:type="gramStart"/>
+      <w:r>
+        <w:rPr>
+          <w:b/>
+          <w:bCs/>
+        </w:rPr>
+        <w:t>request</w:t>
+      </w:r>
+      <w:r>
+        <w:t>:-</w:t>
+      </w:r>
+      <w:proofErr w:type="gramEnd"/>
+    </w:p>
+    <w:p>
+      <w:r>
+        <w:rPr>
+          <w:noProof/>
+        </w:rPr>
+        <w:drawing>
+          <wp:inline distT="0" distB="0" distL="0" distR="0" wp14:anchorId="1314947D" wp14:editId="5138DE80">
+            <wp:extent cx="5731510" cy="691515"/>
+            <wp:effectExtent l="0" t="0" r="2540" b="0"/>
+            <wp:docPr id="420086281" name="Picture 1"/>
+            <wp:cNvGraphicFramePr>
+              <a:graphicFrameLocks xmlns:a="http://schemas.openxmlformats.org/drawingml/2006/main" noChangeAspect="1"/>
+            </wp:cNvGraphicFramePr>
+            <a:graphic xmlns:a="http://schemas.openxmlformats.org/drawingml/2006/main">
+              <a:graphicData uri="http://schemas.openxmlformats.org/drawingml/2006/picture">
+                <pic:pic xmlns:pic="http://schemas.openxmlformats.org/drawingml/2006/picture">
+                  <pic:nvPicPr>
+                    <pic:cNvPr id="420086281" name=""/>
+                    <pic:cNvPicPr/>
+                  </pic:nvPicPr>
+                  <pic:blipFill>
+                    <a:blip r:embed="rId96"/>
+                    <a:stretch>
+                      <a:fillRect/>
+                    </a:stretch>
+                  </pic:blipFill>
+                  <pic:spPr>
+                    <a:xfrm>
+                      <a:off x="0" y="0"/>
+                      <a:ext cx="5731510" cy="691515"/>
+                    </a:xfrm>
+                    <a:prstGeom prst="rect">
+                      <a:avLst/>
+                    </a:prstGeom>
+                  </pic:spPr>
+                </pic:pic>
+              </a:graphicData>
+            </a:graphic>
+          </wp:inline>
+        </w:drawing>
+      </w:r>
+      <w:r>
+        <w:t> </w:t>
+      </w:r>
+    </w:p>
+    <w:p>
+      <w:r>
+        <w:t>28. Save all local Redis images as a .tar file in the master branch of your local repository. Delete all Redis images from your local system and push the master branch to the remote repository. Load the Redis images from the tar file to your local system, and verify that all images have been loaded correctly.</w:t>
+      </w:r>
+    </w:p>
+    <w:p>
+      <w:pPr>
+        <w:rPr>
+          <w:b/>
+          <w:bCs/>
+        </w:rPr>
+      </w:pPr>
+      <w:r>
+        <w:rPr>
+          <w:b/>
+          <w:bCs/>
+        </w:rPr>
+        <w:t xml:space="preserve">Save all local Redis images as a .tar file in the master branch of your local </w:t>
+      </w:r>
+      <w:proofErr w:type="gramStart"/>
+      <w:r>
+        <w:rPr>
+          <w:b/>
+          <w:bCs/>
+        </w:rPr>
+        <w:t>repository:-</w:t>
+      </w:r>
+      <w:proofErr w:type="gramEnd"/>
+    </w:p>
+    <w:p>
+      <w:pPr>
+        <w:spacing w:line="240" w:lineRule="auto"/>
+        <w:rPr>
+          <w:b/>
+          <w:bCs/>
+        </w:rPr>
+      </w:pPr>
+      <w:r>
+        <w:rPr>
+          <w:noProof/>
+        </w:rPr>
+        <w:drawing>
+          <wp:inline distT="0" distB="0" distL="0" distR="0" wp14:anchorId="1374B6C8" wp14:editId="2352CA85">
+            <wp:extent cx="5731510" cy="635635"/>
+            <wp:effectExtent l="0" t="0" r="2540" b="0"/>
+            <wp:docPr id="1314900228" name="Picture 1"/>
+            <wp:cNvGraphicFramePr>
+              <a:graphicFrameLocks xmlns:a="http://schemas.openxmlformats.org/drawingml/2006/main" noChangeAspect="1"/>
+            </wp:cNvGraphicFramePr>
+            <a:graphic xmlns:a="http://schemas.openxmlformats.org/drawingml/2006/main">
+              <a:graphicData uri="http://schemas.openxmlformats.org/drawingml/2006/picture">
+                <pic:pic xmlns:pic="http://schemas.openxmlformats.org/drawingml/2006/picture">
+                  <pic:nvPicPr>
+                    <pic:cNvPr id="1314900228" name=""/>
+                    <pic:cNvPicPr/>
+                  </pic:nvPicPr>
+                  <pic:blipFill>
+                    <a:blip r:embed="rId97"/>
+                    <a:stretch>
+                      <a:fillRect/>
+                    </a:stretch>
+                  </pic:blipFill>
+                  <pic:spPr>
+                    <a:xfrm>
+                      <a:off x="0" y="0"/>
+                      <a:ext cx="5731510" cy="635635"/>
+                    </a:xfrm>
+                    <a:prstGeom prst="rect">
+                      <a:avLst/>
+                    </a:prstGeom>
+                  </pic:spPr>
+                </pic:pic>
+              </a:graphicData>
+            </a:graphic>
+          </wp:inline>
+        </w:drawing>
+      </w:r>
+      <w:r>
+        <w:rPr>
+          <w:noProof/>
+        </w:rPr>
+        <w:t xml:space="preserve"> </w:t>
+      </w:r>
+    </w:p>
+    <w:p>
+      <w:pPr>
+        <w:rPr>
+          <w:b/>
+          <w:bCs/>
+        </w:rPr>
+      </w:pPr>
+      <w:r>
+        <w:rPr>
+          <w:b/>
+          <w:bCs/>
+        </w:rPr>
+        <w:t xml:space="preserve">Delete all Redis images from your local </w:t>
+      </w:r>
+      <w:proofErr w:type="gramStart"/>
+      <w:r>
+        <w:rPr>
+          <w:b/>
+          <w:bCs/>
+        </w:rPr>
+        <w:t>system</w:t>
+      </w:r>
+      <w:r>
+        <w:rPr>
+          <w:b/>
+          <w:bCs/>
+        </w:rPr>
+        <w:t>:-</w:t>
+      </w:r>
+      <w:proofErr w:type="gramEnd"/>
+    </w:p>
+    <w:p>
+      <w:pPr>
+        <w:rPr>
+          <w:b/>
+          <w:bCs/>
+        </w:rPr>
+      </w:pPr>
+      <w:r>
+        <w:rPr>
+          <w:b/>
+          <w:bCs/>
+          <w:noProof/>
+        </w:rPr>
+        <w:drawing>
+          <wp:inline distT="0" distB="0" distL="0" distR="0" wp14:anchorId="5E8D0A8A" wp14:editId="628C4B5F">
+            <wp:extent cx="5731510" cy="1495425"/>
+            <wp:effectExtent l="0" t="0" r="2540" b="9525"/>
+            <wp:docPr id="354156281" name="Picture 1"/>
+            <wp:cNvGraphicFramePr>
+              <a:graphicFrameLocks xmlns:a="http://schemas.openxmlformats.org/drawingml/2006/main" noChangeAspect="1"/>
+            </wp:cNvGraphicFramePr>
+            <a:graphic xmlns:a="http://schemas.openxmlformats.org/drawingml/2006/main">
+              <a:graphicData uri="http://schemas.openxmlformats.org/drawingml/2006/picture">
+                <pic:pic xmlns:pic="http://schemas.openxmlformats.org/drawingml/2006/picture">
+                  <pic:nvPicPr>
+                    <pic:cNvPr id="354156281" name=""/>
+                    <pic:cNvPicPr/>
+                  </pic:nvPicPr>
+                  <pic:blipFill>
+                    <a:blip r:embed="rId98"/>
+                    <a:stretch>
+                      <a:fillRect/>
+                    </a:stretch>
+                  </pic:blipFill>
+                  <pic:spPr>
+                    <a:xfrm>
+                      <a:off x="0" y="0"/>
+                      <a:ext cx="5731510" cy="1495425"/>
+                    </a:xfrm>
+                    <a:prstGeom prst="rect">
+                      <a:avLst/>
+                    </a:prstGeom>
+                  </pic:spPr>
+                </pic:pic>
+              </a:graphicData>
+            </a:graphic>
+          </wp:inline>
+        </w:drawing>
+      </w:r>
+    </w:p>
+    <w:p>
+      <w:pPr>
+        <w:rPr>
+          <w:b/>
+          <w:bCs/>
+        </w:rPr>
+      </w:pPr>
+    </w:p>
+    <w:p>
+      <w:pPr>
+        <w:rPr>
+          <w:b/>
+          <w:bCs/>
+        </w:rPr>
+      </w:pPr>
+    </w:p>
+    <w:p>
+      <w:pPr>
+        <w:rPr>
+          <w:b/>
+          <w:bCs/>
+        </w:rPr>
+      </w:pPr>
+      <w:r>
+        <w:rPr>
+          <w:b/>
+          <w:bCs/>
+        </w:rPr>
+        <w:lastRenderedPageBreak/>
+        <w:t xml:space="preserve">Push the master branch to the remote </w:t>
+      </w:r>
+      <w:proofErr w:type="gramStart"/>
+      <w:r>
+        <w:rPr>
+          <w:b/>
+          <w:bCs/>
+        </w:rPr>
+        <w:t>repository:-</w:t>
+      </w:r>
+      <w:proofErr w:type="gramEnd"/>
+    </w:p>
+    <w:p>
+      <w:pPr>
+        <w:rPr>
+          <w:b/>
+          <w:bCs/>
+        </w:rPr>
+      </w:pPr>
+      <w:r>
+        <w:rPr>
+          <w:b/>
+          <w:bCs/>
+          <w:noProof/>
+        </w:rPr>
+        <w:drawing>
+          <wp:inline distT="0" distB="0" distL="0" distR="0" wp14:anchorId="7E0D8DC8" wp14:editId="5F2FA629">
+            <wp:extent cx="5731510" cy="2063750"/>
+            <wp:effectExtent l="0" t="0" r="2540" b="0"/>
+            <wp:docPr id="124771209" name="Picture 1"/>
+            <wp:cNvGraphicFramePr>
+              <a:graphicFrameLocks xmlns:a="http://schemas.openxmlformats.org/drawingml/2006/main" noChangeAspect="1"/>
+            </wp:cNvGraphicFramePr>
+            <a:graphic xmlns:a="http://schemas.openxmlformats.org/drawingml/2006/main">
+              <a:graphicData uri="http://schemas.openxmlformats.org/drawingml/2006/picture">
+                <pic:pic xmlns:pic="http://schemas.openxmlformats.org/drawingml/2006/picture">
+                  <pic:nvPicPr>
+                    <pic:cNvPr id="124771209" name=""/>
+                    <pic:cNvPicPr/>
+                  </pic:nvPicPr>
+                  <pic:blipFill>
+                    <a:blip r:embed="rId99"/>
+                    <a:stretch>
+                      <a:fillRect/>
+                    </a:stretch>
+                  </pic:blipFill>
+                  <pic:spPr>
+                    <a:xfrm>
+                      <a:off x="0" y="0"/>
+                      <a:ext cx="5731510" cy="2063750"/>
+                    </a:xfrm>
+                    <a:prstGeom prst="rect">
+                      <a:avLst/>
+                    </a:prstGeom>
+                  </pic:spPr>
+                </pic:pic>
+              </a:graphicData>
+            </a:graphic>
+          </wp:inline>
+        </w:drawing>
+      </w:r>
+    </w:p>
+    <w:p>
+      <w:pPr>
+        <w:rPr>
+          <w:b/>
+          <w:bCs/>
+        </w:rPr>
+      </w:pPr>
+      <w:r>
+        <w:rPr>
+          <w:b/>
+          <w:bCs/>
+        </w:rPr>
+        <w:t xml:space="preserve">Load the Redis images from the tar file to your local </w:t>
+      </w:r>
+      <w:proofErr w:type="gramStart"/>
+      <w:r>
+        <w:rPr>
+          <w:b/>
+          <w:bCs/>
+        </w:rPr>
+        <w:t>system:-</w:t>
+      </w:r>
+      <w:proofErr w:type="gramEnd"/>
+    </w:p>
+    <w:p>
+      <w:pPr>
+        <w:rPr>
+          <w:b/>
+          <w:bCs/>
+        </w:rPr>
+      </w:pPr>
+      <w:r>
+        <w:rPr>
+          <w:b/>
+          <w:bCs/>
+          <w:noProof/>
+        </w:rPr>
+        <w:drawing>
+          <wp:inline distT="0" distB="0" distL="0" distR="0" wp14:anchorId="25E6325F" wp14:editId="16D13658">
+            <wp:extent cx="5731510" cy="1649095"/>
+            <wp:effectExtent l="0" t="0" r="2540" b="8255"/>
+            <wp:docPr id="307453709" name="Picture 1"/>
+            <wp:cNvGraphicFramePr>
+              <a:graphicFrameLocks xmlns:a="http://schemas.openxmlformats.org/drawingml/2006/main" noChangeAspect="1"/>
+            </wp:cNvGraphicFramePr>
+            <a:graphic xmlns:a="http://schemas.openxmlformats.org/drawingml/2006/main">
+              <a:graphicData uri="http://schemas.openxmlformats.org/drawingml/2006/picture">
+                <pic:pic xmlns:pic="http://schemas.openxmlformats.org/drawingml/2006/picture">
+                  <pic:nvPicPr>
+                    <pic:cNvPr id="307453709" name=""/>
+                    <pic:cNvPicPr/>
+                  </pic:nvPicPr>
+                  <pic:blipFill>
+                    <a:blip r:embed="rId100"/>
+                    <a:stretch>
+                      <a:fillRect/>
+                    </a:stretch>
+                  </pic:blipFill>
+                  <pic:spPr>
+                    <a:xfrm>
+                      <a:off x="0" y="0"/>
+                      <a:ext cx="5731510" cy="1649095"/>
+                    </a:xfrm>
+                    <a:prstGeom prst="rect">
+                      <a:avLst/>
+                    </a:prstGeom>
+                  </pic:spPr>
+                </pic:pic>
+              </a:graphicData>
+            </a:graphic>
+          </wp:inline>
+        </w:drawing>
+      </w:r>
+    </w:p>
+    <w:p>
+      <w:pPr>
+        <w:rPr>
+          <w:b/>
+          <w:bCs/>
+        </w:rPr>
+      </w:pPr>
+      <w:r>
+        <w:rPr>
+          <w:b/>
+          <w:bCs/>
+        </w:rPr>
+        <w:t xml:space="preserve">Verify that all images have been loaded </w:t>
+      </w:r>
+      <w:proofErr w:type="gramStart"/>
+      <w:r>
+        <w:rPr>
+          <w:b/>
+          <w:bCs/>
+        </w:rPr>
+        <w:t>correctly:-</w:t>
+      </w:r>
+      <w:proofErr w:type="gramEnd"/>
+    </w:p>
+    <w:p>
+      <w:r>
+        <w:rPr>
+          <w:noProof/>
+        </w:rPr>
+        <w:drawing>
+          <wp:inline distT="0" distB="0" distL="0" distR="0" wp14:anchorId="51E3D853" wp14:editId="67203350">
+            <wp:extent cx="5731510" cy="574040"/>
+            <wp:effectExtent l="0" t="0" r="2540" b="0"/>
+            <wp:docPr id="1732845290" name="Picture 1"/>
+            <wp:cNvGraphicFramePr>
+              <a:graphicFrameLocks xmlns:a="http://schemas.openxmlformats.org/drawingml/2006/main" noChangeAspect="1"/>
+            </wp:cNvGraphicFramePr>
+            <a:graphic xmlns:a="http://schemas.openxmlformats.org/drawingml/2006/main">
+              <a:graphicData uri="http://schemas.openxmlformats.org/drawingml/2006/picture">
+                <pic:pic xmlns:pic="http://schemas.openxmlformats.org/drawingml/2006/picture">
+                  <pic:nvPicPr>
+                    <pic:cNvPr id="1732845290" name=""/>
+                    <pic:cNvPicPr/>
+                  </pic:nvPicPr>
+                  <pic:blipFill>
+                    <a:blip r:embed="rId101"/>
+                    <a:stretch>
+                      <a:fillRect/>
+                    </a:stretch>
+                  </pic:blipFill>
+                  <pic:spPr>
+                    <a:xfrm>
+                      <a:off x="0" y="0"/>
+                      <a:ext cx="5731510" cy="574040"/>
+                    </a:xfrm>
+                    <a:prstGeom prst="rect">
+                      <a:avLst/>
+                    </a:prstGeom>
+                  </pic:spPr>
+                </pic:pic>
+              </a:graphicData>
+            </a:graphic>
+          </wp:inline>
+        </w:drawing>
+      </w:r>
+    </w:p>
+    <w:p/>
+    <w:p>
+      <w:r>
+        <w:t>29. Pull the Busy-box image to your local system, tag it, and push it to the Docker Hub repository "</w:t>
+      </w:r>
+      <w:proofErr w:type="spellStart"/>
+      <w:r>
+        <w:t>yourname_cloudethix_busybox</w:t>
+      </w:r>
+      <w:proofErr w:type="spellEnd"/>
+      <w:r>
+        <w:t>." Export the Docker image from the NGINX container, create a .tar file, and import the tar file to create a Docker image with a meaningful name. After importing the image, tag it and push it to the "</w:t>
+      </w:r>
+      <w:proofErr w:type="spellStart"/>
+      <w:r>
+        <w:t>yourname_cloudethix_busybox</w:t>
+      </w:r>
+      <w:proofErr w:type="spellEnd"/>
+      <w:r>
+        <w:t>" Docker Hub repository.</w:t>
+      </w:r>
+    </w:p>
+    <w:p>
+      <w:pPr>
+        <w:rPr>
+          <w:b/>
+          <w:bCs/>
+        </w:rPr>
+      </w:pPr>
+      <w:r>
+        <w:rPr>
+          <w:b/>
+          <w:bCs/>
+        </w:rPr>
+        <w:t xml:space="preserve">Pull the Busy-box image to your local </w:t>
+      </w:r>
+      <w:proofErr w:type="gramStart"/>
+      <w:r>
+        <w:rPr>
+          <w:b/>
+          <w:bCs/>
+        </w:rPr>
+        <w:t>system:-</w:t>
+      </w:r>
+      <w:proofErr w:type="gramEnd"/>
+    </w:p>
+    <w:p>
+      <w:pPr>
+        <w:rPr>
+          <w:b/>
+          <w:bCs/>
+        </w:rPr>
+      </w:pPr>
+      <w:r>
+        <w:rPr>
+          <w:b/>
+          <w:bCs/>
+          <w:noProof/>
+        </w:rPr>
+        <w:drawing>
+          <wp:inline distT="0" distB="0" distL="0" distR="0" wp14:anchorId="24697F14" wp14:editId="6B9E1003">
+            <wp:extent cx="5731510" cy="1141095"/>
+            <wp:effectExtent l="0" t="0" r="2540" b="1905"/>
+            <wp:docPr id="1449518729" name="Picture 1"/>
+            <wp:cNvGraphicFramePr>
+              <a:graphicFrameLocks xmlns:a="http://schemas.openxmlformats.org/drawingml/2006/main" noChangeAspect="1"/>
+            </wp:cNvGraphicFramePr>
+            <a:graphic xmlns:a="http://schemas.openxmlformats.org/drawingml/2006/main">
+              <a:graphicData uri="http://schemas.openxmlformats.org/drawingml/2006/picture">
+                <pic:pic xmlns:pic="http://schemas.openxmlformats.org/drawingml/2006/picture">
+                  <pic:nvPicPr>
+                    <pic:cNvPr id="1449518729" name=""/>
+                    <pic:cNvPicPr/>
+                  </pic:nvPicPr>
+                  <pic:blipFill>
+                    <a:blip r:embed="rId102"/>
+                    <a:stretch>
+                      <a:fillRect/>
+                    </a:stretch>
+                  </pic:blipFill>
+                  <pic:spPr>
+                    <a:xfrm>
+                      <a:off x="0" y="0"/>
+                      <a:ext cx="5731510" cy="1141095"/>
+                    </a:xfrm>
+                    <a:prstGeom prst="rect">
+                      <a:avLst/>
+                    </a:prstGeom>
+                  </pic:spPr>
+                </pic:pic>
+              </a:graphicData>
+            </a:graphic>
+          </wp:inline>
+        </w:drawing>
+      </w:r>
+    </w:p>
+    <w:p>
+      <w:pPr>
+        <w:rPr>
+          <w:b/>
+          <w:bCs/>
+        </w:rPr>
+      </w:pPr>
+      <w:r>
+        <w:rPr>
+          <w:b/>
+          <w:bCs/>
+        </w:rPr>
+        <w:t>Tag it, and push it to the Docker Hub repository "</w:t>
+      </w:r>
+      <w:proofErr w:type="spellStart"/>
+      <w:r>
+        <w:rPr>
+          <w:b/>
+          <w:bCs/>
+        </w:rPr>
+        <w:t>yourname_cloudethix_</w:t>
+      </w:r>
+      <w:proofErr w:type="gramStart"/>
+      <w:r>
+        <w:rPr>
+          <w:b/>
+          <w:bCs/>
+        </w:rPr>
+        <w:t>busybox</w:t>
+      </w:r>
+      <w:proofErr w:type="spellEnd"/>
+      <w:r>
+        <w:rPr>
+          <w:b/>
+          <w:bCs/>
+        </w:rPr>
+        <w:t>:-</w:t>
+      </w:r>
+      <w:proofErr w:type="gramEnd"/>
+    </w:p>
+    <w:p>
+      <w:pPr>
+        <w:spacing w:line="240" w:lineRule="auto"/>
+        <w:rPr>
+          <w:b/>
+          <w:bCs/>
+        </w:rPr>
+      </w:pPr>
+      <w:r>
+        <w:rPr>
+          <w:noProof/>
+        </w:rPr>
+        <w:drawing>
+          <wp:inline distT="0" distB="0" distL="0" distR="0" wp14:anchorId="6A8AD123" wp14:editId="46587484">
+            <wp:extent cx="5731510" cy="151130"/>
+            <wp:effectExtent l="0" t="0" r="2540" b="1270"/>
+            <wp:docPr id="1214194404" name="Picture 1"/>
+            <wp:cNvGraphicFramePr>
+              <a:graphicFrameLocks xmlns:a="http://schemas.openxmlformats.org/drawingml/2006/main" noChangeAspect="1"/>
+            </wp:cNvGraphicFramePr>
+            <a:graphic xmlns:a="http://schemas.openxmlformats.org/drawingml/2006/main">
+              <a:graphicData uri="http://schemas.openxmlformats.org/drawingml/2006/picture">
+                <pic:pic xmlns:pic="http://schemas.openxmlformats.org/drawingml/2006/picture">
+                  <pic:nvPicPr>
+                    <pic:cNvPr id="720486325" name=""/>
+                    <pic:cNvPicPr/>
+                  </pic:nvPicPr>
+                  <pic:blipFill>
+                    <a:blip r:embed="rId71"/>
+                    <a:stretch>
+                      <a:fillRect/>
+                    </a:stretch>
+                  </pic:blipFill>
+                  <pic:spPr>
+                    <a:xfrm>
+                      <a:off x="0" y="0"/>
+                      <a:ext cx="5731510" cy="151130"/>
+                    </a:xfrm>
+                    <a:prstGeom prst="rect">
+                      <a:avLst/>
+                    </a:prstGeom>
+                  </pic:spPr>
+                </pic:pic>
+              </a:graphicData>
+            </a:graphic>
+          </wp:inline>
+        </w:drawing>
+      </w:r>
+      <w:r>
+        <w:rPr>
+          <w:noProof/>
+        </w:rPr>
+        <w:drawing>
+          <wp:inline distT="0" distB="0" distL="0" distR="0" wp14:anchorId="3A0499FF" wp14:editId="42E05C96">
+            <wp:extent cx="5731510" cy="483235"/>
+            <wp:effectExtent l="0" t="0" r="2540" b="0"/>
+            <wp:docPr id="43020963" name="Picture 1"/>
+            <wp:cNvGraphicFramePr>
+              <a:graphicFrameLocks xmlns:a="http://schemas.openxmlformats.org/drawingml/2006/main" noChangeAspect="1"/>
+            </wp:cNvGraphicFramePr>
+            <a:graphic xmlns:a="http://schemas.openxmlformats.org/drawingml/2006/main">
+              <a:graphicData uri="http://schemas.openxmlformats.org/drawingml/2006/picture">
+                <pic:pic xmlns:pic="http://schemas.openxmlformats.org/drawingml/2006/picture">
+                  <pic:nvPicPr>
+                    <pic:cNvPr id="1147447671" name=""/>
+                    <pic:cNvPicPr/>
+                  </pic:nvPicPr>
+                  <pic:blipFill>
+                    <a:blip r:embed="rId73"/>
+                    <a:stretch>
+                      <a:fillRect/>
+                    </a:stretch>
+                  </pic:blipFill>
+                  <pic:spPr>
+                    <a:xfrm>
+                      <a:off x="0" y="0"/>
+                      <a:ext cx="5731510" cy="483235"/>
+                    </a:xfrm>
+                    <a:prstGeom prst="rect">
+                      <a:avLst/>
+                    </a:prstGeom>
+                  </pic:spPr>
+                </pic:pic>
+              </a:graphicData>
+            </a:graphic>
+          </wp:inline>
+        </w:drawing>
+      </w:r>
+      <w:r>
+        <w:rPr>
+          <w:b/>
+          <w:bCs/>
+          <w:noProof/>
+        </w:rPr>
+        <w:drawing>
+          <wp:inline distT="0" distB="0" distL="0" distR="0" wp14:anchorId="6034AE64" wp14:editId="355249FE">
+            <wp:extent cx="5731510" cy="435610"/>
+            <wp:effectExtent l="0" t="0" r="2540" b="2540"/>
+            <wp:docPr id="1250730092" name="Picture 1"/>
+            <wp:cNvGraphicFramePr>
+              <a:graphicFrameLocks xmlns:a="http://schemas.openxmlformats.org/drawingml/2006/main" noChangeAspect="1"/>
+            </wp:cNvGraphicFramePr>
+            <a:graphic xmlns:a="http://schemas.openxmlformats.org/drawingml/2006/main">
+              <a:graphicData uri="http://schemas.openxmlformats.org/drawingml/2006/picture">
+                <pic:pic xmlns:pic="http://schemas.openxmlformats.org/drawingml/2006/picture">
+                  <pic:nvPicPr>
+                    <pic:cNvPr id="1250730092" name=""/>
+                    <pic:cNvPicPr/>
+                  </pic:nvPicPr>
+                  <pic:blipFill>
+                    <a:blip r:embed="rId103"/>
+                    <a:stretch>
+                      <a:fillRect/>
+                    </a:stretch>
+                  </pic:blipFill>
+                  <pic:spPr>
+                    <a:xfrm>
+                      <a:off x="0" y="0"/>
+                      <a:ext cx="5731510" cy="435610"/>
+                    </a:xfrm>
+                    <a:prstGeom prst="rect">
+                      <a:avLst/>
+                    </a:prstGeom>
+                  </pic:spPr>
+                </pic:pic>
+              </a:graphicData>
+            </a:graphic>
+          </wp:inline>
+        </w:drawing>
+      </w:r>
+    </w:p>
+    <w:p>
+      <w:pPr>
+        <w:spacing w:line="240" w:lineRule="auto"/>
+        <w:rPr>
+          <w:b/>
+          <w:bCs/>
+        </w:rPr>
+      </w:pPr>
+    </w:p>
+    <w:p>
+      <w:pPr>
+        <w:spacing w:line="240" w:lineRule="auto"/>
+        <w:rPr>
+          <w:b/>
+          <w:bCs/>
+        </w:rPr>
+      </w:pPr>
+    </w:p>
+    <w:p>
+      <w:pPr>
+        <w:rPr>
+          <w:b/>
+          <w:bCs/>
+        </w:rPr>
+      </w:pPr>
+      <w:r>
+        <w:rPr>
+          <w:b/>
+          <w:bCs/>
+        </w:rPr>
+        <w:t>Export the Docker image from the NGINX container</w:t>
+      </w:r>
+      <w:r>
+        <w:rPr>
+          <w:b/>
+          <w:bCs/>
+        </w:rPr>
+        <w:t xml:space="preserve"> </w:t>
+      </w:r>
+      <w:r>
+        <w:rPr>
+          <w:b/>
+          <w:bCs/>
+        </w:rPr>
+        <w:t>Create a .tar</w:t>
+      </w:r>
+      <w:r>
+        <w:rPr>
+          <w:b/>
+          <w:bCs/>
+        </w:rPr>
+        <w:t xml:space="preserve"> </w:t>
+      </w:r>
+      <w:proofErr w:type="gramStart"/>
+      <w:r>
+        <w:rPr>
+          <w:b/>
+          <w:bCs/>
+        </w:rPr>
+        <w:t>file:-</w:t>
+      </w:r>
+      <w:proofErr w:type="gramEnd"/>
+    </w:p>
+    <w:p>
+      <w:pPr>
+        <w:rPr>
+          <w:b/>
+          <w:bCs/>
+        </w:rPr>
+      </w:pPr>
+      <w:r>
+        <w:rPr>
+          <w:b/>
+          <w:bCs/>
+          <w:noProof/>
+        </w:rPr>
+        <w:drawing>
+          <wp:inline distT="0" distB="0" distL="0" distR="0" wp14:anchorId="7438DDBA" wp14:editId="38BF46F9">
+            <wp:extent cx="5731510" cy="165100"/>
+            <wp:effectExtent l="0" t="0" r="2540" b="6350"/>
+            <wp:docPr id="1805464731" name="Picture 1"/>
+            <wp:cNvGraphicFramePr>
+              <a:graphicFrameLocks xmlns:a="http://schemas.openxmlformats.org/drawingml/2006/main" noChangeAspect="1"/>
+            </wp:cNvGraphicFramePr>
+            <a:graphic xmlns:a="http://schemas.openxmlformats.org/drawingml/2006/main">
+              <a:graphicData uri="http://schemas.openxmlformats.org/drawingml/2006/picture">
+                <pic:pic xmlns:pic="http://schemas.openxmlformats.org/drawingml/2006/picture">
+                  <pic:nvPicPr>
+                    <pic:cNvPr id="1805464731" name=""/>
+                    <pic:cNvPicPr/>
+                  </pic:nvPicPr>
+                  <pic:blipFill>
+                    <a:blip r:embed="rId104"/>
+                    <a:stretch>
+                      <a:fillRect/>
+                    </a:stretch>
+                  </pic:blipFill>
+                  <pic:spPr>
+                    <a:xfrm>
+                      <a:off x="0" y="0"/>
+                      <a:ext cx="5731510" cy="165100"/>
+                    </a:xfrm>
+                    <a:prstGeom prst="rect">
+                      <a:avLst/>
+                    </a:prstGeom>
+                  </pic:spPr>
+                </pic:pic>
+              </a:graphicData>
+            </a:graphic>
+          </wp:inline>
+        </w:drawing>
+      </w:r>
+    </w:p>
+    <w:p>
+      <w:pPr>
+        <w:rPr>
+          <w:b/>
+          <w:bCs/>
+        </w:rPr>
+      </w:pPr>
+      <w:r>
+        <w:rPr>
+          <w:b/>
+          <w:bCs/>
+        </w:rPr>
+        <w:t xml:space="preserve"> </w:t>
+      </w:r>
+      <w:r>
+        <w:rPr>
+          <w:b/>
+          <w:bCs/>
+        </w:rPr>
+        <w:t>I</w:t>
+      </w:r>
+      <w:r>
+        <w:rPr>
+          <w:b/>
+          <w:bCs/>
+        </w:rPr>
+        <w:t xml:space="preserve">mport the tar file to create a Docker image with a meaningful </w:t>
+      </w:r>
+      <w:proofErr w:type="gramStart"/>
+      <w:r>
+        <w:rPr>
+          <w:b/>
+          <w:bCs/>
+        </w:rPr>
+        <w:t>name:-</w:t>
+      </w:r>
+      <w:proofErr w:type="gramEnd"/>
+    </w:p>
+    <w:p>
+      <w:pPr>
+        <w:rPr>
+          <w:b/>
+          <w:bCs/>
+        </w:rPr>
+      </w:pPr>
+      <w:r>
+        <w:rPr>
+          <w:b/>
+          <w:bCs/>
+          <w:noProof/>
+        </w:rPr>
+        <w:drawing>
+          <wp:inline distT="0" distB="0" distL="0" distR="0" wp14:anchorId="469D60E7" wp14:editId="450C9127">
+            <wp:extent cx="5731510" cy="484505"/>
+            <wp:effectExtent l="0" t="0" r="2540" b="0"/>
+            <wp:docPr id="2032507410" name="Picture 1"/>
+            <wp:cNvGraphicFramePr>
+              <a:graphicFrameLocks xmlns:a="http://schemas.openxmlformats.org/drawingml/2006/main" noChangeAspect="1"/>
+            </wp:cNvGraphicFramePr>
+            <a:graphic xmlns:a="http://schemas.openxmlformats.org/drawingml/2006/main">
+              <a:graphicData uri="http://schemas.openxmlformats.org/drawingml/2006/picture">
+                <pic:pic xmlns:pic="http://schemas.openxmlformats.org/drawingml/2006/picture">
+                  <pic:nvPicPr>
+                    <pic:cNvPr id="2032507410" name=""/>
+                    <pic:cNvPicPr/>
+                  </pic:nvPicPr>
+                  <pic:blipFill>
+                    <a:blip r:embed="rId105"/>
+                    <a:stretch>
+                      <a:fillRect/>
+                    </a:stretch>
+                  </pic:blipFill>
+                  <pic:spPr>
+                    <a:xfrm>
+                      <a:off x="0" y="0"/>
+                      <a:ext cx="5731510" cy="484505"/>
+                    </a:xfrm>
+                    <a:prstGeom prst="rect">
+                      <a:avLst/>
+                    </a:prstGeom>
+                  </pic:spPr>
+                </pic:pic>
+              </a:graphicData>
+            </a:graphic>
+          </wp:inline>
+        </w:drawing>
+      </w:r>
+    </w:p>
+    <w:p>
+      <w:pPr>
+        <w:rPr>
+          <w:b/>
+          <w:bCs/>
+        </w:rPr>
+      </w:pPr>
+      <w:r>
+        <w:rPr>
+          <w:b/>
+          <w:bCs/>
+        </w:rPr>
+        <w:t>After importing the image, tag it and push it to the "</w:t>
+      </w:r>
+      <w:proofErr w:type="spellStart"/>
+      <w:r>
+        <w:rPr>
+          <w:b/>
+          <w:bCs/>
+        </w:rPr>
+        <w:t>yourname_cloudethix_busybox</w:t>
+      </w:r>
+      <w:proofErr w:type="spellEnd"/>
+      <w:r>
+        <w:rPr>
+          <w:b/>
+          <w:bCs/>
+        </w:rPr>
+        <w:t xml:space="preserve">" Docker Hub </w:t>
+      </w:r>
+      <w:proofErr w:type="gramStart"/>
+      <w:r>
+        <w:rPr>
+          <w:b/>
+          <w:bCs/>
+        </w:rPr>
+        <w:t>repository:-</w:t>
+      </w:r>
+      <w:proofErr w:type="gramEnd"/>
+    </w:p>
+    <w:p>
+      <w:r>
+        <w:rPr>
+          <w:noProof/>
+        </w:rPr>
+        <w:drawing>
+          <wp:inline distT="0" distB="0" distL="0" distR="0" wp14:anchorId="1B180D93" wp14:editId="108DCAA2">
+            <wp:extent cx="5731510" cy="525780"/>
+            <wp:effectExtent l="0" t="0" r="2540" b="7620"/>
+            <wp:docPr id="1473670524" name="Picture 1"/>
+            <wp:cNvGraphicFramePr>
+              <a:graphicFrameLocks xmlns:a="http://schemas.openxmlformats.org/drawingml/2006/main" noChangeAspect="1"/>
+            </wp:cNvGraphicFramePr>
+            <a:graphic xmlns:a="http://schemas.openxmlformats.org/drawingml/2006/main">
+              <a:graphicData uri="http://schemas.openxmlformats.org/drawingml/2006/picture">
+                <pic:pic xmlns:pic="http://schemas.openxmlformats.org/drawingml/2006/picture">
+                  <pic:nvPicPr>
+                    <pic:cNvPr id="1473670524" name=""/>
+                    <pic:cNvPicPr/>
+                  </pic:nvPicPr>
+                  <pic:blipFill>
+                    <a:blip r:embed="rId106"/>
+                    <a:stretch>
+                      <a:fillRect/>
+                    </a:stretch>
+                  </pic:blipFill>
+                  <pic:spPr>
+                    <a:xfrm>
+                      <a:off x="0" y="0"/>
+                      <a:ext cx="5731510" cy="525780"/>
+                    </a:xfrm>
+                    <a:prstGeom prst="rect">
+                      <a:avLst/>
+                    </a:prstGeom>
+                  </pic:spPr>
+                </pic:pic>
+              </a:graphicData>
+            </a:graphic>
+          </wp:inline>
+        </w:drawing>
+      </w:r>
+    </w:p>
+    <w:p>
+      <w:pPr>
+        <w:jc w:val="center"/>
+      </w:pPr>
+      <w:r>
+        <w:rPr>
+          <w:noProof/>
+        </w:rPr>
+        <w:drawing>
+          <wp:inline distT="0" distB="0" distL="0" distR="0" wp14:anchorId="18E2BF4E" wp14:editId="2BA9E785">
+            <wp:extent cx="3721735" cy="2659973"/>
+            <wp:effectExtent l="0" t="0" r="0" b="7620"/>
+            <wp:docPr id="556910830" name="Picture 1"/>
+            <wp:cNvGraphicFramePr>
+              <a:graphicFrameLocks xmlns:a="http://schemas.openxmlformats.org/drawingml/2006/main" noChangeAspect="1"/>
+            </wp:cNvGraphicFramePr>
+            <a:graphic xmlns:a="http://schemas.openxmlformats.org/drawingml/2006/main">
+              <a:graphicData uri="http://schemas.openxmlformats.org/drawingml/2006/picture">
+                <pic:pic xmlns:pic="http://schemas.openxmlformats.org/drawingml/2006/picture">
+                  <pic:nvPicPr>
+                    <pic:cNvPr id="556910830" name=""/>
+                    <pic:cNvPicPr/>
+                  </pic:nvPicPr>
+                  <pic:blipFill>
+                    <a:blip r:embed="rId107"/>
+                    <a:stretch>
+                      <a:fillRect/>
+                    </a:stretch>
+                  </pic:blipFill>
+                  <pic:spPr>
+                    <a:xfrm>
+                      <a:off x="0" y="0"/>
+                      <a:ext cx="3727861" cy="2664351"/>
+                    </a:xfrm>
+                    <a:prstGeom prst="rect">
+                      <a:avLst/>
+                    </a:prstGeom>
+                  </pic:spPr>
+                </pic:pic>
+              </a:graphicData>
+            </a:graphic>
+          </wp:inline>
+        </w:drawing>
+      </w:r>
+    </w:p>
+    <w:p>
+      <w:pPr>
+        <w:jc w:val="center"/>
+      </w:pPr>
+    </w:p>
+    <w:p>
+      <w:r>
+        <w:t xml:space="preserve">30. </w:t>
+      </w:r>
+      <w:proofErr w:type="spellStart"/>
+      <w:r>
+        <w:t>Dockerfile</w:t>
+      </w:r>
+      <w:proofErr w:type="spellEnd"/>
+      <w:r>
+        <w:t xml:space="preserve"> creation: Create a simple </w:t>
+      </w:r>
+      <w:proofErr w:type="spellStart"/>
+      <w:r>
+        <w:t>Dockerfile</w:t>
+      </w:r>
+      <w:proofErr w:type="spellEnd"/>
+      <w:r>
+        <w:t xml:space="preserve"> to build a custom image with the following specifications:</w:t>
+      </w:r>
+    </w:p>
+    <w:p>
+      <w:r>
+        <w:t>Base image: Ubuntu</w:t>
+      </w:r>
+    </w:p>
+    <w:p>
+      <w:r>
+        <w:t>Install packages: curl, vim, and git</w:t>
+      </w:r>
+    </w:p>
+    <w:p>
+      <w:r>
+        <w:t>Set an environment variable: MY_NAME=</w:t>
+      </w:r>
+      <w:proofErr w:type="spellStart"/>
+      <w:r>
+        <w:t>Your_Name</w:t>
+      </w:r>
+      <w:proofErr w:type="spellEnd"/>
+    </w:p>
+    <w:p>
+      <w:r>
+        <w:t>Build the custom image using docker build and list all available images using docker images.</w:t>
+      </w:r>
+    </w:p>
+    <w:p>
+      <w:pPr>
+        <w:rPr>
+          <w:b/>
+          <w:bCs/>
+        </w:rPr>
+      </w:pPr>
+      <w:r>
+        <w:t> </w:t>
+      </w:r>
+      <w:proofErr w:type="spellStart"/>
+      <w:r>
+        <w:rPr>
+          <w:b/>
+          <w:bCs/>
+        </w:rPr>
+        <w:t>Dockerfile</w:t>
+      </w:r>
+      <w:proofErr w:type="spellEnd"/>
+      <w:r>
+        <w:rPr>
+          <w:b/>
+          <w:bCs/>
+        </w:rPr>
+        <w:t xml:space="preserve"> </w:t>
+      </w:r>
+      <w:proofErr w:type="gramStart"/>
+      <w:r>
+        <w:rPr>
+          <w:b/>
+          <w:bCs/>
+        </w:rPr>
+        <w:t>creation :</w:t>
+      </w:r>
+      <w:proofErr w:type="gramEnd"/>
+      <w:r>
+        <w:rPr>
+          <w:b/>
+          <w:bCs/>
+        </w:rPr>
+        <w:t>-</w:t>
+      </w:r>
+      <w:r>
+        <w:rPr>
+          <w:noProof/>
+        </w:rPr>
+        <w:drawing>
+          <wp:inline distT="0" distB="0" distL="0" distR="0" wp14:anchorId="0BD02B5C" wp14:editId="178F14A3">
+            <wp:extent cx="5731510" cy="1454785"/>
+            <wp:effectExtent l="0" t="0" r="2540" b="0"/>
+            <wp:docPr id="2026934304" name="Picture 1"/>
+            <wp:cNvGraphicFramePr>
+              <a:graphicFrameLocks xmlns:a="http://schemas.openxmlformats.org/drawingml/2006/main" noChangeAspect="1"/>
+            </wp:cNvGraphicFramePr>
+            <a:graphic xmlns:a="http://schemas.openxmlformats.org/drawingml/2006/main">
+              <a:graphicData uri="http://schemas.openxmlformats.org/drawingml/2006/picture">
+                <pic:pic xmlns:pic="http://schemas.openxmlformats.org/drawingml/2006/picture">
+                  <pic:nvPicPr>
+                    <pic:cNvPr id="2026934304" name=""/>
+                    <pic:cNvPicPr/>
+                  </pic:nvPicPr>
+                  <pic:blipFill>
+                    <a:blip r:embed="rId108"/>
+                    <a:stretch>
+                      <a:fillRect/>
+                    </a:stretch>
+                  </pic:blipFill>
+                  <pic:spPr>
+                    <a:xfrm>
+                      <a:off x="0" y="0"/>
+                      <a:ext cx="5731510" cy="1454785"/>
+                    </a:xfrm>
+                    <a:prstGeom prst="rect">
+                      <a:avLst/>
+                    </a:prstGeom>
+                  </pic:spPr>
+                </pic:pic>
+              </a:graphicData>
+            </a:graphic>
+          </wp:inline>
+        </w:drawing>
+      </w:r>
+    </w:p>
+    <w:p>
+      <w:pPr>
+        <w:rPr>
+          <w:b/>
+          <w:bCs/>
+        </w:rPr>
+      </w:pPr>
+    </w:p>
+    <w:p/>
+    <w:p>
+      <w:pPr>
+        <w:rPr>
+          <w:b/>
+          <w:bCs/>
+        </w:rPr>
+      </w:pPr>
+      <w:r>
+        <w:rPr>
+          <w:b/>
+          <w:bCs/>
+        </w:rPr>
+        <w:lastRenderedPageBreak/>
+        <w:t xml:space="preserve">Build the custom image using docker </w:t>
+      </w:r>
+      <w:proofErr w:type="gramStart"/>
+      <w:r>
+        <w:rPr>
+          <w:b/>
+          <w:bCs/>
+        </w:rPr>
+        <w:t>build:-</w:t>
+      </w:r>
+      <w:proofErr w:type="gramEnd"/>
+    </w:p>
+    <w:p>
+      <w:pPr>
+        <w:rPr>
+          <w:b/>
+          <w:bCs/>
+        </w:rPr>
+      </w:pPr>
+      <w:r>
+        <w:rPr>
+          <w:b/>
+          <w:bCs/>
+        </w:rPr>
+        <w:drawing>
+          <wp:inline distT="0" distB="0" distL="0" distR="0" wp14:anchorId="1D1699F9" wp14:editId="33D15293">
+            <wp:extent cx="5731510" cy="1370330"/>
+            <wp:effectExtent l="0" t="0" r="2540" b="1270"/>
+            <wp:docPr id="1046533393" name="Picture 1"/>
+            <wp:cNvGraphicFramePr>
+              <a:graphicFrameLocks xmlns:a="http://schemas.openxmlformats.org/drawingml/2006/main" noChangeAspect="1"/>
+            </wp:cNvGraphicFramePr>
+            <a:graphic xmlns:a="http://schemas.openxmlformats.org/drawingml/2006/main">
+              <a:graphicData uri="http://schemas.openxmlformats.org/drawingml/2006/picture">
+                <pic:pic xmlns:pic="http://schemas.openxmlformats.org/drawingml/2006/picture">
+                  <pic:nvPicPr>
+                    <pic:cNvPr id="1046533393" name=""/>
+                    <pic:cNvPicPr/>
+                  </pic:nvPicPr>
+                  <pic:blipFill>
+                    <a:blip r:embed="rId109"/>
+                    <a:stretch>
+                      <a:fillRect/>
+                    </a:stretch>
+                  </pic:blipFill>
+                  <pic:spPr>
+                    <a:xfrm>
+                      <a:off x="0" y="0"/>
+                      <a:ext cx="5731510" cy="1370330"/>
+                    </a:xfrm>
+                    <a:prstGeom prst="rect">
+                      <a:avLst/>
+                    </a:prstGeom>
+                  </pic:spPr>
+                </pic:pic>
+              </a:graphicData>
+            </a:graphic>
+          </wp:inline>
+        </w:drawing>
+      </w:r>
+    </w:p>
+    <w:p>
+      <w:pPr>
+        <w:rPr>
+          <w:b/>
+          <w:bCs/>
+        </w:rPr>
+      </w:pPr>
+      <w:r>
+        <w:rPr>
+          <w:b/>
+          <w:bCs/>
+        </w:rPr>
+        <w:t xml:space="preserve">list all available images using docker </w:t>
+      </w:r>
+      <w:proofErr w:type="gramStart"/>
+      <w:r>
+        <w:rPr>
+          <w:b/>
+          <w:bCs/>
+        </w:rPr>
+        <w:t>images:-</w:t>
+      </w:r>
+      <w:proofErr w:type="gramEnd"/>
+    </w:p>
+    <w:p>
+      <w:pPr>
+        <w:rPr>
+          <w:b/>
+          <w:bCs/>
+        </w:rPr>
+      </w:pPr>
+      <w:r>
+        <w:rPr>
+          <w:b/>
+          <w:bCs/>
+        </w:rPr>
+        <w:drawing>
+          <wp:inline distT="0" distB="0" distL="0" distR="0" wp14:anchorId="7E2FACD8" wp14:editId="29147142">
+            <wp:extent cx="5731510" cy="2092325"/>
+            <wp:effectExtent l="0" t="0" r="2540" b="3175"/>
+            <wp:docPr id="679293539" name="Picture 1"/>
+            <wp:cNvGraphicFramePr>
+              <a:graphicFrameLocks xmlns:a="http://schemas.openxmlformats.org/drawingml/2006/main" noChangeAspect="1"/>
+            </wp:cNvGraphicFramePr>
+            <a:graphic xmlns:a="http://schemas.openxmlformats.org/drawingml/2006/main">
+              <a:graphicData uri="http://schemas.openxmlformats.org/drawingml/2006/picture">
+                <pic:pic xmlns:pic="http://schemas.openxmlformats.org/drawingml/2006/picture">
+                  <pic:nvPicPr>
+                    <pic:cNvPr id="679293539" name=""/>
+                    <pic:cNvPicPr/>
+                  </pic:nvPicPr>
+                  <pic:blipFill>
+                    <a:blip r:embed="rId110"/>
+                    <a:stretch>
+                      <a:fillRect/>
+                    </a:stretch>
+                  </pic:blipFill>
+                  <pic:spPr>
+                    <a:xfrm>
+                      <a:off x="0" y="0"/>
+                      <a:ext cx="5731510" cy="2092325"/>
+                    </a:xfrm>
+                    <a:prstGeom prst="rect">
+                      <a:avLst/>
+                    </a:prstGeom>
+                  </pic:spPr>
+                </pic:pic>
+              </a:graphicData>
+            </a:graphic>
+          </wp:inline>
+        </w:drawing>
+      </w:r>
+    </w:p>
+    <w:p>
+      <w:r>
+        <w:t>31. Create Directories: Establish two directories named "DHUB" and "AWSECR."</w:t>
+      </w:r>
+    </w:p>
+    <w:p>
+      <w:r>
+        <w:drawing>
+          <wp:inline distT="0" distB="0" distL="0" distR="0" wp14:anchorId="314BB675" wp14:editId="74D9A1F2">
+            <wp:extent cx="5731510" cy="350520"/>
+            <wp:effectExtent l="0" t="0" r="2540" b="0"/>
+            <wp:docPr id="687263479" name="Picture 1"/>
+            <wp:cNvGraphicFramePr>
+              <a:graphicFrameLocks xmlns:a="http://schemas.openxmlformats.org/drawingml/2006/main" noChangeAspect="1"/>
+            </wp:cNvGraphicFramePr>
+            <a:graphic xmlns:a="http://schemas.openxmlformats.org/drawingml/2006/main">
+              <a:graphicData uri="http://schemas.openxmlformats.org/drawingml/2006/picture">
+                <pic:pic xmlns:pic="http://schemas.openxmlformats.org/drawingml/2006/picture">
+                  <pic:nvPicPr>
+                    <pic:cNvPr id="687263479" name=""/>
+                    <pic:cNvPicPr/>
+                  </pic:nvPicPr>
+                  <pic:blipFill>
+                    <a:blip r:embed="rId111"/>
+                    <a:stretch>
+                      <a:fillRect/>
+                    </a:stretch>
+                  </pic:blipFill>
+                  <pic:spPr>
+                    <a:xfrm>
+                      <a:off x="0" y="0"/>
+                      <a:ext cx="5731510" cy="350520"/>
+                    </a:xfrm>
+                    <a:prstGeom prst="rect">
+                      <a:avLst/>
+                    </a:prstGeom>
+                  </pic:spPr>
+                </pic:pic>
+              </a:graphicData>
+            </a:graphic>
+          </wp:inline>
+        </w:drawing>
+      </w:r>
+    </w:p>
+    <w:p>
+      <w:r>
+        <w:t xml:space="preserve">32. </w:t>
+      </w:r>
+      <w:proofErr w:type="spellStart"/>
+      <w:r>
+        <w:t>Dockerfile</w:t>
+      </w:r>
+      <w:proofErr w:type="spellEnd"/>
+      <w:r>
+        <w:t xml:space="preserve"> Creation: Develop two </w:t>
+      </w:r>
+      <w:proofErr w:type="spellStart"/>
+      <w:r>
+        <w:t>Dockerfiles</w:t>
+      </w:r>
+      <w:proofErr w:type="spellEnd"/>
+      <w:r>
+        <w:t xml:space="preserve"> to construct custom images with the following specifications:</w:t>
+      </w:r>
+    </w:p>
+    <w:p>
+      <w:pPr>
+        <w:numPr>
+          <w:ilvl w:val="0"/>
+          <w:numId w:val="1"/>
+        </w:numPr>
+      </w:pPr>
+      <w:r>
+        <w:t>Base image: Ubuntu</w:t>
+      </w:r>
+    </w:p>
+    <w:p>
+      <w:pPr>
+        <w:numPr>
+          <w:ilvl w:val="0"/>
+          <w:numId w:val="1"/>
+        </w:numPr>
+      </w:pPr>
+      <w:r>
+        <w:t>Install packages: httpd</w:t>
+      </w:r>
+    </w:p>
+    <w:p>
+      <w:pPr>
+        <w:numPr>
+          <w:ilvl w:val="0"/>
+          <w:numId w:val="1"/>
+        </w:numPr>
+      </w:pPr>
+      <w:r>
+        <w:t>Add "I am from Docker Hub" to the index.html file for DHUB directory and "I am from ECR" for AWSECR directory.</w:t>
+      </w:r>
+    </w:p>
+    <w:p>
+      <w:pPr>
+        <w:numPr>
+          <w:ilvl w:val="0"/>
+          <w:numId w:val="1"/>
+        </w:numPr>
+      </w:pPr>
+      <w:r>
+        <w:t>Set environment variable ENV_NAME=DHUB for the DHUB directory and ENV_NAME=AWSECR for the AWSECR directory.</w:t>
+      </w:r>
+    </w:p>
+    <w:p>
+      <w:pPr>
+        <w:numPr>
+          <w:ilvl w:val="0"/>
+          <w:numId w:val="1"/>
+        </w:numPr>
+      </w:pPr>
+      <w:r>
+        <w:t>Start http service using ENTRYPOINT</w:t>
+      </w:r>
+    </w:p>
+    <w:p>
+      <w:pPr>
+        <w:numPr>
+          <w:ilvl w:val="0"/>
+          <w:numId w:val="1"/>
+        </w:numPr>
+      </w:pPr>
+      <w:r>
+        <w:t>Expose port 80.</w:t>
+      </w:r>
+    </w:p>
+    <w:p>
+      <w:pPr>
+        <w:rPr>
+          <w:b/>
+          <w:bCs/>
+        </w:rPr>
+      </w:pPr>
+      <w:proofErr w:type="spellStart"/>
+      <w:r>
+        <w:rPr>
+          <w:b/>
+          <w:bCs/>
+        </w:rPr>
+        <w:t>DockerFile</w:t>
+      </w:r>
+      <w:proofErr w:type="spellEnd"/>
+      <w:r>
+        <w:rPr>
+          <w:b/>
+          <w:bCs/>
+        </w:rPr>
+        <w:t xml:space="preserve"> For Docker </w:t>
+      </w:r>
+      <w:proofErr w:type="gramStart"/>
+      <w:r>
+        <w:rPr>
+          <w:b/>
+          <w:bCs/>
+        </w:rPr>
+        <w:t>Hub:-</w:t>
+      </w:r>
+      <w:proofErr w:type="gramEnd"/>
+    </w:p>
+    <w:p>
+      <w:pPr>
+        <w:rPr>
+          <w:b/>
+          <w:bCs/>
+        </w:rPr>
+      </w:pPr>
+      <w:r>
+        <w:rPr>
+          <w:b/>
+          <w:bCs/>
+          <w:noProof/>
+        </w:rPr>
+        <w:lastRenderedPageBreak/>
+        <w:drawing>
+          <wp:inline distT="0" distB="0" distL="0" distR="0" wp14:anchorId="53368DCD" wp14:editId="5E5D9E01">
+            <wp:extent cx="5731510" cy="2181225"/>
+            <wp:effectExtent l="0" t="0" r="2540" b="9525"/>
+            <wp:docPr id="1562371858" name="Picture 1"/>
+            <wp:cNvGraphicFramePr>
+              <a:graphicFrameLocks xmlns:a="http://schemas.openxmlformats.org/drawingml/2006/main" noChangeAspect="1"/>
+            </wp:cNvGraphicFramePr>
+            <a:graphic xmlns:a="http://schemas.openxmlformats.org/drawingml/2006/main">
+              <a:graphicData uri="http://schemas.openxmlformats.org/drawingml/2006/picture">
+                <pic:pic xmlns:pic="http://schemas.openxmlformats.org/drawingml/2006/picture">
+                  <pic:nvPicPr>
+                    <pic:cNvPr id="1562371858" name="Picture 1562371858"/>
+                    <pic:cNvPicPr/>
+                  </pic:nvPicPr>
+                  <pic:blipFill>
+                    <a:blip r:embed="rId112">
+                      <a:extLst>
+                        <a:ext uri="{28A0092B-C50C-407E-A947-70E740481C1C}">
+                          <a14:useLocalDpi xmlns:a14="http://schemas.microsoft.com/office/drawing/2010/main" val="0"/>
+                        </a:ext>
+                      </a:extLst>
+                    </a:blip>
+                    <a:stretch>
+                      <a:fillRect/>
+                    </a:stretch>
+                  </pic:blipFill>
+                  <pic:spPr>
+                    <a:xfrm>
+                      <a:off x="0" y="0"/>
+                      <a:ext cx="5731510" cy="2181225"/>
+                    </a:xfrm>
+                    <a:prstGeom prst="rect">
+                      <a:avLst/>
+                    </a:prstGeom>
+                  </pic:spPr>
+                </pic:pic>
+              </a:graphicData>
+            </a:graphic>
+          </wp:inline>
+        </w:drawing>
+      </w:r>
+    </w:p>
+    <w:p>
+      <w:pPr>
+        <w:rPr>
+          <w:b/>
+          <w:bCs/>
+        </w:rPr>
+      </w:pPr>
+      <w:proofErr w:type="spellStart"/>
+      <w:r>
+        <w:rPr>
+          <w:b/>
+          <w:bCs/>
+        </w:rPr>
+        <w:t>DockerFile</w:t>
+      </w:r>
+      <w:proofErr w:type="spellEnd"/>
+      <w:r>
+        <w:rPr>
+          <w:b/>
+          <w:bCs/>
+        </w:rPr>
+        <w:t xml:space="preserve"> For </w:t>
+      </w:r>
+      <w:proofErr w:type="gramStart"/>
+      <w:r>
+        <w:rPr>
+          <w:b/>
+          <w:bCs/>
+        </w:rPr>
+        <w:t>AWSECR</w:t>
+      </w:r>
+      <w:r>
+        <w:rPr>
+          <w:b/>
+          <w:bCs/>
+        </w:rPr>
+        <w:t>:-</w:t>
+      </w:r>
+      <w:proofErr w:type="gramEnd"/>
+    </w:p>
+    <w:p>
+      <w:pPr>
+        <w:rPr>
+          <w:b/>
+          <w:bCs/>
+        </w:rPr>
+      </w:pPr>
+      <w:r>
+        <w:rPr>
+          <w:b/>
+          <w:bCs/>
+        </w:rPr>
+        <w:drawing>
+          <wp:inline distT="0" distB="0" distL="0" distR="0" wp14:anchorId="50FB0C25" wp14:editId="4565A4B4">
+            <wp:extent cx="5731510" cy="2184400"/>
+            <wp:effectExtent l="0" t="0" r="2540" b="6350"/>
+            <wp:docPr id="1737244876" name="Picture 1"/>
+            <wp:cNvGraphicFramePr>
+              <a:graphicFrameLocks xmlns:a="http://schemas.openxmlformats.org/drawingml/2006/main" noChangeAspect="1"/>
+            </wp:cNvGraphicFramePr>
+            <a:graphic xmlns:a="http://schemas.openxmlformats.org/drawingml/2006/main">
+              <a:graphicData uri="http://schemas.openxmlformats.org/drawingml/2006/picture">
+                <pic:pic xmlns:pic="http://schemas.openxmlformats.org/drawingml/2006/picture">
+                  <pic:nvPicPr>
+                    <pic:cNvPr id="1737244876" name=""/>
+                    <pic:cNvPicPr/>
+                  </pic:nvPicPr>
+                  <pic:blipFill>
+                    <a:blip r:embed="rId113"/>
+                    <a:stretch>
+                      <a:fillRect/>
+                    </a:stretch>
+                  </pic:blipFill>
+                  <pic:spPr>
+                    <a:xfrm>
+                      <a:off x="0" y="0"/>
+                      <a:ext cx="5731510" cy="2184400"/>
+                    </a:xfrm>
+                    <a:prstGeom prst="rect">
+                      <a:avLst/>
+                    </a:prstGeom>
+                  </pic:spPr>
+                </pic:pic>
+              </a:graphicData>
+            </a:graphic>
+          </wp:inline>
+        </w:drawing>
+      </w:r>
+    </w:p>
+    <w:p>
+      <w:r>
+        <w:t> </w:t>
+      </w:r>
+    </w:p>
+    <w:p>
+      <w:r>
+        <w:t>33. Build Custom Images: Utilize the docker build command to build the custom images. List all available images using docker images.</w:t>
+      </w:r>
+    </w:p>
+    <w:p>
+      <w:pPr>
+        <w:rPr>
+          <w:b/>
+          <w:bCs/>
+        </w:rPr>
+      </w:pPr>
+      <w:r>
+        <w:rPr>
+          <w:b/>
+          <w:bCs/>
+        </w:rPr>
+        <w:t xml:space="preserve">Image for Docker </w:t>
+      </w:r>
+      <w:proofErr w:type="gramStart"/>
+      <w:r>
+        <w:rPr>
+          <w:b/>
+          <w:bCs/>
+        </w:rPr>
+        <w:t>Hub:-</w:t>
+      </w:r>
+      <w:proofErr w:type="gramEnd"/>
+    </w:p>
+    <w:p>
+      <w:pPr>
+        <w:rPr>
+          <w:b/>
+          <w:bCs/>
+        </w:rPr>
+      </w:pPr>
+      <w:r>
+        <w:rPr>
+          <w:b/>
+          <w:bCs/>
+        </w:rPr>
+        <w:drawing>
+          <wp:inline distT="0" distB="0" distL="0" distR="0" wp14:anchorId="2B3BD074" wp14:editId="296D7D48">
+            <wp:extent cx="5731510" cy="1402715"/>
+            <wp:effectExtent l="0" t="0" r="2540" b="6985"/>
+            <wp:docPr id="1600174418" name="Picture 1"/>
+            <wp:cNvGraphicFramePr>
+              <a:graphicFrameLocks xmlns:a="http://schemas.openxmlformats.org/drawingml/2006/main" noChangeAspect="1"/>
+            </wp:cNvGraphicFramePr>
+            <a:graphic xmlns:a="http://schemas.openxmlformats.org/drawingml/2006/main">
+              <a:graphicData uri="http://schemas.openxmlformats.org/drawingml/2006/picture">
+                <pic:pic xmlns:pic="http://schemas.openxmlformats.org/drawingml/2006/picture">
+                  <pic:nvPicPr>
+                    <pic:cNvPr id="1600174418" name=""/>
+                    <pic:cNvPicPr/>
+                  </pic:nvPicPr>
+                  <pic:blipFill>
+                    <a:blip r:embed="rId114"/>
+                    <a:stretch>
+                      <a:fillRect/>
+                    </a:stretch>
+                  </pic:blipFill>
+                  <pic:spPr>
+                    <a:xfrm>
+                      <a:off x="0" y="0"/>
+                      <a:ext cx="5731510" cy="1402715"/>
+                    </a:xfrm>
+                    <a:prstGeom prst="rect">
+                      <a:avLst/>
+                    </a:prstGeom>
+                  </pic:spPr>
+                </pic:pic>
+              </a:graphicData>
+            </a:graphic>
+          </wp:inline>
+        </w:drawing>
+      </w:r>
+    </w:p>
+    <w:p>
+      <w:pPr>
+        <w:rPr>
+          <w:b/>
+          <w:bCs/>
+        </w:rPr>
+      </w:pPr>
+      <w:r>
+        <w:rPr>
+          <w:b/>
+          <w:bCs/>
+        </w:rPr>
+        <w:t xml:space="preserve">Image For </w:t>
+      </w:r>
+      <w:proofErr w:type="gramStart"/>
+      <w:r>
+        <w:rPr>
+          <w:b/>
+          <w:bCs/>
+        </w:rPr>
+        <w:t>AWSECR:-</w:t>
+      </w:r>
+      <w:proofErr w:type="gramEnd"/>
+    </w:p>
+    <w:p>
+      <w:r>
+        <w:drawing>
+          <wp:inline distT="0" distB="0" distL="0" distR="0" wp14:anchorId="26FE8F41" wp14:editId="6FEAFE2D">
+            <wp:extent cx="5731510" cy="1366520"/>
+            <wp:effectExtent l="0" t="0" r="2540" b="5080"/>
+            <wp:docPr id="1605874455" name="Picture 1"/>
+            <wp:cNvGraphicFramePr>
+              <a:graphicFrameLocks xmlns:a="http://schemas.openxmlformats.org/drawingml/2006/main" noChangeAspect="1"/>
+            </wp:cNvGraphicFramePr>
+            <a:graphic xmlns:a="http://schemas.openxmlformats.org/drawingml/2006/main">
+              <a:graphicData uri="http://schemas.openxmlformats.org/drawingml/2006/picture">
+                <pic:pic xmlns:pic="http://schemas.openxmlformats.org/drawingml/2006/picture">
+                  <pic:nvPicPr>
+                    <pic:cNvPr id="1605874455" name=""/>
+                    <pic:cNvPicPr/>
+                  </pic:nvPicPr>
+                  <pic:blipFill>
+                    <a:blip r:embed="rId115"/>
+                    <a:stretch>
+                      <a:fillRect/>
+                    </a:stretch>
+                  </pic:blipFill>
+                  <pic:spPr>
+                    <a:xfrm>
+                      <a:off x="0" y="0"/>
+                      <a:ext cx="5731510" cy="1366520"/>
+                    </a:xfrm>
+                    <a:prstGeom prst="rect">
+                      <a:avLst/>
+                    </a:prstGeom>
+                  </pic:spPr>
+                </pic:pic>
+              </a:graphicData>
+            </a:graphic>
+          </wp:inline>
+        </w:drawing>
+      </w:r>
+    </w:p>
+    <w:p/>
+    <w:p/>
+    <w:p>
+      <w:pPr>
+        <w:rPr>
+          <w:b/>
+          <w:bCs/>
+        </w:rPr>
+      </w:pPr>
+      <w:r>
+        <w:rPr>
+          <w:b/>
+          <w:bCs/>
+        </w:rPr>
+        <w:lastRenderedPageBreak/>
+        <w:t xml:space="preserve">List all available images using docker </w:t>
+      </w:r>
+      <w:proofErr w:type="gramStart"/>
+      <w:r>
+        <w:rPr>
+          <w:b/>
+          <w:bCs/>
+        </w:rPr>
+        <w:t>images</w:t>
+      </w:r>
+      <w:r>
+        <w:rPr>
+          <w:b/>
+          <w:bCs/>
+        </w:rPr>
+        <w:t>:-</w:t>
+      </w:r>
+      <w:proofErr w:type="gramEnd"/>
+    </w:p>
+    <w:p>
+      <w:r>
+        <w:drawing>
+          <wp:inline distT="0" distB="0" distL="0" distR="0" wp14:anchorId="1C2A9760" wp14:editId="441DD9F0">
+            <wp:extent cx="5731510" cy="2207260"/>
+            <wp:effectExtent l="0" t="0" r="2540" b="2540"/>
+            <wp:docPr id="1450489919" name="Picture 1"/>
+            <wp:cNvGraphicFramePr>
+              <a:graphicFrameLocks xmlns:a="http://schemas.openxmlformats.org/drawingml/2006/main" noChangeAspect="1"/>
+            </wp:cNvGraphicFramePr>
+            <a:graphic xmlns:a="http://schemas.openxmlformats.org/drawingml/2006/main">
+              <a:graphicData uri="http://schemas.openxmlformats.org/drawingml/2006/picture">
+                <pic:pic xmlns:pic="http://schemas.openxmlformats.org/drawingml/2006/picture">
+                  <pic:nvPicPr>
+                    <pic:cNvPr id="1450489919" name=""/>
+                    <pic:cNvPicPr/>
+                  </pic:nvPicPr>
+                  <pic:blipFill>
+                    <a:blip r:embed="rId116"/>
+                    <a:stretch>
+                      <a:fillRect/>
+                    </a:stretch>
+                  </pic:blipFill>
+                  <pic:spPr>
+                    <a:xfrm>
+                      <a:off x="0" y="0"/>
+                      <a:ext cx="5731510" cy="2207260"/>
+                    </a:xfrm>
+                    <a:prstGeom prst="rect">
+                      <a:avLst/>
+                    </a:prstGeom>
+                  </pic:spPr>
+                </pic:pic>
+              </a:graphicData>
+            </a:graphic>
+          </wp:inline>
+        </w:drawing>
+      </w:r>
+    </w:p>
+    <w:p>
+      <w:r>
+        <w:t>34. Push Images to Repositories: Push the Docker image to Docker Hub. Push the Docker image to AWS ECR.</w:t>
+      </w:r>
+    </w:p>
+    <w:p>
+      <w:pPr>
+        <w:rPr>
+          <w:b/>
+          <w:bCs/>
+        </w:rPr>
+      </w:pPr>
+      <w:r>
+        <w:rPr>
+          <w:b/>
+          <w:bCs/>
+        </w:rPr>
+        <w:t xml:space="preserve">Push the Docker image to Docker </w:t>
+      </w:r>
+      <w:proofErr w:type="gramStart"/>
+      <w:r>
+        <w:rPr>
+          <w:b/>
+          <w:bCs/>
+        </w:rPr>
+        <w:t>Hub</w:t>
+      </w:r>
+      <w:r>
+        <w:rPr>
+          <w:b/>
+          <w:bCs/>
+        </w:rPr>
+        <w:t>:-</w:t>
+      </w:r>
+      <w:proofErr w:type="gramEnd"/>
+    </w:p>
+    <w:p>
+      <w:pPr>
+        <w:jc w:val="center"/>
+        <w:rPr>
+          <w:b/>
+          <w:bCs/>
+        </w:rPr>
+      </w:pPr>
+      <w:r>
+        <w:rPr>
+          <w:b/>
+          <w:bCs/>
+        </w:rPr>
+        <w:drawing>
+          <wp:inline distT="0" distB="0" distL="0" distR="0" wp14:anchorId="64EC6B56" wp14:editId="065EF642">
+            <wp:extent cx="5731510" cy="840740"/>
+            <wp:effectExtent l="0" t="0" r="2540" b="0"/>
+            <wp:docPr id="79435930" name="Picture 1"/>
+            <wp:cNvGraphicFramePr>
+              <a:graphicFrameLocks xmlns:a="http://schemas.openxmlformats.org/drawingml/2006/main" noChangeAspect="1"/>
+            </wp:cNvGraphicFramePr>
+            <a:graphic xmlns:a="http://schemas.openxmlformats.org/drawingml/2006/main">
+              <a:graphicData uri="http://schemas.openxmlformats.org/drawingml/2006/picture">
+                <pic:pic xmlns:pic="http://schemas.openxmlformats.org/drawingml/2006/picture">
+                  <pic:nvPicPr>
+                    <pic:cNvPr id="79435930" name=""/>
+                    <pic:cNvPicPr/>
+                  </pic:nvPicPr>
+                  <pic:blipFill>
+                    <a:blip r:embed="rId117"/>
+                    <a:stretch>
+                      <a:fillRect/>
+                    </a:stretch>
+                  </pic:blipFill>
+                  <pic:spPr>
+                    <a:xfrm>
+                      <a:off x="0" y="0"/>
+                      <a:ext cx="5731510" cy="840740"/>
+                    </a:xfrm>
+                    <a:prstGeom prst="rect">
+                      <a:avLst/>
+                    </a:prstGeom>
+                  </pic:spPr>
+                </pic:pic>
+              </a:graphicData>
+            </a:graphic>
+          </wp:inline>
+        </w:drawing>
+      </w:r>
+    </w:p>
+    <w:p>
+      <w:pPr>
+        <w:jc w:val="center"/>
+        <w:rPr>
+          <w:b/>
+          <w:bCs/>
+        </w:rPr>
+      </w:pPr>
+      <w:r>
+        <w:rPr>
+          <w:b/>
+          <w:bCs/>
+        </w:rPr>
+        <w:drawing>
+          <wp:inline distT="0" distB="0" distL="0" distR="0" wp14:anchorId="4392B9EF" wp14:editId="26A29DD4">
+            <wp:extent cx="4898872" cy="3657600"/>
+            <wp:effectExtent l="0" t="0" r="0" b="0"/>
+            <wp:docPr id="1780957564" name="Picture 1"/>
+            <wp:cNvGraphicFramePr>
+              <a:graphicFrameLocks xmlns:a="http://schemas.openxmlformats.org/drawingml/2006/main" noChangeAspect="1"/>
+            </wp:cNvGraphicFramePr>
+            <a:graphic xmlns:a="http://schemas.openxmlformats.org/drawingml/2006/main">
+              <a:graphicData uri="http://schemas.openxmlformats.org/drawingml/2006/picture">
+                <pic:pic xmlns:pic="http://schemas.openxmlformats.org/drawingml/2006/picture">
+                  <pic:nvPicPr>
+                    <pic:cNvPr id="1780957564" name=""/>
+                    <pic:cNvPicPr/>
+                  </pic:nvPicPr>
+                  <pic:blipFill>
+                    <a:blip r:embed="rId118"/>
+                    <a:stretch>
+                      <a:fillRect/>
+                    </a:stretch>
+                  </pic:blipFill>
+                  <pic:spPr>
+                    <a:xfrm>
+                      <a:off x="0" y="0"/>
+                      <a:ext cx="4911847" cy="3667288"/>
+                    </a:xfrm>
+                    <a:prstGeom prst="rect">
+                      <a:avLst/>
+                    </a:prstGeom>
+                  </pic:spPr>
+                </pic:pic>
+              </a:graphicData>
+            </a:graphic>
+          </wp:inline>
+        </w:drawing>
+      </w:r>
+    </w:p>
+    <w:p>
+      <w:pPr>
+        <w:jc w:val="center"/>
+        <w:rPr>
+          <w:b/>
+          <w:bCs/>
+        </w:rPr>
+      </w:pPr>
+    </w:p>
+    <w:p>
+      <w:pPr>
+        <w:rPr>
+          <w:b/>
+          <w:bCs/>
+        </w:rPr>
+      </w:pPr>
+      <w:r>
+        <w:rPr>
+          <w:b/>
+          <w:bCs/>
+        </w:rPr>
+        <w:t xml:space="preserve">Push the Docker image to AWS </w:t>
+      </w:r>
+      <w:proofErr w:type="gramStart"/>
+      <w:r>
+        <w:rPr>
+          <w:b/>
+          <w:bCs/>
+        </w:rPr>
+        <w:t>ECR</w:t>
+      </w:r>
+      <w:r>
+        <w:rPr>
+          <w:b/>
+          <w:bCs/>
+        </w:rPr>
+        <w:t>:-</w:t>
+      </w:r>
+      <w:proofErr w:type="gramEnd"/>
+    </w:p>
+    <w:p>
+      <w:pPr>
+        <w:rPr>
+          <w:b/>
+          <w:bCs/>
+        </w:rPr>
+      </w:pPr>
+      <w:r>
+        <w:rPr>
+          <w:b/>
+          <w:bCs/>
+        </w:rPr>
+        <w:drawing>
+          <wp:inline distT="0" distB="0" distL="0" distR="0" wp14:anchorId="492EED18" wp14:editId="30593DAC">
+            <wp:extent cx="5731510" cy="744855"/>
+            <wp:effectExtent l="0" t="0" r="2540" b="0"/>
+            <wp:docPr id="123780002" name="Picture 1"/>
+            <wp:cNvGraphicFramePr>
+              <a:graphicFrameLocks xmlns:a="http://schemas.openxmlformats.org/drawingml/2006/main" noChangeAspect="1"/>
+            </wp:cNvGraphicFramePr>
+            <a:graphic xmlns:a="http://schemas.openxmlformats.org/drawingml/2006/main">
+              <a:graphicData uri="http://schemas.openxmlformats.org/drawingml/2006/picture">
+                <pic:pic xmlns:pic="http://schemas.openxmlformats.org/drawingml/2006/picture">
+                  <pic:nvPicPr>
+                    <pic:cNvPr id="123780002" name=""/>
+                    <pic:cNvPicPr/>
+                  </pic:nvPicPr>
+                  <pic:blipFill>
+                    <a:blip r:embed="rId119"/>
+                    <a:stretch>
+                      <a:fillRect/>
+                    </a:stretch>
+                  </pic:blipFill>
+                  <pic:spPr>
+                    <a:xfrm>
+                      <a:off x="0" y="0"/>
+                      <a:ext cx="5731510" cy="744855"/>
+                    </a:xfrm>
+                    <a:prstGeom prst="rect">
+                      <a:avLst/>
+                    </a:prstGeom>
+                  </pic:spPr>
+                </pic:pic>
+              </a:graphicData>
+            </a:graphic>
+          </wp:inline>
+        </w:drawing>
+      </w:r>
+    </w:p>
+    <w:p>
+      <w:pPr>
+        <w:rPr>
+          <w:b/>
+          <w:bCs/>
+        </w:rPr>
+      </w:pPr>
+      <w:r>
+        <w:rPr>
+          <w:b/>
+          <w:bCs/>
+        </w:rPr>
+        <w:lastRenderedPageBreak/>
+        <w:drawing>
+          <wp:inline distT="0" distB="0" distL="0" distR="0" wp14:anchorId="49EF90EE" wp14:editId="47924B7F">
+            <wp:extent cx="6111801" cy="2286000"/>
+            <wp:effectExtent l="0" t="0" r="3810" b="0"/>
+            <wp:docPr id="1064881980" name="Picture 1"/>
+            <wp:cNvGraphicFramePr>
+              <a:graphicFrameLocks xmlns:a="http://schemas.openxmlformats.org/drawingml/2006/main" noChangeAspect="1"/>
+            </wp:cNvGraphicFramePr>
+            <a:graphic xmlns:a="http://schemas.openxmlformats.org/drawingml/2006/main">
+              <a:graphicData uri="http://schemas.openxmlformats.org/drawingml/2006/picture">
+                <pic:pic xmlns:pic="http://schemas.openxmlformats.org/drawingml/2006/picture">
+                  <pic:nvPicPr>
+                    <pic:cNvPr id="1064881980" name=""/>
+                    <pic:cNvPicPr/>
+                  </pic:nvPicPr>
+                  <pic:blipFill>
+                    <a:blip r:embed="rId120"/>
+                    <a:stretch>
+                      <a:fillRect/>
+                    </a:stretch>
+                  </pic:blipFill>
+                  <pic:spPr>
+                    <a:xfrm>
+                      <a:off x="0" y="0"/>
+                      <a:ext cx="6140311" cy="2296663"/>
+                    </a:xfrm>
+                    <a:prstGeom prst="rect">
+                      <a:avLst/>
+                    </a:prstGeom>
+                  </pic:spPr>
+                </pic:pic>
+              </a:graphicData>
+            </a:graphic>
+          </wp:inline>
+        </w:drawing>
+      </w:r>
+    </w:p>
+    <w:p>
+      <w:pPr>
+        <w:rPr>
+          <w:b/>
+          <w:bCs/>
+        </w:rPr>
+      </w:pPr>
+    </w:p>
+    <w:p>
+      <w:r>
+        <w:t>35. Run Containers:</w:t>
+      </w:r>
+    </w:p>
+    <w:p>
+      <w:r>
+        <w:t xml:space="preserve">docker run -d -p 8081:80 --name I_AM_FROM_DHUB </w:t>
+      </w:r>
+      <w:proofErr w:type="spellStart"/>
+      <w:r>
+        <w:t>your_docker_hub_image</w:t>
+      </w:r>
+      <w:proofErr w:type="spellEnd"/>
+    </w:p>
+    <w:p>
+      <w:r>
+        <w:drawing>
+          <wp:inline distT="0" distB="0" distL="0" distR="0" wp14:anchorId="06AC603C" wp14:editId="5AE14F6C">
+            <wp:extent cx="5731510" cy="468630"/>
+            <wp:effectExtent l="0" t="0" r="2540" b="7620"/>
+            <wp:docPr id="575811193" name="Picture 1"/>
+            <wp:cNvGraphicFramePr>
+              <a:graphicFrameLocks xmlns:a="http://schemas.openxmlformats.org/drawingml/2006/main" noChangeAspect="1"/>
+            </wp:cNvGraphicFramePr>
+            <a:graphic xmlns:a="http://schemas.openxmlformats.org/drawingml/2006/main">
+              <a:graphicData uri="http://schemas.openxmlformats.org/drawingml/2006/picture">
+                <pic:pic xmlns:pic="http://schemas.openxmlformats.org/drawingml/2006/picture">
+                  <pic:nvPicPr>
+                    <pic:cNvPr id="575811193" name=""/>
+                    <pic:cNvPicPr/>
+                  </pic:nvPicPr>
+                  <pic:blipFill>
+                    <a:blip r:embed="rId121"/>
+                    <a:stretch>
+                      <a:fillRect/>
+                    </a:stretch>
+                  </pic:blipFill>
+                  <pic:spPr>
+                    <a:xfrm>
+                      <a:off x="0" y="0"/>
+                      <a:ext cx="5731510" cy="468630"/>
+                    </a:xfrm>
+                    <a:prstGeom prst="rect">
+                      <a:avLst/>
+                    </a:prstGeom>
+                  </pic:spPr>
+                </pic:pic>
+              </a:graphicData>
+            </a:graphic>
+          </wp:inline>
+        </w:drawing>
+      </w:r>
+    </w:p>
+    <w:p>
+      <w:r>
+        <w:t xml:space="preserve">docker run -d -p 8082:80 --name I_AM_FROM_ECR </w:t>
+      </w:r>
+      <w:proofErr w:type="spellStart"/>
+      <w:r>
+        <w:t>your_aws_ecr_image</w:t>
+      </w:r>
+      <w:proofErr w:type="spellEnd"/>
+    </w:p>
+    <w:p>
+      <w:r>
+        <w:drawing>
+          <wp:inline distT="0" distB="0" distL="0" distR="0" wp14:anchorId="1007C37B" wp14:editId="5DA8EA67">
+            <wp:extent cx="5731510" cy="393700"/>
+            <wp:effectExtent l="0" t="0" r="2540" b="6350"/>
+            <wp:docPr id="1929900461" name="Picture 1"/>
+            <wp:cNvGraphicFramePr>
+              <a:graphicFrameLocks xmlns:a="http://schemas.openxmlformats.org/drawingml/2006/main" noChangeAspect="1"/>
+            </wp:cNvGraphicFramePr>
+            <a:graphic xmlns:a="http://schemas.openxmlformats.org/drawingml/2006/main">
+              <a:graphicData uri="http://schemas.openxmlformats.org/drawingml/2006/picture">
+                <pic:pic xmlns:pic="http://schemas.openxmlformats.org/drawingml/2006/picture">
+                  <pic:nvPicPr>
+                    <pic:cNvPr id="1929900461" name=""/>
+                    <pic:cNvPicPr/>
+                  </pic:nvPicPr>
+                  <pic:blipFill>
+                    <a:blip r:embed="rId122"/>
+                    <a:stretch>
+                      <a:fillRect/>
+                    </a:stretch>
+                  </pic:blipFill>
+                  <pic:spPr>
+                    <a:xfrm>
+                      <a:off x="0" y="0"/>
+                      <a:ext cx="5731510" cy="393700"/>
+                    </a:xfrm>
+                    <a:prstGeom prst="rect">
+                      <a:avLst/>
+                    </a:prstGeom>
+                  </pic:spPr>
+                </pic:pic>
+              </a:graphicData>
+            </a:graphic>
+          </wp:inline>
+        </w:drawing>
+      </w:r>
+      <w:r>
+        <w:t> </w:t>
+      </w:r>
+    </w:p>
+    <w:p>
+      <w:r>
+        <w:t>36. Access Pages from Browser:</w:t>
+      </w:r>
+    </w:p>
+    <w:p>
+      <w:r>
+        <w:t>Open a web browser and access the pages:</w:t>
+      </w:r>
+    </w:p>
+    <w:p>
+      <w:r>
+        <w:t xml:space="preserve">For Docker Hub: </w:t>
+      </w:r>
+      <w:hyperlink r:id="rId123" w:tgtFrame="_blank" w:tooltip="http://localhost:8081/" w:history="1">
+        <w:r>
+          <w:rPr>
+            <w:rStyle w:val="Hyperlink"/>
+          </w:rPr>
+          <w:t>http://localhost:8081</w:t>
+        </w:r>
+      </w:hyperlink>
+    </w:p>
+    <w:p>
+      <w:r>
+        <w:drawing>
+          <wp:inline distT="0" distB="0" distL="0" distR="0" wp14:anchorId="5D4E2F4D" wp14:editId="1B798460">
+            <wp:extent cx="5163271" cy="1409897"/>
+            <wp:effectExtent l="0" t="0" r="0" b="0"/>
+            <wp:docPr id="1976653254" name="Picture 1"/>
+            <wp:cNvGraphicFramePr>
+              <a:graphicFrameLocks xmlns:a="http://schemas.openxmlformats.org/drawingml/2006/main" noChangeAspect="1"/>
+            </wp:cNvGraphicFramePr>
+            <a:graphic xmlns:a="http://schemas.openxmlformats.org/drawingml/2006/main">
+              <a:graphicData uri="http://schemas.openxmlformats.org/drawingml/2006/picture">
+                <pic:pic xmlns:pic="http://schemas.openxmlformats.org/drawingml/2006/picture">
+                  <pic:nvPicPr>
+                    <pic:cNvPr id="1976653254" name=""/>
+                    <pic:cNvPicPr/>
+                  </pic:nvPicPr>
+                  <pic:blipFill>
+                    <a:blip r:embed="rId124"/>
+                    <a:stretch>
+                      <a:fillRect/>
+                    </a:stretch>
+                  </pic:blipFill>
+                  <pic:spPr>
+                    <a:xfrm>
+                      <a:off x="0" y="0"/>
+                      <a:ext cx="5163271" cy="1409897"/>
+                    </a:xfrm>
+                    <a:prstGeom prst="rect">
+                      <a:avLst/>
+                    </a:prstGeom>
+                  </pic:spPr>
+                </pic:pic>
+              </a:graphicData>
+            </a:graphic>
+          </wp:inline>
+        </w:drawing>
+      </w:r>
+    </w:p>
+    <w:p>
+      <w:r>
+        <w:t xml:space="preserve">For AWS ECR: </w:t>
+      </w:r>
+      <w:hyperlink r:id="rId125" w:tgtFrame="_blank" w:tooltip="http://localhost:8082/" w:history="1">
+        <w:r>
+          <w:rPr>
+            <w:rStyle w:val="Hyperlink"/>
+          </w:rPr>
+          <w:t>http://localhost:8082</w:t>
+        </w:r>
+      </w:hyperlink>
+    </w:p>
+    <w:p>
+      <w:r>
+        <w:drawing>
+          <wp:inline distT="0" distB="0" distL="0" distR="0" wp14:anchorId="3B6129B5" wp14:editId="1989D23C">
+            <wp:extent cx="5315692" cy="1505160"/>
+            <wp:effectExtent l="0" t="0" r="0" b="0"/>
+            <wp:docPr id="35625315" name="Picture 1"/>
+            <wp:cNvGraphicFramePr>
+              <a:graphicFrameLocks xmlns:a="http://schemas.openxmlformats.org/drawingml/2006/main" noChangeAspect="1"/>
+            </wp:cNvGraphicFramePr>
+            <a:graphic xmlns:a="http://schemas.openxmlformats.org/drawingml/2006/main">
+              <a:graphicData uri="http://schemas.openxmlformats.org/drawingml/2006/picture">
+                <pic:pic xmlns:pic="http://schemas.openxmlformats.org/drawingml/2006/picture">
+                  <pic:nvPicPr>
+                    <pic:cNvPr id="35625315" name=""/>
+                    <pic:cNvPicPr/>
+                  </pic:nvPicPr>
+                  <pic:blipFill>
+                    <a:blip r:embed="rId126"/>
+                    <a:stretch>
+                      <a:fillRect/>
+                    </a:stretch>
+                  </pic:blipFill>
+                  <pic:spPr>
+                    <a:xfrm>
+                      <a:off x="0" y="0"/>
+                      <a:ext cx="5315692" cy="1505160"/>
                     </a:xfrm>
                     <a:prstGeom prst="rect">
                       <a:avLst/>
@@ -2078,12 +8029,321 @@
     </w:p>
     <w:sectPr>
       <w:pgSz w:w="11906" w:h="16838"/>
-      <w:pgMar w:top="1440" w:right="1440" w:bottom="709" w:left="1440" w:header="708" w:footer="708" w:gutter="0"/>
+      <w:pgMar w:top="426" w:right="1440" w:bottom="709" w:left="1440" w:header="708" w:footer="708" w:gutter="0"/>
       <w:cols w:space="708"/>
       <w:docGrid w:linePitch="360"/>
     </w:sectPr>
   </w:body>
 </w:document>
+</file>
+
+<file path=word/numbering.xml><?xml version="1.0" encoding="utf-8"?>
+<w:numbering xmlns:wpc="http://schemas.microsoft.com/office/word/2010/wordprocessingCanvas" xmlns:cx="http://schemas.microsoft.com/office/drawing/2014/chartex" xmlns:cx1="http://schemas.microsoft.com/office/drawing/2015/9/8/chartex" xmlns:cx2="http://schemas.microsoft.com/office/drawing/2015/10/21/chartex" xmlns:cx3="http://schemas.microsoft.com/office/drawing/2016/5/9/chartex" xmlns:cx4="http://schemas.microsoft.com/office/drawing/2016/5/10/chartex" xmlns:cx5="http://schemas.microsoft.com/office/drawing/2016/5/11/chartex" xmlns:cx6="http://schemas.microsoft.com/office/drawing/2016/5/12/chartex" xmlns:cx7="http://schemas.microsoft.com/office/drawing/2016/5/13/chartex" xmlns:cx8="http://schemas.microsoft.com/office/drawing/2016/5/14/chartex" xmlns:mc="http://schemas.openxmlformats.org/markup-compatibility/2006" xmlns:aink="http://schemas.microsoft.com/office/drawing/2016/ink" xmlns:am3d="http://schemas.microsoft.com/office/drawing/2017/model3d" xmlns:o="urn:schemas-microsoft-com:office:office" xmlns:oel="http://schemas.microsoft.com/office/2019/extlst" xmlns:r="http://schemas.openxmlformats.org/officeDocument/2006/relationships" xmlns:m="http://schemas.openxmlformats.org/officeDocument/2006/math" xmlns:v="urn:schemas-microsoft-com:vml" xmlns:wp14="http://schemas.microsoft.com/office/word/2010/wordprocessingDrawing" xmlns:wp="http://schemas.openxmlformats.org/drawingml/2006/wordprocessingDrawing" xmlns:w10="urn:schemas-microsoft-com:office:word" xmlns:w="http://schemas.openxmlformats.org/wordprocessingml/2006/main" xmlns:w14="http://schemas.microsoft.com/office/word/2010/wordml" xmlns:w15="http://schemas.microsoft.com/office/word/2012/wordml" xmlns:w16cex="http://schemas.microsoft.com/office/word/2018/wordml/cex" xmlns:w16cid="http://schemas.microsoft.com/office/word/2016/wordml/cid" xmlns:w16="http://schemas.microsoft.com/office/word/2018/wordml" xmlns:w16du="http://schemas.microsoft.com/office/word/2023/wordml/word16du" xmlns:w16sdtdh="http://schemas.microsoft.com/office/word/2020/wordml/sdtdatahash" xmlns:w16sdtfl="http://schemas.microsoft.com/office/word/2024/wordml/sdtformatlock" xmlns:w16se="http://schemas.microsoft.com/office/word/2015/wordml/symex" xmlns:wpg="http://schemas.microsoft.com/office/word/2010/wordprocessingGroup" xmlns:wpi="http://schemas.microsoft.com/office/word/2010/wordprocessingInk" xmlns:wne="http://schemas.microsoft.com/office/word/2006/wordml" xmlns:wps="http://schemas.microsoft.com/office/word/2010/wordprocessingShape" mc:Ignorable="w14 w15 w16se w16cid w16 w16cex w16sdtdh w16sdtfl w16du wp14">
+  <w:abstractNum w:abstractNumId="0" w15:restartNumberingAfterBreak="0">
+    <w:nsid w:val="0E493FF1"/>
+    <w:multiLevelType w:val="multilevel"/>
+    <w:tmpl w:val="A3BAB102"/>
+    <w:lvl w:ilvl="0">
+      <w:start w:val="1"/>
+      <w:numFmt w:val="bullet"/>
+      <w:lvlText w:val=""/>
+      <w:lvlJc w:val="left"/>
+      <w:pPr>
+        <w:tabs>
+          <w:tab w:val="num" w:pos="720"/>
+        </w:tabs>
+        <w:ind w:left="720" w:hanging="360"/>
+      </w:pPr>
+      <w:rPr>
+        <w:rFonts w:ascii="Symbol" w:hAnsi="Symbol" w:hint="default"/>
+        <w:sz w:val="20"/>
+      </w:rPr>
+    </w:lvl>
+    <w:lvl w:ilvl="1" w:tentative="1">
+      <w:start w:val="1"/>
+      <w:numFmt w:val="bullet"/>
+      <w:lvlText w:val="o"/>
+      <w:lvlJc w:val="left"/>
+      <w:pPr>
+        <w:tabs>
+          <w:tab w:val="num" w:pos="1440"/>
+        </w:tabs>
+        <w:ind w:left="1440" w:hanging="360"/>
+      </w:pPr>
+      <w:rPr>
+        <w:rFonts w:ascii="Courier New" w:hAnsi="Courier New" w:hint="default"/>
+        <w:sz w:val="20"/>
+      </w:rPr>
+    </w:lvl>
+    <w:lvl w:ilvl="2" w:tentative="1">
+      <w:start w:val="1"/>
+      <w:numFmt w:val="bullet"/>
+      <w:lvlText w:val=""/>
+      <w:lvlJc w:val="left"/>
+      <w:pPr>
+        <w:tabs>
+          <w:tab w:val="num" w:pos="2160"/>
+        </w:tabs>
+        <w:ind w:left="2160" w:hanging="360"/>
+      </w:pPr>
+      <w:rPr>
+        <w:rFonts w:ascii="Wingdings" w:hAnsi="Wingdings" w:hint="default"/>
+        <w:sz w:val="20"/>
+      </w:rPr>
+    </w:lvl>
+    <w:lvl w:ilvl="3" w:tentative="1">
+      <w:start w:val="1"/>
+      <w:numFmt w:val="bullet"/>
+      <w:lvlText w:val=""/>
+      <w:lvlJc w:val="left"/>
+      <w:pPr>
+        <w:tabs>
+          <w:tab w:val="num" w:pos="2880"/>
+        </w:tabs>
+        <w:ind w:left="2880" w:hanging="360"/>
+      </w:pPr>
+      <w:rPr>
+        <w:rFonts w:ascii="Wingdings" w:hAnsi="Wingdings" w:hint="default"/>
+        <w:sz w:val="20"/>
+      </w:rPr>
+    </w:lvl>
+    <w:lvl w:ilvl="4" w:tentative="1">
+      <w:start w:val="1"/>
+      <w:numFmt w:val="bullet"/>
+      <w:lvlText w:val=""/>
+      <w:lvlJc w:val="left"/>
+      <w:pPr>
+        <w:tabs>
+          <w:tab w:val="num" w:pos="3600"/>
+        </w:tabs>
+        <w:ind w:left="3600" w:hanging="360"/>
+      </w:pPr>
+      <w:rPr>
+        <w:rFonts w:ascii="Wingdings" w:hAnsi="Wingdings" w:hint="default"/>
+        <w:sz w:val="20"/>
+      </w:rPr>
+    </w:lvl>
+    <w:lvl w:ilvl="5" w:tentative="1">
+      <w:start w:val="1"/>
+      <w:numFmt w:val="bullet"/>
+      <w:lvlText w:val=""/>
+      <w:lvlJc w:val="left"/>
+      <w:pPr>
+        <w:tabs>
+          <w:tab w:val="num" w:pos="4320"/>
+        </w:tabs>
+        <w:ind w:left="4320" w:hanging="360"/>
+      </w:pPr>
+      <w:rPr>
+        <w:rFonts w:ascii="Wingdings" w:hAnsi="Wingdings" w:hint="default"/>
+        <w:sz w:val="20"/>
+      </w:rPr>
+    </w:lvl>
+    <w:lvl w:ilvl="6" w:tentative="1">
+      <w:start w:val="1"/>
+      <w:numFmt w:val="bullet"/>
+      <w:lvlText w:val=""/>
+      <w:lvlJc w:val="left"/>
+      <w:pPr>
+        <w:tabs>
+          <w:tab w:val="num" w:pos="5040"/>
+        </w:tabs>
+        <w:ind w:left="5040" w:hanging="360"/>
+      </w:pPr>
+      <w:rPr>
+        <w:rFonts w:ascii="Wingdings" w:hAnsi="Wingdings" w:hint="default"/>
+        <w:sz w:val="20"/>
+      </w:rPr>
+    </w:lvl>
+    <w:lvl w:ilvl="7" w:tentative="1">
+      <w:start w:val="1"/>
+      <w:numFmt w:val="bullet"/>
+      <w:lvlText w:val=""/>
+      <w:lvlJc w:val="left"/>
+      <w:pPr>
+        <w:tabs>
+          <w:tab w:val="num" w:pos="5760"/>
+        </w:tabs>
+        <w:ind w:left="5760" w:hanging="360"/>
+      </w:pPr>
+      <w:rPr>
+        <w:rFonts w:ascii="Wingdings" w:hAnsi="Wingdings" w:hint="default"/>
+        <w:sz w:val="20"/>
+      </w:rPr>
+    </w:lvl>
+    <w:lvl w:ilvl="8" w:tentative="1">
+      <w:start w:val="1"/>
+      <w:numFmt w:val="bullet"/>
+      <w:lvlText w:val=""/>
+      <w:lvlJc w:val="left"/>
+      <w:pPr>
+        <w:tabs>
+          <w:tab w:val="num" w:pos="6480"/>
+        </w:tabs>
+        <w:ind w:left="6480" w:hanging="360"/>
+      </w:pPr>
+      <w:rPr>
+        <w:rFonts w:ascii="Wingdings" w:hAnsi="Wingdings" w:hint="default"/>
+        <w:sz w:val="20"/>
+      </w:rPr>
+    </w:lvl>
+  </w:abstractNum>
+  <w:abstractNum w:abstractNumId="1" w15:restartNumberingAfterBreak="0">
+    <w:nsid w:val="480F340E"/>
+    <w:multiLevelType w:val="multilevel"/>
+    <w:tmpl w:val="52E44FF2"/>
+    <w:lvl w:ilvl="0">
+      <w:start w:val="1"/>
+      <w:numFmt w:val="bullet"/>
+      <w:lvlText w:val=""/>
+      <w:lvlJc w:val="left"/>
+      <w:pPr>
+        <w:tabs>
+          <w:tab w:val="num" w:pos="720"/>
+        </w:tabs>
+        <w:ind w:left="720" w:hanging="360"/>
+      </w:pPr>
+      <w:rPr>
+        <w:rFonts w:ascii="Symbol" w:hAnsi="Symbol" w:hint="default"/>
+        <w:sz w:val="20"/>
+      </w:rPr>
+    </w:lvl>
+    <w:lvl w:ilvl="1" w:tentative="1">
+      <w:start w:val="1"/>
+      <w:numFmt w:val="bullet"/>
+      <w:lvlText w:val="o"/>
+      <w:lvlJc w:val="left"/>
+      <w:pPr>
+        <w:tabs>
+          <w:tab w:val="num" w:pos="1440"/>
+        </w:tabs>
+        <w:ind w:left="1440" w:hanging="360"/>
+      </w:pPr>
+      <w:rPr>
+        <w:rFonts w:ascii="Courier New" w:hAnsi="Courier New" w:hint="default"/>
+        <w:sz w:val="20"/>
+      </w:rPr>
+    </w:lvl>
+    <w:lvl w:ilvl="2" w:tentative="1">
+      <w:start w:val="1"/>
+      <w:numFmt w:val="bullet"/>
+      <w:lvlText w:val=""/>
+      <w:lvlJc w:val="left"/>
+      <w:pPr>
+        <w:tabs>
+          <w:tab w:val="num" w:pos="2160"/>
+        </w:tabs>
+        <w:ind w:left="2160" w:hanging="360"/>
+      </w:pPr>
+      <w:rPr>
+        <w:rFonts w:ascii="Wingdings" w:hAnsi="Wingdings" w:hint="default"/>
+        <w:sz w:val="20"/>
+      </w:rPr>
+    </w:lvl>
+    <w:lvl w:ilvl="3" w:tentative="1">
+      <w:start w:val="1"/>
+      <w:numFmt w:val="bullet"/>
+      <w:lvlText w:val=""/>
+      <w:lvlJc w:val="left"/>
+      <w:pPr>
+        <w:tabs>
+          <w:tab w:val="num" w:pos="2880"/>
+        </w:tabs>
+        <w:ind w:left="2880" w:hanging="360"/>
+      </w:pPr>
+      <w:rPr>
+        <w:rFonts w:ascii="Wingdings" w:hAnsi="Wingdings" w:hint="default"/>
+        <w:sz w:val="20"/>
+      </w:rPr>
+    </w:lvl>
+    <w:lvl w:ilvl="4" w:tentative="1">
+      <w:start w:val="1"/>
+      <w:numFmt w:val="bullet"/>
+      <w:lvlText w:val=""/>
+      <w:lvlJc w:val="left"/>
+      <w:pPr>
+        <w:tabs>
+          <w:tab w:val="num" w:pos="3600"/>
+        </w:tabs>
+        <w:ind w:left="3600" w:hanging="360"/>
+      </w:pPr>
+      <w:rPr>
+        <w:rFonts w:ascii="Wingdings" w:hAnsi="Wingdings" w:hint="default"/>
+        <w:sz w:val="20"/>
+      </w:rPr>
+    </w:lvl>
+    <w:lvl w:ilvl="5" w:tentative="1">
+      <w:start w:val="1"/>
+      <w:numFmt w:val="bullet"/>
+      <w:lvlText w:val=""/>
+      <w:lvlJc w:val="left"/>
+      <w:pPr>
+        <w:tabs>
+          <w:tab w:val="num" w:pos="4320"/>
+        </w:tabs>
+        <w:ind w:left="4320" w:hanging="360"/>
+      </w:pPr>
+      <w:rPr>
+        <w:rFonts w:ascii="Wingdings" w:hAnsi="Wingdings" w:hint="default"/>
+        <w:sz w:val="20"/>
+      </w:rPr>
+    </w:lvl>
+    <w:lvl w:ilvl="6" w:tentative="1">
+      <w:start w:val="1"/>
+      <w:numFmt w:val="bullet"/>
+      <w:lvlText w:val=""/>
+      <w:lvlJc w:val="left"/>
+      <w:pPr>
+        <w:tabs>
+          <w:tab w:val="num" w:pos="5040"/>
+        </w:tabs>
+        <w:ind w:left="5040" w:hanging="360"/>
+      </w:pPr>
+      <w:rPr>
+        <w:rFonts w:ascii="Wingdings" w:hAnsi="Wingdings" w:hint="default"/>
+        <w:sz w:val="20"/>
+      </w:rPr>
+    </w:lvl>
+    <w:lvl w:ilvl="7" w:tentative="1">
+      <w:start w:val="1"/>
+      <w:numFmt w:val="bullet"/>
+      <w:lvlText w:val=""/>
+      <w:lvlJc w:val="left"/>
+      <w:pPr>
+        <w:tabs>
+          <w:tab w:val="num" w:pos="5760"/>
+        </w:tabs>
+        <w:ind w:left="5760" w:hanging="360"/>
+      </w:pPr>
+      <w:rPr>
+        <w:rFonts w:ascii="Wingdings" w:hAnsi="Wingdings" w:hint="default"/>
+        <w:sz w:val="20"/>
+      </w:rPr>
+    </w:lvl>
+    <w:lvl w:ilvl="8" w:tentative="1">
+      <w:start w:val="1"/>
+      <w:numFmt w:val="bullet"/>
+      <w:lvlText w:val=""/>
+      <w:lvlJc w:val="left"/>
+      <w:pPr>
+        <w:tabs>
+          <w:tab w:val="num" w:pos="6480"/>
+        </w:tabs>
+        <w:ind w:left="6480" w:hanging="360"/>
+      </w:pPr>
+      <w:rPr>
+        <w:rFonts w:ascii="Wingdings" w:hAnsi="Wingdings" w:hint="default"/>
+        <w:sz w:val="20"/>
+      </w:rPr>
+    </w:lvl>
+  </w:abstractNum>
+  <w:num w:numId="1" w16cid:durableId="792601374">
+    <w:abstractNumId w:val="1"/>
+  </w:num>
+  <w:num w:numId="2" w16cid:durableId="194272493">
+    <w:abstractNumId w:val="0"/>
+  </w:num>
+</w:numbering>
 </file>
 
 <file path=word/styles.xml><?xml version="1.0" encoding="utf-8"?>
@@ -2537,7 +8797,6 @@
     <w:next w:val="Normal"/>
     <w:link w:val="Heading3Char"/>
     <w:uiPriority w:val="9"/>
-    <w:semiHidden/>
     <w:unhideWhenUsed/>
     <w:qFormat/>
     <w:rsid w:val="0082603E"/>
@@ -2689,6 +8948,7 @@
   <w:style w:type="character" w:default="1" w:styleId="DefaultParagraphFont">
     <w:name w:val="Default Paragraph Font"/>
     <w:uiPriority w:val="1"/>
+    <w:semiHidden/>
     <w:unhideWhenUsed/>
   </w:style>
   <w:style w:type="table" w:default="1" w:styleId="TableNormal">
@@ -2744,7 +9004,6 @@
     <w:basedOn w:val="DefaultParagraphFont"/>
     <w:link w:val="Heading3"/>
     <w:uiPriority w:val="9"/>
-    <w:semiHidden/>
     <w:rsid w:val="0082603E"/>
     <w:rPr>
       <w:rFonts w:eastAsiaTheme="majorEastAsia" w:cstheme="majorBidi"/>
@@ -3000,6 +9259,29 @@
       <w:smallCaps/>
       <w:color w:val="2F5496" w:themeColor="accent1" w:themeShade="BF"/>
       <w:spacing w:val="5"/>
+    </w:rPr>
+  </w:style>
+  <w:style w:type="character" w:styleId="Hyperlink">
+    <w:name w:val="Hyperlink"/>
+    <w:basedOn w:val="DefaultParagraphFont"/>
+    <w:uiPriority w:val="99"/>
+    <w:unhideWhenUsed/>
+    <w:rsid w:val="000312D8"/>
+    <w:rPr>
+      <w:color w:val="0563C1" w:themeColor="hyperlink"/>
+      <w:u w:val="single"/>
+    </w:rPr>
+  </w:style>
+  <w:style w:type="character" w:styleId="UnresolvedMention">
+    <w:name w:val="Unresolved Mention"/>
+    <w:basedOn w:val="DefaultParagraphFont"/>
+    <w:uiPriority w:val="99"/>
+    <w:semiHidden/>
+    <w:unhideWhenUsed/>
+    <w:rsid w:val="000312D8"/>
+    <w:rPr>
+      <w:color w:val="605E5C"/>
+      <w:shd w:val="clear" w:color="auto" w:fill="E1DFDD"/>
     </w:rPr>
   </w:style>
 </w:styles>
